--- a/NodeJS/七天学会NodeJS/七天学会NodeJS.docx
+++ b/NodeJS/七天学会NodeJS/七天学会NodeJS.docx
@@ -41,7 +41,7 @@
         </w:rPr>
         <w:t>：</w:t>
       </w:r>
-      <w:hyperlink r:id="rId5" w:history="1">
+      <w:hyperlink r:id="rId6" w:history="1">
         <w:r>
           <w:rPr>
             <w:rStyle w:val="a3"/>
@@ -366,6 +366,11 @@
     <w:sdt>
       <w:sdtPr>
         <w:rPr>
+          <w:rFonts w:asciiTheme="minorHAnsi" w:eastAsiaTheme="minorEastAsia" w:hAnsiTheme="minorHAnsi" w:cstheme="minorBidi"/>
+          <w:color w:val="auto"/>
+          <w:kern w:val="2"/>
+          <w:sz w:val="21"/>
+          <w:szCs w:val="22"/>
           <w:lang w:val="zh-CN"/>
         </w:rPr>
         <w:id w:val="-1936593164"/>
@@ -376,13 +381,8 @@
       </w:sdtPr>
       <w:sdtEndPr>
         <w:rPr>
-          <w:rFonts w:asciiTheme="minorHAnsi" w:eastAsiaTheme="minorEastAsia" w:hAnsiTheme="minorHAnsi" w:cstheme="minorBidi"/>
           <w:b/>
           <w:bCs/>
-          <w:color w:val="auto"/>
-          <w:kern w:val="2"/>
-          <w:sz w:val="21"/>
-          <w:szCs w:val="22"/>
         </w:rPr>
       </w:sdtEndPr>
       <w:sdtContent>
@@ -1209,7 +1209,6 @@
     <w:p>
       <w:pPr>
         <w:rPr>
-          <w:rFonts w:hint="eastAsia"/>
           <w:b/>
         </w:rPr>
       </w:pPr>
@@ -1829,19 +1828,13 @@
       <w:r>
         <w:t>可以在</w:t>
       </w:r>
-      <w:hyperlink r:id="rId6" w:history="1">
+      <w:hyperlink r:id="rId7" w:history="1">
         <w:proofErr w:type="gramStart"/>
         <w:r>
           <w:rPr>
             <w:rStyle w:val="a3"/>
           </w:rPr>
-          <w:t>官</w:t>
-        </w:r>
-        <w:r>
-          <w:rPr>
-            <w:rStyle w:val="a3"/>
-          </w:rPr>
-          <w:t>网</w:t>
+          <w:t>官网</w:t>
         </w:r>
         <w:proofErr w:type="gramEnd"/>
       </w:hyperlink>
@@ -1858,9 +1851,6 @@
     <w:p>
       <w:pPr>
         <w:ind w:firstLine="420"/>
-        <w:rPr>
-          <w:rFonts w:hint="eastAsia"/>
-        </w:rPr>
       </w:pPr>
       <w:r>
         <w:t>参考</w:t>
@@ -1871,7 +1861,7 @@
         </w:rPr>
         <w:t>：</w:t>
       </w:r>
-      <w:hyperlink r:id="rId7" w:history="1">
+      <w:hyperlink r:id="rId8" w:history="1">
         <w:r>
           <w:rPr>
             <w:rStyle w:val="a3"/>
@@ -1903,13 +1893,7 @@
         <w:t>编译安装</w:t>
       </w:r>
     </w:p>
-    <w:p>
-      <w:pPr>
-        <w:rPr>
-          <w:rFonts w:hint="eastAsia"/>
-        </w:rPr>
-      </w:pPr>
-    </w:p>
+    <w:p/>
     <w:p>
       <w:pPr>
         <w:pStyle w:val="3"/>
@@ -1959,102 +1943,6 @@
             <wp:extent cx="2552700" cy="895350"/>
             <wp:effectExtent l="0" t="0" r="0" b="0"/>
             <wp:docPr id="1" name="图片 1"/>
-            <wp:cNvGraphicFramePr>
-              <a:graphicFrameLocks xmlns:a="http://schemas.openxmlformats.org/drawingml/2006/main" noChangeAspect="1"/>
-            </wp:cNvGraphicFramePr>
-            <a:graphic xmlns:a="http://schemas.openxmlformats.org/drawingml/2006/main">
-              <a:graphicData uri="http://schemas.openxmlformats.org/drawingml/2006/picture">
-                <pic:pic xmlns:pic="http://schemas.openxmlformats.org/drawingml/2006/picture">
-                  <pic:nvPicPr>
-                    <pic:cNvPr id="1" name=""/>
-                    <pic:cNvPicPr/>
-                  </pic:nvPicPr>
-                  <pic:blipFill>
-                    <a:blip r:embed="rId8"/>
-                    <a:stretch>
-                      <a:fillRect/>
-                    </a:stretch>
-                  </pic:blipFill>
-                  <pic:spPr>
-                    <a:xfrm>
-                      <a:off x="0" y="0"/>
-                      <a:ext cx="2552700" cy="895350"/>
-                    </a:xfrm>
-                    <a:prstGeom prst="rect">
-                      <a:avLst/>
-                    </a:prstGeom>
-                  </pic:spPr>
-                </pic:pic>
-              </a:graphicData>
-            </a:graphic>
-          </wp:inline>
-        </w:drawing>
-      </w:r>
-    </w:p>
-    <w:p>
-      <w:pPr>
-        <w:ind w:firstLine="420"/>
-      </w:pPr>
-      <w:r>
-        <w:t>如果要运行一大段代码的话</w:t>
-      </w:r>
-      <w:r>
-        <w:rPr>
-          <w:rFonts w:hint="eastAsia"/>
-        </w:rPr>
-        <w:t>，</w:t>
-      </w:r>
-      <w:r>
-        <w:t>可以先写一个</w:t>
-      </w:r>
-      <w:r>
-        <w:rPr>
-          <w:rFonts w:hint="eastAsia"/>
-        </w:rPr>
-        <w:t>JS</w:t>
-      </w:r>
-      <w:r>
-        <w:rPr>
-          <w:rFonts w:hint="eastAsia"/>
-        </w:rPr>
-        <w:t>文件再运行，例如有一下</w:t>
-      </w:r>
-      <w:r>
-        <w:rPr>
-          <w:rFonts w:hint="eastAsia"/>
-          <w:shd w:val="clear" w:color="auto" w:fill="D9D9D9" w:themeFill="background1" w:themeFillShade="D9"/>
-        </w:rPr>
-        <w:t>hello</w:t>
-      </w:r>
-      <w:r>
-        <w:rPr>
-          <w:shd w:val="clear" w:color="auto" w:fill="D9D9D9" w:themeFill="background1" w:themeFillShade="D9"/>
-        </w:rPr>
-        <w:t>.</w:t>
-      </w:r>
-      <w:proofErr w:type="gramStart"/>
-      <w:r>
-        <w:rPr>
-          <w:shd w:val="clear" w:color="auto" w:fill="D9D9D9" w:themeFill="background1" w:themeFillShade="D9"/>
-        </w:rPr>
-        <w:t>js</w:t>
-      </w:r>
-      <w:proofErr w:type="gramEnd"/>
-    </w:p>
-    <w:p>
-      <w:pPr>
-        <w:ind w:firstLine="420"/>
-        <w:jc w:val="left"/>
-      </w:pPr>
-      <w:r>
-        <w:rPr>
-          <w:noProof/>
-        </w:rPr>
-        <w:drawing>
-          <wp:inline distT="0" distB="0" distL="0" distR="0" wp14:anchorId="3440ECCA" wp14:editId="39C8CDCF">
-            <wp:extent cx="3086100" cy="838200"/>
-            <wp:effectExtent l="0" t="0" r="0" b="0"/>
-            <wp:docPr id="4" name="图片 4"/>
             <wp:cNvGraphicFramePr>
               <a:graphicFrameLocks xmlns:a="http://schemas.openxmlformats.org/drawingml/2006/main" noChangeAspect="1"/>
             </wp:cNvGraphicFramePr>
@@ -2074,7 +1962,7 @@
                   <pic:spPr>
                     <a:xfrm>
                       <a:off x="0" y="0"/>
-                      <a:ext cx="3086100" cy="838200"/>
+                      <a:ext cx="2552700" cy="895350"/>
                     </a:xfrm>
                     <a:prstGeom prst="rect">
                       <a:avLst/>
@@ -2090,44 +1978,67 @@
     <w:p>
       <w:pPr>
         <w:ind w:firstLine="420"/>
-        <w:rPr>
-          <w:rFonts w:hint="eastAsia"/>
-        </w:rPr>
-      </w:pPr>
-      <w:r>
-        <w:t>写好后在终端键入</w:t>
+      </w:pPr>
+      <w:r>
+        <w:t>如果要运行一大段代码的话</w:t>
+      </w:r>
+      <w:r>
+        <w:rPr>
+          <w:rFonts w:hint="eastAsia"/>
+        </w:rPr>
+        <w:t>，</w:t>
+      </w:r>
+      <w:r>
+        <w:t>可以先写一个</w:t>
+      </w:r>
+      <w:r>
+        <w:rPr>
+          <w:rFonts w:hint="eastAsia"/>
+        </w:rPr>
+        <w:t>JS</w:t>
+      </w:r>
+      <w:r>
+        <w:rPr>
+          <w:rFonts w:hint="eastAsia"/>
+        </w:rPr>
+        <w:t>文件再运行，例如有一下</w:t>
       </w:r>
       <w:r>
         <w:rPr>
           <w:rFonts w:hint="eastAsia"/>
           <w:shd w:val="clear" w:color="auto" w:fill="D9D9D9" w:themeFill="background1" w:themeFillShade="D9"/>
         </w:rPr>
-        <w:t>node hello.js</w:t>
-      </w:r>
-      <w:r>
-        <w:rPr>
-          <w:rFonts w:hint="eastAsia"/>
-        </w:rPr>
-        <w:t>运行，结果如下：</w:t>
-      </w:r>
+        <w:t>hello</w:t>
+      </w:r>
+      <w:r>
+        <w:rPr>
+          <w:shd w:val="clear" w:color="auto" w:fill="D9D9D9" w:themeFill="background1" w:themeFillShade="D9"/>
+        </w:rPr>
+        <w:t>.</w:t>
+      </w:r>
+      <w:proofErr w:type="gramStart"/>
+      <w:r>
+        <w:rPr>
+          <w:shd w:val="clear" w:color="auto" w:fill="D9D9D9" w:themeFill="background1" w:themeFillShade="D9"/>
+        </w:rPr>
+        <w:t>js</w:t>
+      </w:r>
+      <w:proofErr w:type="gramEnd"/>
     </w:p>
     <w:p>
       <w:pPr>
         <w:ind w:firstLine="420"/>
         <w:jc w:val="left"/>
-        <w:rPr>
-          <w:rFonts w:hint="eastAsia"/>
-        </w:rPr>
       </w:pPr>
       <w:r>
         <w:rPr>
           <w:noProof/>
         </w:rPr>
         <w:drawing>
-          <wp:inline distT="0" distB="0" distL="0" distR="0" wp14:anchorId="678C6287" wp14:editId="0FACB734">
-            <wp:extent cx="4000500" cy="447675"/>
-            <wp:effectExtent l="0" t="0" r="0" b="9525"/>
-            <wp:docPr id="3" name="图片 3"/>
+          <wp:inline distT="0" distB="0" distL="0" distR="0" wp14:anchorId="3440ECCA" wp14:editId="39C8CDCF">
+            <wp:extent cx="3086100" cy="838200"/>
+            <wp:effectExtent l="0" t="0" r="0" b="0"/>
+            <wp:docPr id="4" name="图片 4"/>
             <wp:cNvGraphicFramePr>
               <a:graphicFrameLocks xmlns:a="http://schemas.openxmlformats.org/drawingml/2006/main" noChangeAspect="1"/>
             </wp:cNvGraphicFramePr>
@@ -2147,7 +2058,7 @@
                   <pic:spPr>
                     <a:xfrm>
                       <a:off x="0" y="0"/>
-                      <a:ext cx="4000500" cy="447675"/>
+                      <a:ext cx="3086100" cy="838200"/>
                     </a:xfrm>
                     <a:prstGeom prst="rect">
                       <a:avLst/>
@@ -2162,413 +2073,39 @@
     </w:p>
     <w:p>
       <w:pPr>
-        <w:pStyle w:val="4"/>
-      </w:pPr>
-      <w:r>
-        <w:t>权限问题</w:t>
-      </w:r>
-    </w:p>
-    <w:p>
-      <w:r>
-        <w:tab/>
-      </w:r>
-      <w:r>
-        <w:t>在</w:t>
-      </w:r>
-      <w:r>
-        <w:rPr>
-          <w:rFonts w:hint="eastAsia"/>
-        </w:rPr>
-        <w:t>Linux</w:t>
-      </w:r>
-      <w:r>
-        <w:rPr>
-          <w:rFonts w:hint="eastAsia"/>
-        </w:rPr>
-        <w:t>系统下，使用</w:t>
-      </w:r>
-      <w:proofErr w:type="spellStart"/>
-      <w:r>
-        <w:rPr>
-          <w:rFonts w:hint="eastAsia"/>
-        </w:rPr>
-        <w:t>NodeJS</w:t>
-      </w:r>
-      <w:proofErr w:type="spellEnd"/>
-      <w:r>
-        <w:rPr>
-          <w:rFonts w:hint="eastAsia"/>
-        </w:rPr>
-        <w:t>监听</w:t>
-      </w:r>
-      <w:r>
-        <w:rPr>
-          <w:rFonts w:hint="eastAsia"/>
-        </w:rPr>
-        <w:t>80</w:t>
-      </w:r>
-      <w:r>
-        <w:rPr>
-          <w:rFonts w:hint="eastAsia"/>
-        </w:rPr>
-        <w:t>或者</w:t>
-      </w:r>
-      <w:r>
-        <w:rPr>
-          <w:rFonts w:hint="eastAsia"/>
-        </w:rPr>
-        <w:t>443</w:t>
-      </w:r>
-      <w:r>
-        <w:rPr>
-          <w:rFonts w:hint="eastAsia"/>
-        </w:rPr>
-        <w:t>断开提供</w:t>
-      </w:r>
-      <w:r>
-        <w:rPr>
-          <w:rFonts w:hint="eastAsia"/>
-        </w:rPr>
-        <w:t>http</w:t>
-      </w:r>
-      <w:r>
-        <w:rPr>
-          <w:rFonts w:hint="eastAsia"/>
-        </w:rPr>
-        <w:t>服务需要</w:t>
-      </w:r>
-      <w:r>
-        <w:rPr>
-          <w:rFonts w:hint="eastAsia"/>
-        </w:rPr>
-        <w:t>root</w:t>
-      </w:r>
-      <w:r>
-        <w:rPr>
-          <w:rFonts w:hint="eastAsia"/>
-        </w:rPr>
-        <w:t>权限，有两种方式可以做到。</w:t>
-      </w:r>
-    </w:p>
-    <w:p>
-      <w:r>
-        <w:tab/>
-      </w:r>
-      <w:r>
-        <w:t>一种方式是使用</w:t>
-      </w:r>
-      <w:proofErr w:type="spellStart"/>
-      <w:r>
-        <w:rPr>
+        <w:ind w:firstLine="420"/>
+      </w:pPr>
+      <w:r>
+        <w:t>写好后在终端键入</w:t>
+      </w:r>
+      <w:r>
+        <w:rPr>
+          <w:rFonts w:hint="eastAsia"/>
           <w:shd w:val="clear" w:color="auto" w:fill="D9D9D9" w:themeFill="background1" w:themeFillShade="D9"/>
         </w:rPr>
-        <w:t>sudo</w:t>
-      </w:r>
-      <w:proofErr w:type="spellEnd"/>
-      <w:r>
-        <w:t>命令运行</w:t>
-      </w:r>
-      <w:proofErr w:type="spellStart"/>
-      <w:r>
-        <w:rPr>
-          <w:rFonts w:hint="eastAsia"/>
-        </w:rPr>
-        <w:t>Node</w:t>
-      </w:r>
-      <w:r>
-        <w:t>JS</w:t>
-      </w:r>
-      <w:proofErr w:type="spellEnd"/>
-    </w:p>
-    <w:p>
-      <w:r>
-        <w:tab/>
-      </w:r>
-      <w:r>
-        <w:t>一种方式是使用</w:t>
-      </w:r>
-      <w:proofErr w:type="spellStart"/>
-      <w:r>
-        <w:rPr>
-          <w:rFonts w:hint="eastAsia"/>
-          <w:shd w:val="clear" w:color="auto" w:fill="D9D9D9" w:themeFill="background1" w:themeFillShade="D9"/>
-        </w:rPr>
-        <w:t>chmod</w:t>
-      </w:r>
-      <w:proofErr w:type="spellEnd"/>
-      <w:r>
-        <w:rPr>
-          <w:rFonts w:hint="eastAsia"/>
-          <w:shd w:val="clear" w:color="auto" w:fill="D9D9D9" w:themeFill="background1" w:themeFillShade="D9"/>
-        </w:rPr>
-        <w:t xml:space="preserve"> +s</w:t>
-      </w:r>
-      <w:r>
-        <w:rPr>
-          <w:rFonts w:hint="eastAsia"/>
-        </w:rPr>
-        <w:t>命令让</w:t>
-      </w:r>
-      <w:proofErr w:type="spellStart"/>
-      <w:r>
-        <w:rPr>
-          <w:rFonts w:hint="eastAsia"/>
-        </w:rPr>
-        <w:t>NodeJS</w:t>
-      </w:r>
-      <w:proofErr w:type="spellEnd"/>
-      <w:r>
-        <w:rPr>
-          <w:rFonts w:hint="eastAsia"/>
-        </w:rPr>
-        <w:t>总是以</w:t>
-      </w:r>
-      <w:r>
-        <w:rPr>
-          <w:rFonts w:hint="eastAsia"/>
-        </w:rPr>
-        <w:t>root</w:t>
-      </w:r>
-      <w:r>
-        <w:rPr>
-          <w:rFonts w:hint="eastAsia"/>
-        </w:rPr>
-        <w:t>权限运行。</w:t>
-      </w:r>
-    </w:p>
-    <w:p>
-      <w:pPr>
-        <w:pStyle w:val="3"/>
-      </w:pPr>
-      <w:bookmarkStart w:id="6" w:name="_Toc483256843"/>
-      <w:r>
-        <w:rPr>
-          <w:rFonts w:hint="eastAsia"/>
-        </w:rPr>
-        <w:t>模块</w:t>
-      </w:r>
-      <w:bookmarkEnd w:id="6"/>
-    </w:p>
-    <w:p>
-      <w:r>
-        <w:tab/>
-      </w:r>
-      <w:r>
-        <w:t>在编写稍大一点的程序时一般都会将代码模块化</w:t>
-      </w:r>
-      <w:r>
-        <w:rPr>
-          <w:rFonts w:hint="eastAsia"/>
-        </w:rPr>
-        <w:t>。</w:t>
-      </w:r>
-      <w:r>
-        <w:t>在</w:t>
-      </w:r>
-      <w:proofErr w:type="spellStart"/>
-      <w:r>
-        <w:rPr>
-          <w:rFonts w:hint="eastAsia"/>
-        </w:rPr>
-        <w:t>Node</w:t>
-      </w:r>
-      <w:r>
-        <w:t>JS</w:t>
-      </w:r>
-      <w:proofErr w:type="spellEnd"/>
-      <w:r>
-        <w:t>中</w:t>
-      </w:r>
-      <w:r>
-        <w:rPr>
-          <w:rFonts w:hint="eastAsia"/>
-        </w:rPr>
-        <w:t>，</w:t>
-      </w:r>
-      <w:r>
-        <w:t>一般将代码合理拆分到不同的</w:t>
-      </w:r>
-      <w:r>
-        <w:rPr>
-          <w:rFonts w:hint="eastAsia"/>
-        </w:rPr>
-        <w:t>JS</w:t>
-      </w:r>
-      <w:r>
-        <w:rPr>
-          <w:rFonts w:hint="eastAsia"/>
-        </w:rPr>
-        <w:t>文件中，每一个文件就是一个模块，而文件路径就是模块名。</w:t>
-      </w:r>
-    </w:p>
-    <w:p>
-      <w:r>
-        <w:tab/>
-      </w:r>
-      <w:r>
-        <w:t>在编写每个模块的时候都有</w:t>
-      </w:r>
-      <w:r>
-        <w:rPr>
-          <w:shd w:val="clear" w:color="auto" w:fill="D9D9D9" w:themeFill="background1" w:themeFillShade="D9"/>
-        </w:rPr>
-        <w:t>require</w:t>
-      </w:r>
-      <w:r>
-        <w:rPr>
-          <w:rFonts w:hint="eastAsia"/>
-        </w:rPr>
-        <w:t>，</w:t>
-      </w:r>
-      <w:r>
-        <w:rPr>
-          <w:shd w:val="clear" w:color="auto" w:fill="D9D9D9" w:themeFill="background1" w:themeFillShade="D9"/>
-        </w:rPr>
-        <w:t>exports</w:t>
-      </w:r>
-      <w:r>
-        <w:rPr>
-          <w:rFonts w:hint="eastAsia"/>
-        </w:rPr>
-        <w:t>，</w:t>
-      </w:r>
-      <w:r>
-        <w:rPr>
-          <w:shd w:val="clear" w:color="auto" w:fill="D9D9D9" w:themeFill="background1" w:themeFillShade="D9"/>
-        </w:rPr>
-        <w:t>module</w:t>
-      </w:r>
-      <w:r>
-        <w:t>三个预先定义好的变量可供使用</w:t>
-      </w:r>
-      <w:r>
-        <w:rPr>
-          <w:rFonts w:hint="eastAsia"/>
-        </w:rPr>
-        <w:t>。</w:t>
-      </w:r>
-    </w:p>
-    <w:p>
-      <w:pPr>
-        <w:pStyle w:val="4"/>
-      </w:pPr>
-      <w:proofErr w:type="gramStart"/>
-      <w:r>
-        <w:t>require</w:t>
-      </w:r>
-      <w:proofErr w:type="gramEnd"/>
-    </w:p>
-    <w:p>
-      <w:r>
-        <w:tab/>
-        <w:t>require</w:t>
-      </w:r>
-      <w:r>
-        <w:t>函数用于在当前模块中加载和使用别的模块</w:t>
-      </w:r>
-      <w:r>
-        <w:rPr>
-          <w:rFonts w:hint="eastAsia"/>
-        </w:rPr>
-        <w:t>，</w:t>
-      </w:r>
-      <w:r>
-        <w:t>传入一个模块名</w:t>
-      </w:r>
-      <w:r>
-        <w:rPr>
-          <w:rFonts w:hint="eastAsia"/>
-        </w:rPr>
-        <w:t>，</w:t>
-      </w:r>
-      <w:r>
-        <w:t>返回一个模块导出对象</w:t>
-      </w:r>
-      <w:r>
-        <w:rPr>
-          <w:rFonts w:hint="eastAsia"/>
-        </w:rPr>
-        <w:t>。</w:t>
-      </w:r>
-      <w:r>
-        <w:t>模块名可使用相对路径</w:t>
-      </w:r>
-      <w:r>
-        <w:rPr>
-          <w:rFonts w:hint="eastAsia"/>
-        </w:rPr>
-        <w:t>，</w:t>
-      </w:r>
-      <w:r>
-        <w:t>或者是绝对路径</w:t>
-      </w:r>
-      <w:r>
-        <w:rPr>
-          <w:rFonts w:hint="eastAsia"/>
-        </w:rPr>
-        <w:t>。</w:t>
-      </w:r>
-      <w:r>
-        <w:t>另外</w:t>
-      </w:r>
-      <w:r>
-        <w:rPr>
-          <w:rFonts w:hint="eastAsia"/>
-        </w:rPr>
-        <w:t>，</w:t>
-      </w:r>
-      <w:r>
-        <w:t>模块名中的</w:t>
-      </w:r>
-      <w:r>
-        <w:rPr>
-          <w:rFonts w:hint="eastAsia"/>
-        </w:rPr>
-        <w:t>.</w:t>
-      </w:r>
-      <w:proofErr w:type="spellStart"/>
-      <w:r>
-        <w:rPr>
-          <w:rFonts w:hint="eastAsia"/>
-        </w:rPr>
-        <w:t>js</w:t>
-      </w:r>
-      <w:proofErr w:type="spellEnd"/>
-      <w:r>
-        <w:t>扩展名可以省略</w:t>
-      </w:r>
-      <w:r>
-        <w:rPr>
-          <w:rFonts w:hint="eastAsia"/>
-        </w:rPr>
-        <w:t>。</w:t>
-      </w:r>
-      <w:r>
-        <w:t>例如</w:t>
-      </w:r>
-      <w:r>
-        <w:rPr>
-          <w:rFonts w:hint="eastAsia"/>
-        </w:rPr>
-        <w:t>：</w:t>
-      </w:r>
-    </w:p>
-    <w:p>
-      <w:pPr>
+        <w:t>node hello.js</w:t>
+      </w:r>
+      <w:r>
+        <w:rPr>
+          <w:rFonts w:hint="eastAsia"/>
+        </w:rPr>
+        <w:t>运行，结果如下：</w:t>
+      </w:r>
+    </w:p>
+    <w:p>
+      <w:pPr>
+        <w:ind w:firstLine="420"/>
         <w:jc w:val="left"/>
       </w:pPr>
       <w:r>
-        <w:tab/>
-      </w:r>
-      <w:r>
         <w:rPr>
           <w:noProof/>
         </w:rPr>
         <w:drawing>
-          <wp:inline distT="0" distB="0" distL="0" distR="0" wp14:anchorId="65898516" wp14:editId="701F5088">
-            <wp:extent cx="4200525" cy="1066800"/>
-            <wp:effectExtent l="0" t="0" r="9525" b="0"/>
-            <wp:docPr id="5" name="图片 5"/>
+          <wp:inline distT="0" distB="0" distL="0" distR="0" wp14:anchorId="678C6287" wp14:editId="0FACB734">
+            <wp:extent cx="4000500" cy="447675"/>
+            <wp:effectExtent l="0" t="0" r="0" b="9525"/>
+            <wp:docPr id="3" name="图片 3"/>
             <wp:cNvGraphicFramePr>
               <a:graphicFrameLocks xmlns:a="http://schemas.openxmlformats.org/drawingml/2006/main" noChangeAspect="1"/>
             </wp:cNvGraphicFramePr>
@@ -2588,7 +2125,7 @@
                   <pic:spPr>
                     <a:xfrm>
                       <a:off x="0" y="0"/>
-                      <a:ext cx="4200525" cy="1066800"/>
+                      <a:ext cx="4000500" cy="447675"/>
                     </a:xfrm>
                     <a:prstGeom prst="rect">
                       <a:avLst/>
@@ -2603,58 +2140,413 @@
     </w:p>
     <w:p>
       <w:pPr>
+        <w:pStyle w:val="4"/>
+      </w:pPr>
+      <w:r>
+        <w:t>权限问题</w:t>
+      </w:r>
+    </w:p>
+    <w:p>
+      <w:r>
+        <w:tab/>
+      </w:r>
+      <w:r>
+        <w:t>在</w:t>
+      </w:r>
+      <w:r>
+        <w:rPr>
+          <w:rFonts w:hint="eastAsia"/>
+        </w:rPr>
+        <w:t>Linux</w:t>
+      </w:r>
+      <w:r>
+        <w:rPr>
+          <w:rFonts w:hint="eastAsia"/>
+        </w:rPr>
+        <w:t>系统下，使用</w:t>
+      </w:r>
+      <w:proofErr w:type="spellStart"/>
+      <w:r>
+        <w:rPr>
+          <w:rFonts w:hint="eastAsia"/>
+        </w:rPr>
+        <w:t>NodeJS</w:t>
+      </w:r>
+      <w:proofErr w:type="spellEnd"/>
+      <w:r>
+        <w:rPr>
+          <w:rFonts w:hint="eastAsia"/>
+        </w:rPr>
+        <w:t>监听</w:t>
+      </w:r>
+      <w:r>
+        <w:rPr>
+          <w:rFonts w:hint="eastAsia"/>
+        </w:rPr>
+        <w:t>80</w:t>
+      </w:r>
+      <w:r>
+        <w:rPr>
+          <w:rFonts w:hint="eastAsia"/>
+        </w:rPr>
+        <w:t>或者</w:t>
+      </w:r>
+      <w:r>
+        <w:rPr>
+          <w:rFonts w:hint="eastAsia"/>
+        </w:rPr>
+        <w:t>443</w:t>
+      </w:r>
+      <w:r>
+        <w:rPr>
+          <w:rFonts w:hint="eastAsia"/>
+        </w:rPr>
+        <w:t>断开提供</w:t>
+      </w:r>
+      <w:r>
+        <w:rPr>
+          <w:rFonts w:hint="eastAsia"/>
+        </w:rPr>
+        <w:t>http</w:t>
+      </w:r>
+      <w:r>
+        <w:rPr>
+          <w:rFonts w:hint="eastAsia"/>
+        </w:rPr>
+        <w:t>服务需要</w:t>
+      </w:r>
+      <w:r>
+        <w:rPr>
+          <w:rFonts w:hint="eastAsia"/>
+        </w:rPr>
+        <w:t>root</w:t>
+      </w:r>
+      <w:r>
+        <w:rPr>
+          <w:rFonts w:hint="eastAsia"/>
+        </w:rPr>
+        <w:t>权限，有两种方式可以做到。</w:t>
+      </w:r>
+    </w:p>
+    <w:p>
+      <w:r>
+        <w:tab/>
+      </w:r>
+      <w:r>
+        <w:t>一种方式是使用</w:t>
+      </w:r>
+      <w:proofErr w:type="spellStart"/>
+      <w:r>
+        <w:rPr>
+          <w:shd w:val="clear" w:color="auto" w:fill="D9D9D9" w:themeFill="background1" w:themeFillShade="D9"/>
+        </w:rPr>
+        <w:t>sudo</w:t>
+      </w:r>
+      <w:proofErr w:type="spellEnd"/>
+      <w:r>
+        <w:t>命令运行</w:t>
+      </w:r>
+      <w:proofErr w:type="spellStart"/>
+      <w:r>
+        <w:rPr>
+          <w:rFonts w:hint="eastAsia"/>
+        </w:rPr>
+        <w:t>Node</w:t>
+      </w:r>
+      <w:r>
+        <w:t>JS</w:t>
+      </w:r>
+      <w:proofErr w:type="spellEnd"/>
+    </w:p>
+    <w:p>
+      <w:r>
+        <w:tab/>
+      </w:r>
+      <w:r>
+        <w:t>一种方式是使用</w:t>
+      </w:r>
+      <w:proofErr w:type="spellStart"/>
+      <w:r>
+        <w:rPr>
+          <w:rFonts w:hint="eastAsia"/>
+          <w:shd w:val="clear" w:color="auto" w:fill="D9D9D9" w:themeFill="background1" w:themeFillShade="D9"/>
+        </w:rPr>
+        <w:t>chmod</w:t>
+      </w:r>
+      <w:proofErr w:type="spellEnd"/>
+      <w:r>
+        <w:rPr>
+          <w:rFonts w:hint="eastAsia"/>
+          <w:shd w:val="clear" w:color="auto" w:fill="D9D9D9" w:themeFill="background1" w:themeFillShade="D9"/>
+        </w:rPr>
+        <w:t xml:space="preserve"> +s</w:t>
+      </w:r>
+      <w:r>
+        <w:rPr>
+          <w:rFonts w:hint="eastAsia"/>
+        </w:rPr>
+        <w:t>命令让</w:t>
+      </w:r>
+      <w:proofErr w:type="spellStart"/>
+      <w:r>
+        <w:rPr>
+          <w:rFonts w:hint="eastAsia"/>
+        </w:rPr>
+        <w:t>NodeJS</w:t>
+      </w:r>
+      <w:proofErr w:type="spellEnd"/>
+      <w:r>
+        <w:rPr>
+          <w:rFonts w:hint="eastAsia"/>
+        </w:rPr>
+        <w:t>总是以</w:t>
+      </w:r>
+      <w:r>
+        <w:rPr>
+          <w:rFonts w:hint="eastAsia"/>
+        </w:rPr>
+        <w:t>root</w:t>
+      </w:r>
+      <w:r>
+        <w:rPr>
+          <w:rFonts w:hint="eastAsia"/>
+        </w:rPr>
+        <w:t>权限运行。</w:t>
+      </w:r>
+    </w:p>
+    <w:p>
+      <w:pPr>
+        <w:pStyle w:val="3"/>
+      </w:pPr>
+      <w:bookmarkStart w:id="6" w:name="_Toc483256843"/>
+      <w:r>
+        <w:rPr>
+          <w:rFonts w:hint="eastAsia"/>
+        </w:rPr>
+        <w:t>模块</w:t>
+      </w:r>
+      <w:bookmarkEnd w:id="6"/>
+    </w:p>
+    <w:p>
+      <w:r>
+        <w:tab/>
+      </w:r>
+      <w:r>
+        <w:t>在编写稍大一点的程序时一般都会将代码模块化</w:t>
+      </w:r>
+      <w:r>
+        <w:rPr>
+          <w:rFonts w:hint="eastAsia"/>
+        </w:rPr>
+        <w:t>。</w:t>
+      </w:r>
+      <w:r>
+        <w:t>在</w:t>
+      </w:r>
+      <w:proofErr w:type="spellStart"/>
+      <w:r>
+        <w:rPr>
+          <w:rFonts w:hint="eastAsia"/>
+        </w:rPr>
+        <w:t>Node</w:t>
+      </w:r>
+      <w:r>
+        <w:t>JS</w:t>
+      </w:r>
+      <w:proofErr w:type="spellEnd"/>
+      <w:r>
+        <w:t>中</w:t>
+      </w:r>
+      <w:r>
+        <w:rPr>
+          <w:rFonts w:hint="eastAsia"/>
+        </w:rPr>
+        <w:t>，</w:t>
+      </w:r>
+      <w:r>
+        <w:t>一般将代码合理拆分到不同的</w:t>
+      </w:r>
+      <w:r>
+        <w:rPr>
+          <w:rFonts w:hint="eastAsia"/>
+        </w:rPr>
+        <w:t>JS</w:t>
+      </w:r>
+      <w:r>
+        <w:rPr>
+          <w:rFonts w:hint="eastAsia"/>
+        </w:rPr>
+        <w:t>文件中，每一个文件就是一个模块，而文件路径就是模块名。</w:t>
+      </w:r>
+    </w:p>
+    <w:p>
+      <w:r>
+        <w:tab/>
+      </w:r>
+      <w:r>
+        <w:t>在编写每个模块的时候都有</w:t>
+      </w:r>
+      <w:r>
+        <w:rPr>
+          <w:shd w:val="clear" w:color="auto" w:fill="D9D9D9" w:themeFill="background1" w:themeFillShade="D9"/>
+        </w:rPr>
+        <w:t>require</w:t>
+      </w:r>
+      <w:r>
+        <w:rPr>
+          <w:rFonts w:hint="eastAsia"/>
+        </w:rPr>
+        <w:t>，</w:t>
+      </w:r>
+      <w:r>
+        <w:rPr>
+          <w:shd w:val="clear" w:color="auto" w:fill="D9D9D9" w:themeFill="background1" w:themeFillShade="D9"/>
+        </w:rPr>
+        <w:t>exports</w:t>
+      </w:r>
+      <w:r>
+        <w:rPr>
+          <w:rFonts w:hint="eastAsia"/>
+        </w:rPr>
+        <w:t>，</w:t>
+      </w:r>
+      <w:r>
+        <w:rPr>
+          <w:shd w:val="clear" w:color="auto" w:fill="D9D9D9" w:themeFill="background1" w:themeFillShade="D9"/>
+        </w:rPr>
+        <w:t>module</w:t>
+      </w:r>
+      <w:r>
+        <w:t>三个预先定义好的变量可供使用</w:t>
+      </w:r>
+      <w:r>
+        <w:rPr>
+          <w:rFonts w:hint="eastAsia"/>
+        </w:rPr>
+        <w:t>。</w:t>
+      </w:r>
+    </w:p>
+    <w:p>
+      <w:pPr>
+        <w:pStyle w:val="4"/>
+      </w:pPr>
+      <w:proofErr w:type="gramStart"/>
+      <w:r>
+        <w:t>require</w:t>
+      </w:r>
+      <w:proofErr w:type="gramEnd"/>
+    </w:p>
+    <w:p>
+      <w:r>
+        <w:tab/>
+        <w:t>require</w:t>
+      </w:r>
+      <w:r>
+        <w:t>函数用于在当前模块中加载和使用别的模块</w:t>
+      </w:r>
+      <w:r>
+        <w:rPr>
+          <w:rFonts w:hint="eastAsia"/>
+        </w:rPr>
+        <w:t>，</w:t>
+      </w:r>
+      <w:r>
+        <w:t>传入一个模块名</w:t>
+      </w:r>
+      <w:r>
+        <w:rPr>
+          <w:rFonts w:hint="eastAsia"/>
+        </w:rPr>
+        <w:t>，</w:t>
+      </w:r>
+      <w:r>
+        <w:t>返回一个模块导出对象</w:t>
+      </w:r>
+      <w:r>
+        <w:rPr>
+          <w:rFonts w:hint="eastAsia"/>
+        </w:rPr>
+        <w:t>。</w:t>
+      </w:r>
+      <w:r>
+        <w:t>模块名可使用相对路径</w:t>
+      </w:r>
+      <w:r>
+        <w:rPr>
+          <w:rFonts w:hint="eastAsia"/>
+        </w:rPr>
+        <w:t>，</w:t>
+      </w:r>
+      <w:r>
+        <w:t>或者是绝对路径</w:t>
+      </w:r>
+      <w:r>
+        <w:rPr>
+          <w:rFonts w:hint="eastAsia"/>
+        </w:rPr>
+        <w:t>。</w:t>
+      </w:r>
+      <w:r>
+        <w:t>另外</w:t>
+      </w:r>
+      <w:r>
+        <w:rPr>
+          <w:rFonts w:hint="eastAsia"/>
+        </w:rPr>
+        <w:t>，</w:t>
+      </w:r>
+      <w:r>
+        <w:t>模块名中的</w:t>
+      </w:r>
+      <w:r>
+        <w:rPr>
+          <w:rFonts w:hint="eastAsia"/>
+        </w:rPr>
+        <w:t>.</w:t>
+      </w:r>
+      <w:proofErr w:type="spellStart"/>
+      <w:r>
+        <w:rPr>
+          <w:rFonts w:hint="eastAsia"/>
+        </w:rPr>
+        <w:t>js</w:t>
+      </w:r>
+      <w:proofErr w:type="spellEnd"/>
+      <w:r>
+        <w:t>扩展名可以省略</w:t>
+      </w:r>
+      <w:r>
+        <w:rPr>
+          <w:rFonts w:hint="eastAsia"/>
+        </w:rPr>
+        <w:t>。</w:t>
+      </w:r>
+      <w:r>
+        <w:t>例如</w:t>
+      </w:r>
+      <w:r>
+        <w:rPr>
+          <w:rFonts w:hint="eastAsia"/>
+        </w:rPr>
+        <w:t>：</w:t>
+      </w:r>
+    </w:p>
+    <w:p>
+      <w:pPr>
         <w:jc w:val="left"/>
       </w:pPr>
       <w:r>
         <w:tab/>
       </w:r>
       <w:r>
-        <w:t>另外</w:t>
-      </w:r>
-      <w:r>
-        <w:rPr>
-          <w:rFonts w:hint="eastAsia"/>
-        </w:rPr>
-        <w:t>，</w:t>
-      </w:r>
-      <w:r>
-        <w:t>可以使用一下方式加载和使用一个</w:t>
-      </w:r>
-      <w:proofErr w:type="spellStart"/>
-      <w:r>
-        <w:t>json</w:t>
-      </w:r>
-      <w:proofErr w:type="spellEnd"/>
-      <w:r>
-        <w:t>文件</w:t>
-      </w:r>
-      <w:r>
-        <w:rPr>
-          <w:rFonts w:hint="eastAsia"/>
-        </w:rPr>
-        <w:t>。</w:t>
-      </w:r>
-    </w:p>
-    <w:p>
-      <w:pPr>
-        <w:jc w:val="left"/>
-        <w:rPr>
-          <w:rFonts w:hint="eastAsia"/>
-        </w:rPr>
-      </w:pPr>
-      <w:r>
-        <w:lastRenderedPageBreak/>
-        <w:tab/>
-      </w:r>
-      <w:r>
         <w:rPr>
           <w:noProof/>
         </w:rPr>
         <w:drawing>
-          <wp:inline distT="0" distB="0" distL="0" distR="0" wp14:anchorId="526D9D32" wp14:editId="61216A4B">
-            <wp:extent cx="2819400" cy="657225"/>
-            <wp:effectExtent l="0" t="0" r="0" b="9525"/>
-            <wp:docPr id="6" name="图片 6"/>
+          <wp:inline distT="0" distB="0" distL="0" distR="0" wp14:anchorId="65898516" wp14:editId="701F5088">
+            <wp:extent cx="4200525" cy="1066800"/>
+            <wp:effectExtent l="0" t="0" r="9525" b="0"/>
+            <wp:docPr id="5" name="图片 5"/>
             <wp:cNvGraphicFramePr>
               <a:graphicFrameLocks xmlns:a="http://schemas.openxmlformats.org/drawingml/2006/main" noChangeAspect="1"/>
             </wp:cNvGraphicFramePr>
@@ -2674,6 +2566,89 @@
                   <pic:spPr>
                     <a:xfrm>
                       <a:off x="0" y="0"/>
+                      <a:ext cx="4200525" cy="1066800"/>
+                    </a:xfrm>
+                    <a:prstGeom prst="rect">
+                      <a:avLst/>
+                    </a:prstGeom>
+                  </pic:spPr>
+                </pic:pic>
+              </a:graphicData>
+            </a:graphic>
+          </wp:inline>
+        </w:drawing>
+      </w:r>
+    </w:p>
+    <w:p>
+      <w:pPr>
+        <w:jc w:val="left"/>
+      </w:pPr>
+      <w:r>
+        <w:tab/>
+      </w:r>
+      <w:r>
+        <w:t>另外</w:t>
+      </w:r>
+      <w:r>
+        <w:rPr>
+          <w:rFonts w:hint="eastAsia"/>
+        </w:rPr>
+        <w:t>，</w:t>
+      </w:r>
+      <w:r>
+        <w:t>可以使用一下方式加载和使用一个</w:t>
+      </w:r>
+      <w:proofErr w:type="spellStart"/>
+      <w:r>
+        <w:t>json</w:t>
+      </w:r>
+      <w:proofErr w:type="spellEnd"/>
+      <w:r>
+        <w:t>文件</w:t>
+      </w:r>
+      <w:r>
+        <w:rPr>
+          <w:rFonts w:hint="eastAsia"/>
+        </w:rPr>
+        <w:t>。</w:t>
+      </w:r>
+    </w:p>
+    <w:p>
+      <w:pPr>
+        <w:jc w:val="left"/>
+      </w:pPr>
+      <w:r>
+        <w:lastRenderedPageBreak/>
+        <w:tab/>
+      </w:r>
+      <w:r>
+        <w:rPr>
+          <w:noProof/>
+        </w:rPr>
+        <w:drawing>
+          <wp:inline distT="0" distB="0" distL="0" distR="0" wp14:anchorId="526D9D32" wp14:editId="61216A4B">
+            <wp:extent cx="2819400" cy="657225"/>
+            <wp:effectExtent l="0" t="0" r="0" b="9525"/>
+            <wp:docPr id="6" name="图片 6"/>
+            <wp:cNvGraphicFramePr>
+              <a:graphicFrameLocks xmlns:a="http://schemas.openxmlformats.org/drawingml/2006/main" noChangeAspect="1"/>
+            </wp:cNvGraphicFramePr>
+            <a:graphic xmlns:a="http://schemas.openxmlformats.org/drawingml/2006/main">
+              <a:graphicData uri="http://schemas.openxmlformats.org/drawingml/2006/picture">
+                <pic:pic xmlns:pic="http://schemas.openxmlformats.org/drawingml/2006/picture">
+                  <pic:nvPicPr>
+                    <pic:cNvPr id="1" name=""/>
+                    <pic:cNvPicPr/>
+                  </pic:nvPicPr>
+                  <pic:blipFill>
+                    <a:blip r:embed="rId13"/>
+                    <a:stretch>
+                      <a:fillRect/>
+                    </a:stretch>
+                  </pic:blipFill>
+                  <pic:spPr>
+                    <a:xfrm>
+                      <a:off x="0" y="0"/>
                       <a:ext cx="2819400" cy="657225"/>
                     </a:xfrm>
                     <a:prstGeom prst="rect">
@@ -2691,27 +2666,971 @@
       <w:pPr>
         <w:pStyle w:val="4"/>
       </w:pPr>
+      <w:proofErr w:type="gramStart"/>
+      <w:r>
+        <w:t>e</w:t>
+      </w:r>
+      <w:r>
+        <w:t>xports</w:t>
+      </w:r>
+      <w:proofErr w:type="gramEnd"/>
+    </w:p>
+    <w:p>
+      <w:r>
+        <w:tab/>
+        <w:t>Exports</w:t>
+      </w:r>
+      <w:r>
+        <w:t>对象是当前模块的导出对象</w:t>
+      </w:r>
+      <w:r>
+        <w:rPr>
+          <w:rFonts w:hint="eastAsia"/>
+        </w:rPr>
+        <w:t>，</w:t>
+      </w:r>
+      <w:r>
+        <w:t>用于导出模块公有方法和属性</w:t>
+      </w:r>
+      <w:r>
+        <w:rPr>
+          <w:rFonts w:hint="eastAsia"/>
+        </w:rPr>
+        <w:t>。</w:t>
+      </w:r>
+      <w:r>
+        <w:t>别的模块通过</w:t>
+      </w:r>
+      <w:r>
+        <w:t>require</w:t>
+      </w:r>
+      <w:r>
+        <w:t>函数使用当前模块时得到的就是当前模块的</w:t>
+      </w:r>
       <w:r>
         <w:t>exports</w:t>
       </w:r>
+      <w:r>
+        <w:t>对象</w:t>
+      </w:r>
+      <w:r>
+        <w:rPr>
+          <w:rFonts w:hint="eastAsia"/>
+        </w:rPr>
+        <w:t>。</w:t>
+      </w:r>
+    </w:p>
+    <w:p>
+      <w:pPr>
+        <w:rPr>
+          <w:rFonts w:hint="eastAsia"/>
+        </w:rPr>
+      </w:pPr>
+      <w:r>
+        <w:tab/>
+      </w:r>
+      <w:r>
+        <w:t>以下例子中导出了一个公有方法</w:t>
+      </w:r>
+      <w:r>
+        <w:rPr>
+          <w:rFonts w:hint="eastAsia"/>
+        </w:rPr>
+        <w:t>。</w:t>
+      </w:r>
+    </w:p>
+    <w:p>
+      <w:pPr>
+        <w:rPr>
+          <w:rFonts w:hint="eastAsia"/>
+        </w:rPr>
+      </w:pPr>
+      <w:r>
+        <w:tab/>
+      </w:r>
+      <w:r>
+        <w:rPr>
+          <w:noProof/>
+        </w:rPr>
+        <w:drawing>
+          <wp:inline distT="0" distB="0" distL="0" distR="0" wp14:anchorId="35259BB6" wp14:editId="11939053">
+            <wp:extent cx="2686050" cy="514350"/>
+            <wp:effectExtent l="0" t="0" r="0" b="0"/>
+            <wp:docPr id="2" name="图片 2"/>
+            <wp:cNvGraphicFramePr>
+              <a:graphicFrameLocks xmlns:a="http://schemas.openxmlformats.org/drawingml/2006/main" noChangeAspect="1"/>
+            </wp:cNvGraphicFramePr>
+            <a:graphic xmlns:a="http://schemas.openxmlformats.org/drawingml/2006/main">
+              <a:graphicData uri="http://schemas.openxmlformats.org/drawingml/2006/picture">
+                <pic:pic xmlns:pic="http://schemas.openxmlformats.org/drawingml/2006/picture">
+                  <pic:nvPicPr>
+                    <pic:cNvPr id="1" name=""/>
+                    <pic:cNvPicPr/>
+                  </pic:nvPicPr>
+                  <pic:blipFill>
+                    <a:blip r:embed="rId14"/>
+                    <a:stretch>
+                      <a:fillRect/>
+                    </a:stretch>
+                  </pic:blipFill>
+                  <pic:spPr>
+                    <a:xfrm>
+                      <a:off x="0" y="0"/>
+                      <a:ext cx="2686050" cy="514350"/>
+                    </a:xfrm>
+                    <a:prstGeom prst="rect">
+                      <a:avLst/>
+                    </a:prstGeom>
+                  </pic:spPr>
+                </pic:pic>
+              </a:graphicData>
+            </a:graphic>
+          </wp:inline>
+        </w:drawing>
+      </w:r>
+    </w:p>
+    <w:p>
+      <w:pPr>
+        <w:pStyle w:val="4"/>
+      </w:pPr>
+      <w:proofErr w:type="gramStart"/>
+      <w:r>
+        <w:t>m</w:t>
+      </w:r>
+      <w:r>
+        <w:rPr>
+          <w:rFonts w:hint="eastAsia"/>
+        </w:rPr>
+        <w:t>odule</w:t>
+      </w:r>
+      <w:proofErr w:type="gramEnd"/>
+    </w:p>
+    <w:p>
+      <w:r>
+        <w:tab/>
+      </w:r>
+      <w:r>
+        <w:t>通过</w:t>
+      </w:r>
+      <w:r>
+        <w:t>module</w:t>
+      </w:r>
+      <w:r>
+        <w:t>对象可以访问到当前模块的一些相关信息</w:t>
+      </w:r>
+      <w:r>
+        <w:rPr>
+          <w:rFonts w:hint="eastAsia"/>
+        </w:rPr>
+        <w:t>，但最多的用途就是替换当前模块的导出对象。</w:t>
+      </w:r>
+    </w:p>
+    <w:p>
+      <w:r>
+        <w:tab/>
+      </w:r>
+      <w:r>
+        <w:t>例如</w:t>
+      </w:r>
+      <w:r>
+        <w:t>模块导出对象默认是一个普通对象</w:t>
+      </w:r>
+      <w:r>
+        <w:rPr>
+          <w:rFonts w:hint="eastAsia"/>
+        </w:rPr>
+        <w:t>，如果想改成一个函数的话，可以使用一下方式。</w:t>
+      </w:r>
+    </w:p>
+    <w:p>
+      <w:pPr>
+        <w:rPr>
+          <w:rFonts w:hint="eastAsia"/>
+        </w:rPr>
+      </w:pPr>
+      <w:r>
+        <w:tab/>
+      </w:r>
+      <w:r>
+        <w:rPr>
+          <w:noProof/>
+        </w:rPr>
+        <w:drawing>
+          <wp:inline distT="0" distB="0" distL="0" distR="0" wp14:anchorId="05E15001" wp14:editId="2F325D15">
+            <wp:extent cx="2657475" cy="609600"/>
+            <wp:effectExtent l="0" t="0" r="9525" b="0"/>
+            <wp:docPr id="7" name="图片 7"/>
+            <wp:cNvGraphicFramePr>
+              <a:graphicFrameLocks xmlns:a="http://schemas.openxmlformats.org/drawingml/2006/main" noChangeAspect="1"/>
+            </wp:cNvGraphicFramePr>
+            <a:graphic xmlns:a="http://schemas.openxmlformats.org/drawingml/2006/main">
+              <a:graphicData uri="http://schemas.openxmlformats.org/drawingml/2006/picture">
+                <pic:pic xmlns:pic="http://schemas.openxmlformats.org/drawingml/2006/picture">
+                  <pic:nvPicPr>
+                    <pic:cNvPr id="1" name=""/>
+                    <pic:cNvPicPr/>
+                  </pic:nvPicPr>
+                  <pic:blipFill>
+                    <a:blip r:embed="rId15"/>
+                    <a:stretch>
+                      <a:fillRect/>
+                    </a:stretch>
+                  </pic:blipFill>
+                  <pic:spPr>
+                    <a:xfrm>
+                      <a:off x="0" y="0"/>
+                      <a:ext cx="2657475" cy="609600"/>
+                    </a:xfrm>
+                    <a:prstGeom prst="rect">
+                      <a:avLst/>
+                    </a:prstGeom>
+                  </pic:spPr>
+                </pic:pic>
+              </a:graphicData>
+            </a:graphic>
+          </wp:inline>
+        </w:drawing>
+      </w:r>
+    </w:p>
+    <w:p>
+      <w:r>
+        <w:tab/>
+      </w:r>
+      <w:r>
+        <w:t>以上代码中</w:t>
+      </w:r>
+      <w:r>
+        <w:rPr>
+          <w:rFonts w:hint="eastAsia"/>
+        </w:rPr>
+        <w:t>，</w:t>
+      </w:r>
+      <w:r>
+        <w:t>模块默认导出对象替换为一个函数</w:t>
+      </w:r>
+      <w:r>
+        <w:rPr>
+          <w:rFonts w:hint="eastAsia"/>
+        </w:rPr>
+        <w:t>。</w:t>
+      </w:r>
+    </w:p>
+    <w:p>
+      <w:pPr>
+        <w:pStyle w:val="4"/>
+      </w:pPr>
+      <w:r>
+        <w:t>模块初始化</w:t>
+      </w:r>
+    </w:p>
+    <w:p>
+      <w:r>
+        <w:tab/>
+      </w:r>
+      <w:r>
+        <w:t>一个模块中的</w:t>
+      </w:r>
+      <w:r>
+        <w:rPr>
+          <w:rFonts w:hint="eastAsia"/>
+        </w:rPr>
+        <w:t>JS</w:t>
+      </w:r>
+      <w:r>
+        <w:rPr>
+          <w:rFonts w:hint="eastAsia"/>
+        </w:rPr>
+        <w:t>代码仅在模块第一次被使用的时候执行一次，并在执行过程中初始化模块的导出对象。之后，缓存起来的导出对象被重复使用。</w:t>
+      </w:r>
+    </w:p>
+    <w:p>
+      <w:pPr>
+        <w:pStyle w:val="4"/>
+      </w:pPr>
+      <w:r>
+        <w:t>主模块</w:t>
+      </w:r>
+    </w:p>
+    <w:p>
+      <w:r>
+        <w:tab/>
+      </w:r>
+      <w:r>
+        <w:t>通过命令行参数传递给</w:t>
+      </w:r>
+      <w:proofErr w:type="spellStart"/>
+      <w:r>
+        <w:rPr>
+          <w:rFonts w:hint="eastAsia"/>
+        </w:rPr>
+        <w:t>Node</w:t>
+      </w:r>
+      <w:r>
+        <w:t>JS</w:t>
+      </w:r>
+      <w:proofErr w:type="spellEnd"/>
+      <w:r>
+        <w:t>以启动程序的模块被称为主模块</w:t>
+      </w:r>
+      <w:r>
+        <w:rPr>
+          <w:rFonts w:hint="eastAsia"/>
+        </w:rPr>
+        <w:t>。</w:t>
+      </w:r>
+      <w:r>
+        <w:t>主模</w:t>
+      </w:r>
+      <w:proofErr w:type="gramStart"/>
+      <w:r>
+        <w:t>块负责</w:t>
+      </w:r>
+      <w:proofErr w:type="gramEnd"/>
+      <w:r>
+        <w:t>调度组成整个程序的其他模块完成工作</w:t>
+      </w:r>
+      <w:r>
+        <w:rPr>
+          <w:rFonts w:hint="eastAsia"/>
+        </w:rPr>
+        <w:t>。</w:t>
+      </w:r>
+    </w:p>
+    <w:p>
+      <w:r>
+        <w:tab/>
+      </w:r>
+      <w:r>
+        <w:t>例如</w:t>
+      </w:r>
+      <w:r>
+        <w:rPr>
+          <w:rFonts w:hint="eastAsia"/>
+        </w:rPr>
+        <w:t>，</w:t>
+      </w:r>
+      <w:r>
+        <w:t>通过以下命令启动程序时</w:t>
+      </w:r>
+      <w:r>
+        <w:rPr>
+          <w:rFonts w:hint="eastAsia"/>
+        </w:rPr>
+        <w:t>，</w:t>
+      </w:r>
+      <w:r>
+        <w:t>main.js</w:t>
+      </w:r>
+      <w:r>
+        <w:t>就是主模块</w:t>
+      </w:r>
+      <w:r>
+        <w:rPr>
+          <w:rFonts w:hint="eastAsia"/>
+        </w:rPr>
+        <w:t>。</w:t>
+      </w:r>
+    </w:p>
+    <w:p>
+      <w:pPr>
+        <w:rPr>
+          <w:rFonts w:hint="eastAsia"/>
+        </w:rPr>
+      </w:pPr>
+      <w:r>
+        <w:tab/>
+      </w:r>
+      <w:r>
+        <w:rPr>
+          <w:noProof/>
+        </w:rPr>
+        <w:drawing>
+          <wp:inline distT="0" distB="0" distL="0" distR="0" wp14:anchorId="5A9C6625" wp14:editId="66A12BFE">
+            <wp:extent cx="1181100" cy="266700"/>
+            <wp:effectExtent l="0" t="0" r="0" b="0"/>
+            <wp:docPr id="8" name="图片 8"/>
+            <wp:cNvGraphicFramePr>
+              <a:graphicFrameLocks xmlns:a="http://schemas.openxmlformats.org/drawingml/2006/main" noChangeAspect="1"/>
+            </wp:cNvGraphicFramePr>
+            <a:graphic xmlns:a="http://schemas.openxmlformats.org/drawingml/2006/main">
+              <a:graphicData uri="http://schemas.openxmlformats.org/drawingml/2006/picture">
+                <pic:pic xmlns:pic="http://schemas.openxmlformats.org/drawingml/2006/picture">
+                  <pic:nvPicPr>
+                    <pic:cNvPr id="1" name=""/>
+                    <pic:cNvPicPr/>
+                  </pic:nvPicPr>
+                  <pic:blipFill>
+                    <a:blip r:embed="rId16"/>
+                    <a:stretch>
+                      <a:fillRect/>
+                    </a:stretch>
+                  </pic:blipFill>
+                  <pic:spPr>
+                    <a:xfrm>
+                      <a:off x="0" y="0"/>
+                      <a:ext cx="1181100" cy="266700"/>
+                    </a:xfrm>
+                    <a:prstGeom prst="rect">
+                      <a:avLst/>
+                    </a:prstGeom>
+                  </pic:spPr>
+                </pic:pic>
+              </a:graphicData>
+            </a:graphic>
+          </wp:inline>
+        </w:drawing>
+      </w:r>
+    </w:p>
+    <w:p>
+      <w:pPr>
+        <w:pStyle w:val="4"/>
+      </w:pPr>
+      <w:r>
+        <w:lastRenderedPageBreak/>
+        <w:t>完整示例</w:t>
+      </w:r>
+    </w:p>
+    <w:p>
+      <w:r>
+        <w:tab/>
+      </w:r>
+      <w:r>
+        <w:t>例如有如下目录</w:t>
+      </w:r>
+      <w:r>
+        <w:rPr>
+          <w:rFonts w:hint="eastAsia"/>
+        </w:rPr>
+        <w:t>。</w:t>
+      </w:r>
+    </w:p>
+    <w:p>
+      <w:pPr>
+        <w:rPr>
+          <w:b/>
+        </w:rPr>
+      </w:pPr>
+      <w:r>
+        <w:tab/>
+      </w:r>
+      <w:r>
+        <w:tab/>
+      </w:r>
+      <w:r>
+        <w:rPr>
+          <w:noProof/>
+        </w:rPr>
+        <w:drawing>
+          <wp:inline distT="0" distB="0" distL="0" distR="0" wp14:anchorId="6DB9435F" wp14:editId="27C8B2AC">
+            <wp:extent cx="1438275" cy="752475"/>
+            <wp:effectExtent l="0" t="0" r="9525" b="9525"/>
+            <wp:docPr id="10" name="图片 10"/>
+            <wp:cNvGraphicFramePr>
+              <a:graphicFrameLocks xmlns:a="http://schemas.openxmlformats.org/drawingml/2006/main" noChangeAspect="1"/>
+            </wp:cNvGraphicFramePr>
+            <a:graphic xmlns:a="http://schemas.openxmlformats.org/drawingml/2006/main">
+              <a:graphicData uri="http://schemas.openxmlformats.org/drawingml/2006/picture">
+                <pic:pic xmlns:pic="http://schemas.openxmlformats.org/drawingml/2006/picture">
+                  <pic:nvPicPr>
+                    <pic:cNvPr id="1" name=""/>
+                    <pic:cNvPicPr/>
+                  </pic:nvPicPr>
+                  <pic:blipFill>
+                    <a:blip r:embed="rId17"/>
+                    <a:stretch>
+                      <a:fillRect/>
+                    </a:stretch>
+                  </pic:blipFill>
+                  <pic:spPr>
+                    <a:xfrm>
+                      <a:off x="0" y="0"/>
+                      <a:ext cx="1438275" cy="752475"/>
+                    </a:xfrm>
+                    <a:prstGeom prst="rect">
+                      <a:avLst/>
+                    </a:prstGeom>
+                  </pic:spPr>
+                </pic:pic>
+              </a:graphicData>
+            </a:graphic>
+          </wp:inline>
+        </w:drawing>
+      </w:r>
+    </w:p>
+    <w:p>
+      <w:r>
+        <w:tab/>
+      </w:r>
+      <w:r>
+        <w:t>其中</w:t>
+      </w:r>
+      <w:r>
+        <w:t>counter.js</w:t>
+      </w:r>
+      <w:r>
+        <w:t>内容如下</w:t>
+      </w:r>
+    </w:p>
+    <w:p>
+      <w:r>
+        <w:tab/>
+      </w:r>
+      <w:r>
+        <w:tab/>
+      </w:r>
+      <w:r>
+        <w:rPr>
+          <w:noProof/>
+        </w:rPr>
+        <w:drawing>
+          <wp:inline distT="0" distB="0" distL="0" distR="0" wp14:anchorId="7C7CBF0D" wp14:editId="28F18F4F">
+            <wp:extent cx="1647825" cy="1352550"/>
+            <wp:effectExtent l="0" t="0" r="9525" b="0"/>
+            <wp:docPr id="11" name="图片 11"/>
+            <wp:cNvGraphicFramePr>
+              <a:graphicFrameLocks xmlns:a="http://schemas.openxmlformats.org/drawingml/2006/main" noChangeAspect="1"/>
+            </wp:cNvGraphicFramePr>
+            <a:graphic xmlns:a="http://schemas.openxmlformats.org/drawingml/2006/main">
+              <a:graphicData uri="http://schemas.openxmlformats.org/drawingml/2006/picture">
+                <pic:pic xmlns:pic="http://schemas.openxmlformats.org/drawingml/2006/picture">
+                  <pic:nvPicPr>
+                    <pic:cNvPr id="1" name=""/>
+                    <pic:cNvPicPr/>
+                  </pic:nvPicPr>
+                  <pic:blipFill>
+                    <a:blip r:embed="rId18"/>
+                    <a:stretch>
+                      <a:fillRect/>
+                    </a:stretch>
+                  </pic:blipFill>
+                  <pic:spPr>
+                    <a:xfrm>
+                      <a:off x="0" y="0"/>
+                      <a:ext cx="1647825" cy="1352550"/>
+                    </a:xfrm>
+                    <a:prstGeom prst="rect">
+                      <a:avLst/>
+                    </a:prstGeom>
+                  </pic:spPr>
+                </pic:pic>
+              </a:graphicData>
+            </a:graphic>
+          </wp:inline>
+        </w:drawing>
+      </w:r>
+    </w:p>
+    <w:p>
+      <w:pPr>
+        <w:ind w:left="420" w:firstLine="420"/>
+      </w:pPr>
+      <w:r>
+        <w:t>该模块定义了一个私有变量</w:t>
+      </w:r>
+      <w:proofErr w:type="spellStart"/>
+      <w:r>
+        <w:t>i</w:t>
+      </w:r>
+      <w:proofErr w:type="spellEnd"/>
+      <w:r>
+        <w:rPr>
+          <w:rFonts w:hint="eastAsia"/>
+        </w:rPr>
+        <w:t>，</w:t>
+      </w:r>
+      <w:r>
+        <w:t>并在</w:t>
+      </w:r>
+      <w:r>
+        <w:t>exports</w:t>
+      </w:r>
+      <w:r>
+        <w:t>对象导出了一个公有方法</w:t>
+      </w:r>
+      <w:r>
+        <w:t>count</w:t>
+      </w:r>
+      <w:r>
+        <w:rPr>
+          <w:rFonts w:hint="eastAsia"/>
+        </w:rPr>
+        <w:t>。</w:t>
+      </w:r>
+    </w:p>
+    <w:p>
+      <w:r>
+        <w:tab/>
+      </w:r>
+      <w:r>
+        <w:t>主模块</w:t>
+      </w:r>
+      <w:r>
+        <w:t>main.js</w:t>
+      </w:r>
+      <w:r>
+        <w:t>内容如下</w:t>
+      </w:r>
+    </w:p>
+    <w:p>
+      <w:r>
+        <w:tab/>
+      </w:r>
+      <w:r>
+        <w:tab/>
+      </w:r>
+      <w:r>
+        <w:rPr>
+          <w:noProof/>
+        </w:rPr>
+        <w:drawing>
+          <wp:inline distT="0" distB="0" distL="0" distR="0" wp14:anchorId="204B79DE" wp14:editId="6C2A1C0C">
+            <wp:extent cx="3667125" cy="1123950"/>
+            <wp:effectExtent l="0" t="0" r="9525" b="0"/>
+            <wp:docPr id="12" name="图片 12"/>
+            <wp:cNvGraphicFramePr>
+              <a:graphicFrameLocks xmlns:a="http://schemas.openxmlformats.org/drawingml/2006/main" noChangeAspect="1"/>
+            </wp:cNvGraphicFramePr>
+            <a:graphic xmlns:a="http://schemas.openxmlformats.org/drawingml/2006/main">
+              <a:graphicData uri="http://schemas.openxmlformats.org/drawingml/2006/picture">
+                <pic:pic xmlns:pic="http://schemas.openxmlformats.org/drawingml/2006/picture">
+                  <pic:nvPicPr>
+                    <pic:cNvPr id="1" name=""/>
+                    <pic:cNvPicPr/>
+                  </pic:nvPicPr>
+                  <pic:blipFill>
+                    <a:blip r:embed="rId19"/>
+                    <a:stretch>
+                      <a:fillRect/>
+                    </a:stretch>
+                  </pic:blipFill>
+                  <pic:spPr>
+                    <a:xfrm>
+                      <a:off x="0" y="0"/>
+                      <a:ext cx="3667125" cy="1123950"/>
+                    </a:xfrm>
+                    <a:prstGeom prst="rect">
+                      <a:avLst/>
+                    </a:prstGeom>
+                  </pic:spPr>
+                </pic:pic>
+              </a:graphicData>
+            </a:graphic>
+          </wp:inline>
+        </w:drawing>
+      </w:r>
+    </w:p>
+    <w:p>
+      <w:r>
+        <w:tab/>
+      </w:r>
+      <w:r>
+        <w:t>运行</w:t>
+      </w:r>
+    </w:p>
+    <w:p>
+      <w:r>
+        <w:tab/>
+      </w:r>
+      <w:r>
+        <w:tab/>
+      </w:r>
+      <w:r>
+        <w:rPr>
+          <w:noProof/>
+        </w:rPr>
+        <w:drawing>
+          <wp:inline distT="0" distB="0" distL="0" distR="0" wp14:anchorId="607CE213" wp14:editId="749C58AB">
+            <wp:extent cx="4295775" cy="742950"/>
+            <wp:effectExtent l="0" t="0" r="9525" b="0"/>
+            <wp:docPr id="13" name="图片 13"/>
+            <wp:cNvGraphicFramePr>
+              <a:graphicFrameLocks xmlns:a="http://schemas.openxmlformats.org/drawingml/2006/main" noChangeAspect="1"/>
+            </wp:cNvGraphicFramePr>
+            <a:graphic xmlns:a="http://schemas.openxmlformats.org/drawingml/2006/main">
+              <a:graphicData uri="http://schemas.openxmlformats.org/drawingml/2006/picture">
+                <pic:pic xmlns:pic="http://schemas.openxmlformats.org/drawingml/2006/picture">
+                  <pic:nvPicPr>
+                    <pic:cNvPr id="1" name=""/>
+                    <pic:cNvPicPr/>
+                  </pic:nvPicPr>
+                  <pic:blipFill>
+                    <a:blip r:embed="rId20"/>
+                    <a:stretch>
+                      <a:fillRect/>
+                    </a:stretch>
+                  </pic:blipFill>
+                  <pic:spPr>
+                    <a:xfrm>
+                      <a:off x="0" y="0"/>
+                      <a:ext cx="4295775" cy="742950"/>
+                    </a:xfrm>
+                    <a:prstGeom prst="rect">
+                      <a:avLst/>
+                    </a:prstGeom>
+                  </pic:spPr>
+                </pic:pic>
+              </a:graphicData>
+            </a:graphic>
+          </wp:inline>
+        </w:drawing>
+      </w:r>
+    </w:p>
+    <w:p>
+      <w:pPr>
+        <w:rPr>
+          <w:rFonts w:hint="eastAsia"/>
+        </w:rPr>
+      </w:pPr>
+      <w:r>
+        <w:tab/>
+      </w:r>
+      <w:r>
+        <w:tab/>
+      </w:r>
+      <w:r>
+        <w:t>可以看到</w:t>
+      </w:r>
+      <w:r>
+        <w:rPr>
+          <w:rFonts w:hint="eastAsia"/>
+        </w:rPr>
+        <w:t>，</w:t>
+      </w:r>
+      <w:r>
+        <w:t>counter.js</w:t>
+      </w:r>
+      <w:r>
+        <w:t>并没有因为被</w:t>
+      </w:r>
+      <w:r>
+        <w:t>require</w:t>
+      </w:r>
+      <w:r>
+        <w:t>了两次而初始化两次</w:t>
+      </w:r>
+      <w:r>
+        <w:rPr>
+          <w:rFonts w:hint="eastAsia"/>
+        </w:rPr>
+        <w:t>。</w:t>
+      </w:r>
+    </w:p>
+    <w:p>
+      <w:pPr>
+        <w:pStyle w:val="3"/>
+      </w:pPr>
+      <w:r>
+        <w:t>小结</w:t>
+      </w:r>
+    </w:p>
+    <w:p>
+      <w:pPr>
+        <w:pStyle w:val="a5"/>
+        <w:numPr>
+          <w:ilvl w:val="0"/>
+          <w:numId w:val="1"/>
+        </w:numPr>
+        <w:ind w:firstLineChars="0"/>
+      </w:pPr>
+      <w:proofErr w:type="spellStart"/>
+      <w:r>
+        <w:rPr>
+          <w:rFonts w:hint="eastAsia"/>
+        </w:rPr>
+        <w:t>Node</w:t>
+      </w:r>
+      <w:r>
+        <w:t>JS</w:t>
+      </w:r>
+      <w:proofErr w:type="spellEnd"/>
+      <w:r>
+        <w:t>是一个</w:t>
+      </w:r>
+      <w:r>
+        <w:rPr>
+          <w:rFonts w:hint="eastAsia"/>
+        </w:rPr>
+        <w:t>JS</w:t>
+      </w:r>
+      <w:r>
+        <w:rPr>
+          <w:rFonts w:hint="eastAsia"/>
+        </w:rPr>
+        <w:t>脚本解析器，在任何操作系统下安装</w:t>
+      </w:r>
+      <w:proofErr w:type="spellStart"/>
+      <w:r>
+        <w:rPr>
+          <w:rFonts w:hint="eastAsia"/>
+        </w:rPr>
+        <w:t>Node</w:t>
+      </w:r>
+      <w:r>
+        <w:t>JS</w:t>
+      </w:r>
+      <w:proofErr w:type="spellEnd"/>
+      <w:r>
+        <w:t>本质上做的事情都是把</w:t>
+      </w:r>
+      <w:proofErr w:type="spellStart"/>
+      <w:r>
+        <w:rPr>
+          <w:rFonts w:hint="eastAsia"/>
+        </w:rPr>
+        <w:t>Node</w:t>
+      </w:r>
+      <w:r>
+        <w:t>JS</w:t>
+      </w:r>
+      <w:proofErr w:type="spellEnd"/>
+      <w:r>
+        <w:t>执行程序复制到一个目录</w:t>
+      </w:r>
+      <w:r>
+        <w:rPr>
+          <w:rFonts w:hint="eastAsia"/>
+        </w:rPr>
+        <w:t>，</w:t>
+      </w:r>
+      <w:r>
+        <w:t>然后保证这个目录在系统</w:t>
+      </w:r>
+      <w:r>
+        <w:t>path</w:t>
+      </w:r>
+      <w:r>
+        <w:t>环境变量下</w:t>
+      </w:r>
+      <w:r>
+        <w:rPr>
+          <w:rFonts w:hint="eastAsia"/>
+        </w:rPr>
+        <w:t>，</w:t>
+      </w:r>
+      <w:r>
+        <w:t>以便终端下可以使用</w:t>
+      </w:r>
+      <w:r>
+        <w:t>node</w:t>
+      </w:r>
+      <w:r>
+        <w:t>命令</w:t>
+      </w:r>
+      <w:r>
+        <w:rPr>
+          <w:rFonts w:hint="eastAsia"/>
+        </w:rPr>
+        <w:t>。</w:t>
+      </w:r>
+    </w:p>
+    <w:p>
+      <w:pPr>
+        <w:pStyle w:val="a5"/>
+        <w:numPr>
+          <w:ilvl w:val="0"/>
+          <w:numId w:val="1"/>
+        </w:numPr>
+        <w:ind w:firstLineChars="0"/>
+      </w:pPr>
+      <w:r>
+        <w:t>终端下直接输入</w:t>
+      </w:r>
+      <w:r>
+        <w:t>node</w:t>
+      </w:r>
+      <w:r>
+        <w:t>命令可进入命令交互模式</w:t>
+      </w:r>
+      <w:r>
+        <w:rPr>
+          <w:rFonts w:hint="eastAsia"/>
+        </w:rPr>
+        <w:t>，</w:t>
+      </w:r>
+      <w:r>
+        <w:t>很适合用来测试一些</w:t>
+      </w:r>
+      <w:r>
+        <w:rPr>
+          <w:rFonts w:hint="eastAsia"/>
+        </w:rPr>
+        <w:t>JS</w:t>
+      </w:r>
+      <w:r>
+        <w:rPr>
+          <w:rFonts w:hint="eastAsia"/>
+        </w:rPr>
+        <w:t>代码片段，比如正则表达式。</w:t>
+      </w:r>
+    </w:p>
+    <w:p>
+      <w:pPr>
+        <w:pStyle w:val="a5"/>
+        <w:numPr>
+          <w:ilvl w:val="0"/>
+          <w:numId w:val="1"/>
+        </w:numPr>
+        <w:ind w:firstLineChars="0"/>
+      </w:pPr>
+      <w:proofErr w:type="spellStart"/>
+      <w:r>
+        <w:rPr>
+          <w:rFonts w:hint="eastAsia"/>
+        </w:rPr>
+        <w:t>Node</w:t>
+      </w:r>
+      <w:r>
+        <w:t>JS</w:t>
+      </w:r>
+      <w:proofErr w:type="spellEnd"/>
+      <w:r>
+        <w:t>使用</w:t>
+      </w:r>
+      <w:r>
+        <w:rPr>
+          <w:rFonts w:hint="eastAsia"/>
+        </w:rPr>
+        <w:t>CMD</w:t>
+      </w:r>
+      <w:r>
+        <w:rPr>
+          <w:rFonts w:hint="eastAsia"/>
+        </w:rPr>
+        <w:t>模块系统，主模块作为程序入口点，所有模块在执行过程中只初始化一次。</w:t>
+      </w:r>
+    </w:p>
+    <w:p>
+      <w:pPr>
+        <w:pStyle w:val="a5"/>
+        <w:numPr>
+          <w:ilvl w:val="0"/>
+          <w:numId w:val="1"/>
+        </w:numPr>
+        <w:ind w:firstLineChars="0"/>
+      </w:pPr>
+      <w:r>
+        <w:t>除非</w:t>
+      </w:r>
+      <w:r>
+        <w:rPr>
+          <w:rFonts w:hint="eastAsia"/>
+        </w:rPr>
+        <w:t>JS</w:t>
+      </w:r>
+      <w:r>
+        <w:rPr>
+          <w:rFonts w:hint="eastAsia"/>
+        </w:rPr>
+        <w:t>模块不能满足需求，否则不要轻易使用二进制模块，否则你的用户会叫苦连天。</w:t>
+      </w:r>
+    </w:p>
+    <w:p>
+      <w:pPr>
+        <w:rPr>
+          <w:rFonts w:hint="eastAsia"/>
+        </w:rPr>
+      </w:pPr>
       <w:bookmarkStart w:id="7" w:name="_GoBack"/>
       <w:bookmarkEnd w:id="7"/>
-    </w:p>
-    <w:p>
-      <w:pPr>
-        <w:pStyle w:val="4"/>
-        <w:rPr>
-          <w:rFonts w:hint="eastAsia"/>
-        </w:rPr>
-      </w:pPr>
-      <w:proofErr w:type="gramStart"/>
-      <w:r>
-        <w:rPr>
-          <w:rFonts w:hint="eastAsia"/>
-        </w:rPr>
-        <w:t>module</w:t>
-      </w:r>
-      <w:proofErr w:type="gramEnd"/>
     </w:p>
     <w:sectPr>
       <w:pgSz w:w="11906" w:h="16838"/>
@@ -2721,6 +3640,127 @@
     </w:sectPr>
   </w:body>
 </w:document>
+</file>
+
+<file path=word/numbering.xml><?xml version="1.0" encoding="utf-8"?>
+<w:numbering xmlns:wpc="http://schemas.microsoft.com/office/word/2010/wordprocessingCanvas" xmlns:mc="http://schemas.openxmlformats.org/markup-compatibility/2006" xmlns:o="urn:schemas-microsoft-com:office:office" xmlns:r="http://schemas.openxmlformats.org/officeDocument/2006/relationships" xmlns:m="http://schemas.openxmlformats.org/officeDocument/2006/math" xmlns:v="urn:schemas-microsoft-com:vml" xmlns:wp14="http://schemas.microsoft.com/office/word/2010/wordprocessingDrawing" xmlns:wp="http://schemas.openxmlformats.org/drawingml/2006/wordprocessingDrawing" xmlns:w10="urn:schemas-microsoft-com:office:word" xmlns:w="http://schemas.openxmlformats.org/wordprocessingml/2006/main" xmlns:w14="http://schemas.microsoft.com/office/word/2010/wordml" xmlns:w15="http://schemas.microsoft.com/office/word/2012/wordml" xmlns:wpg="http://schemas.microsoft.com/office/word/2010/wordprocessingGroup" xmlns:wpi="http://schemas.microsoft.com/office/word/2010/wordprocessingInk" xmlns:wne="http://schemas.microsoft.com/office/word/2006/wordml" xmlns:wps="http://schemas.microsoft.com/office/word/2010/wordprocessingShape" mc:Ignorable="w14 w15 wp14">
+  <w:abstractNum w:abstractNumId="0">
+    <w:nsid w:val="2A750FEB"/>
+    <w:multiLevelType w:val="hybridMultilevel"/>
+    <w:tmpl w:val="BC1ACDFE"/>
+    <w:lvl w:ilvl="0" w:tplc="04090001">
+      <w:start w:val="1"/>
+      <w:numFmt w:val="bullet"/>
+      <w:lvlText w:val=""/>
+      <w:lvlJc w:val="left"/>
+      <w:pPr>
+        <w:ind w:left="833" w:hanging="420"/>
+      </w:pPr>
+      <w:rPr>
+        <w:rFonts w:ascii="Wingdings" w:hAnsi="Wingdings" w:hint="default"/>
+      </w:rPr>
+    </w:lvl>
+    <w:lvl w:ilvl="1" w:tplc="04090003" w:tentative="1">
+      <w:start w:val="1"/>
+      <w:numFmt w:val="bullet"/>
+      <w:lvlText w:val=""/>
+      <w:lvlJc w:val="left"/>
+      <w:pPr>
+        <w:ind w:left="1253" w:hanging="420"/>
+      </w:pPr>
+      <w:rPr>
+        <w:rFonts w:ascii="Wingdings" w:hAnsi="Wingdings" w:hint="default"/>
+      </w:rPr>
+    </w:lvl>
+    <w:lvl w:ilvl="2" w:tplc="04090005" w:tentative="1">
+      <w:start w:val="1"/>
+      <w:numFmt w:val="bullet"/>
+      <w:lvlText w:val=""/>
+      <w:lvlJc w:val="left"/>
+      <w:pPr>
+        <w:ind w:left="1673" w:hanging="420"/>
+      </w:pPr>
+      <w:rPr>
+        <w:rFonts w:ascii="Wingdings" w:hAnsi="Wingdings" w:hint="default"/>
+      </w:rPr>
+    </w:lvl>
+    <w:lvl w:ilvl="3" w:tplc="04090001" w:tentative="1">
+      <w:start w:val="1"/>
+      <w:numFmt w:val="bullet"/>
+      <w:lvlText w:val=""/>
+      <w:lvlJc w:val="left"/>
+      <w:pPr>
+        <w:ind w:left="2093" w:hanging="420"/>
+      </w:pPr>
+      <w:rPr>
+        <w:rFonts w:ascii="Wingdings" w:hAnsi="Wingdings" w:hint="default"/>
+      </w:rPr>
+    </w:lvl>
+    <w:lvl w:ilvl="4" w:tplc="04090003" w:tentative="1">
+      <w:start w:val="1"/>
+      <w:numFmt w:val="bullet"/>
+      <w:lvlText w:val=""/>
+      <w:lvlJc w:val="left"/>
+      <w:pPr>
+        <w:ind w:left="2513" w:hanging="420"/>
+      </w:pPr>
+      <w:rPr>
+        <w:rFonts w:ascii="Wingdings" w:hAnsi="Wingdings" w:hint="default"/>
+      </w:rPr>
+    </w:lvl>
+    <w:lvl w:ilvl="5" w:tplc="04090005" w:tentative="1">
+      <w:start w:val="1"/>
+      <w:numFmt w:val="bullet"/>
+      <w:lvlText w:val=""/>
+      <w:lvlJc w:val="left"/>
+      <w:pPr>
+        <w:ind w:left="2933" w:hanging="420"/>
+      </w:pPr>
+      <w:rPr>
+        <w:rFonts w:ascii="Wingdings" w:hAnsi="Wingdings" w:hint="default"/>
+      </w:rPr>
+    </w:lvl>
+    <w:lvl w:ilvl="6" w:tplc="04090001" w:tentative="1">
+      <w:start w:val="1"/>
+      <w:numFmt w:val="bullet"/>
+      <w:lvlText w:val=""/>
+      <w:lvlJc w:val="left"/>
+      <w:pPr>
+        <w:ind w:left="3353" w:hanging="420"/>
+      </w:pPr>
+      <w:rPr>
+        <w:rFonts w:ascii="Wingdings" w:hAnsi="Wingdings" w:hint="default"/>
+      </w:rPr>
+    </w:lvl>
+    <w:lvl w:ilvl="7" w:tplc="04090003" w:tentative="1">
+      <w:start w:val="1"/>
+      <w:numFmt w:val="bullet"/>
+      <w:lvlText w:val=""/>
+      <w:lvlJc w:val="left"/>
+      <w:pPr>
+        <w:ind w:left="3773" w:hanging="420"/>
+      </w:pPr>
+      <w:rPr>
+        <w:rFonts w:ascii="Wingdings" w:hAnsi="Wingdings" w:hint="default"/>
+      </w:rPr>
+    </w:lvl>
+    <w:lvl w:ilvl="8" w:tplc="04090005" w:tentative="1">
+      <w:start w:val="1"/>
+      <w:numFmt w:val="bullet"/>
+      <w:lvlText w:val=""/>
+      <w:lvlJc w:val="left"/>
+      <w:pPr>
+        <w:ind w:left="4193" w:hanging="420"/>
+      </w:pPr>
+      <w:rPr>
+        <w:rFonts w:ascii="Wingdings" w:hAnsi="Wingdings" w:hint="default"/>
+      </w:rPr>
+    </w:lvl>
+  </w:abstractNum>
+  <w:num w:numId="1">
+    <w:abstractNumId w:val="0"/>
+  </w:num>
+</w:numbering>
 </file>
 
 <file path=word/styles.xml><?xml version="1.0" encoding="utf-8"?>
@@ -3396,551 +4436,17 @@
       <w:sz w:val="22"/>
     </w:rPr>
   </w:style>
-</w:styles>
-</file>
-
-<file path=word/glossary/document.xml><?xml version="1.0" encoding="utf-8"?>
-<w:glossaryDocument xmlns:wpc="http://schemas.microsoft.com/office/word/2010/wordprocessingCanvas" xmlns:mc="http://schemas.openxmlformats.org/markup-compatibility/2006" xmlns:o="urn:schemas-microsoft-com:office:office" xmlns:r="http://schemas.openxmlformats.org/officeDocument/2006/relationships" xmlns:m="http://schemas.openxmlformats.org/officeDocument/2006/math" xmlns:v="urn:schemas-microsoft-com:vml" xmlns:wp14="http://schemas.microsoft.com/office/word/2010/wordprocessingDrawing" xmlns:wp="http://schemas.openxmlformats.org/drawingml/2006/wordprocessingDrawing" xmlns:w10="urn:schemas-microsoft-com:office:word" xmlns:w="http://schemas.openxmlformats.org/wordprocessingml/2006/main" xmlns:w14="http://schemas.microsoft.com/office/word/2010/wordml" xmlns:w15="http://schemas.microsoft.com/office/word/2012/wordml" xmlns:wpg="http://schemas.microsoft.com/office/word/2010/wordprocessingGroup" xmlns:wpi="http://schemas.microsoft.com/office/word/2010/wordprocessingInk" xmlns:wne="http://schemas.microsoft.com/office/word/2006/wordml" xmlns:wps="http://schemas.microsoft.com/office/word/2010/wordprocessingShape" mc:Ignorable="w14 w15 wp14"/>
-</file>
-
-<file path=word/glossary/fontTable.xml><?xml version="1.0" encoding="utf-8"?>
-<w:fonts xmlns:mc="http://schemas.openxmlformats.org/markup-compatibility/2006" xmlns:r="http://schemas.openxmlformats.org/officeDocument/2006/relationships" xmlns:w="http://schemas.openxmlformats.org/wordprocessingml/2006/main" xmlns:w14="http://schemas.microsoft.com/office/word/2010/wordml" xmlns:w15="http://schemas.microsoft.com/office/word/2012/wordml" mc:Ignorable="w14 w15">
-  <w:font w:name="Calibri">
-    <w:panose1 w:val="020F0502020204030204"/>
-    <w:charset w:val="00"/>
-    <w:family w:val="swiss"/>
-    <w:pitch w:val="variable"/>
-    <w:sig w:usb0="E0002AFF" w:usb1="C000247B" w:usb2="00000009" w:usb3="00000000" w:csb0="000001FF" w:csb1="00000000"/>
-  </w:font>
-  <w:font w:name="宋体">
-    <w:altName w:val="SimSun"/>
-    <w:panose1 w:val="02010600030101010101"/>
-    <w:charset w:val="86"/>
-    <w:family w:val="auto"/>
-    <w:pitch w:val="variable"/>
-    <w:sig w:usb0="00000003" w:usb1="288F0000" w:usb2="00000016" w:usb3="00000000" w:csb0="00040001" w:csb1="00000000"/>
-  </w:font>
-  <w:font w:name="Times New Roman">
-    <w:panose1 w:val="02020603050405020304"/>
-    <w:charset w:val="00"/>
-    <w:family w:val="roman"/>
-    <w:pitch w:val="variable"/>
-    <w:sig w:usb0="E0002EFF" w:usb1="C000785B" w:usb2="00000009" w:usb3="00000000" w:csb0="000001FF" w:csb1="00000000"/>
-  </w:font>
-  <w:font w:name="Calibri Light">
-    <w:panose1 w:val="020F0302020204030204"/>
-    <w:charset w:val="00"/>
-    <w:family w:val="swiss"/>
-    <w:pitch w:val="variable"/>
-    <w:sig w:usb0="E0002AFF" w:usb1="C000247B" w:usb2="00000009" w:usb3="00000000" w:csb0="000001FF" w:csb1="00000000"/>
-  </w:font>
-</w:fonts>
-</file>
-
-<file path=word/glossary/settings.xml><?xml version="1.0" encoding="utf-8"?>
-<w:settings xmlns:mc="http://schemas.openxmlformats.org/markup-compatibility/2006" xmlns:o="urn:schemas-microsoft-com:office:office" xmlns:r="http://schemas.openxmlformats.org/officeDocument/2006/relationships" xmlns:m="http://schemas.openxmlformats.org/officeDocument/2006/math" xmlns:v="urn:schemas-microsoft-com:vml" xmlns:w10="urn:schemas-microsoft-com:office:word" xmlns:w="http://schemas.openxmlformats.org/wordprocessingml/2006/main" xmlns:w14="http://schemas.microsoft.com/office/word/2010/wordml" xmlns:w15="http://schemas.microsoft.com/office/word/2012/wordml" xmlns:sl="http://schemas.openxmlformats.org/schemaLibrary/2006/main" mc:Ignorable="w14 w15">
-  <w:view w:val="normal"/>
-  <w:bordersDoNotSurroundHeader/>
-  <w:bordersDoNotSurroundFooter/>
-  <w:defaultTabStop w:val="420"/>
-  <w:drawingGridVerticalSpacing w:val="156"/>
-  <w:displayHorizontalDrawingGridEvery w:val="0"/>
-  <w:displayVerticalDrawingGridEvery w:val="2"/>
-  <w:characterSpacingControl w:val="compressPunctuation"/>
-  <w:compat>
-    <w:spaceForUL/>
-    <w:balanceSingleByteDoubleByteWidth/>
-    <w:doNotLeaveBackslashAlone/>
-    <w:ulTrailSpace/>
-    <w:doNotExpandShiftReturn/>
-    <w:adjustLineHeightInTable/>
-    <w:useFELayout/>
-    <w:compatSetting w:name="compatibilityMode" w:uri="http://schemas.microsoft.com/office/word" w:val="15"/>
-    <w:compatSetting w:name="overrideTableStyleFontSizeAndJustification" w:uri="http://schemas.microsoft.com/office/word" w:val="1"/>
-    <w:compatSetting w:name="enableOpenTypeFeatures" w:uri="http://schemas.microsoft.com/office/word" w:val="1"/>
-    <w:compatSetting w:name="doNotFlipMirrorIndents" w:uri="http://schemas.microsoft.com/office/word" w:val="1"/>
-    <w:compatSetting w:name="differentiateMultirowTableHeaders" w:uri="http://schemas.microsoft.com/office/word" w:val="1"/>
-  </w:compat>
-  <w:rsids>
-    <w:rsidRoot w:val="00E81AD1"/>
-    <w:rsid w:val="00707E13"/>
-    <w:rsid w:val="00E81AD1"/>
-  </w:rsids>
-  <m:mathPr>
-    <m:mathFont m:val="Cambria Math"/>
-    <m:brkBin m:val="before"/>
-    <m:brkBinSub m:val="--"/>
-    <m:smallFrac m:val="0"/>
-    <m:dispDef/>
-    <m:lMargin m:val="0"/>
-    <m:rMargin m:val="0"/>
-    <m:defJc m:val="centerGroup"/>
-    <m:wrapIndent m:val="1440"/>
-    <m:intLim m:val="subSup"/>
-    <m:naryLim m:val="undOvr"/>
-  </m:mathPr>
-  <w:themeFontLang w:val="en-US" w:eastAsia="zh-CN"/>
-  <w:clrSchemeMapping w:bg1="light1" w:t1="dark1" w:bg2="light2" w:t2="dark2" w:accent1="accent1" w:accent2="accent2" w:accent3="accent3" w:accent4="accent4" w:accent5="accent5" w:accent6="accent6" w:hyperlink="hyperlink" w:followedHyperlink="followedHyperlink"/>
-  <w:decimalSymbol w:val="."/>
-  <w:listSeparator w:val=","/>
-  <w15:chartTrackingRefBased/>
-</w:settings>
-</file>
-
-<file path=word/glossary/styles.xml><?xml version="1.0" encoding="utf-8"?>
-<w:styles xmlns:mc="http://schemas.openxmlformats.org/markup-compatibility/2006" xmlns:r="http://schemas.openxmlformats.org/officeDocument/2006/relationships" xmlns:w="http://schemas.openxmlformats.org/wordprocessingml/2006/main" xmlns:w14="http://schemas.microsoft.com/office/word/2010/wordml" xmlns:w15="http://schemas.microsoft.com/office/word/2012/wordml" mc:Ignorable="w14 w15">
-  <w:docDefaults>
-    <w:rPrDefault>
-      <w:rPr>
-        <w:rFonts w:asciiTheme="minorHAnsi" w:eastAsiaTheme="minorEastAsia" w:hAnsiTheme="minorHAnsi" w:cstheme="minorBidi"/>
-        <w:kern w:val="2"/>
-        <w:sz w:val="21"/>
-        <w:szCs w:val="22"/>
-        <w:lang w:val="en-US" w:eastAsia="zh-CN" w:bidi="ar-SA"/>
-      </w:rPr>
-    </w:rPrDefault>
-    <w:pPrDefault/>
-  </w:docDefaults>
-  <w:latentStyles w:defLockedState="0" w:defUIPriority="99" w:defSemiHidden="0" w:defUnhideWhenUsed="0" w:defQFormat="0" w:count="371">
-    <w:lsdException w:name="Normal" w:uiPriority="0" w:qFormat="1"/>
-    <w:lsdException w:name="heading 1" w:uiPriority="9" w:qFormat="1"/>
-    <w:lsdException w:name="heading 2" w:semiHidden="1" w:uiPriority="9" w:unhideWhenUsed="1" w:qFormat="1"/>
-    <w:lsdException w:name="heading 3" w:semiHidden="1" w:uiPriority="9" w:unhideWhenUsed="1" w:qFormat="1"/>
-    <w:lsdException w:name="heading 4" w:semiHidden="1" w:uiPriority="9" w:unhideWhenUsed="1" w:qFormat="1"/>
-    <w:lsdException w:name="heading 5" w:semiHidden="1" w:uiPriority="9" w:unhideWhenUsed="1" w:qFormat="1"/>
-    <w:lsdException w:name="heading 6" w:semiHidden="1" w:uiPriority="9" w:unhideWhenUsed="1" w:qFormat="1"/>
-    <w:lsdException w:name="heading 7" w:semiHidden="1" w:uiPriority="9" w:unhideWhenUsed="1" w:qFormat="1"/>
-    <w:lsdException w:name="heading 8" w:semiHidden="1" w:uiPriority="9" w:unhideWhenUsed="1" w:qFormat="1"/>
-    <w:lsdException w:name="heading 9" w:semiHidden="1" w:uiPriority="9" w:unhideWhenUsed="1" w:qFormat="1"/>
-    <w:lsdException w:name="index 1" w:semiHidden="1" w:unhideWhenUsed="1"/>
-    <w:lsdException w:name="index 2" w:semiHidden="1" w:unhideWhenUsed="1"/>
-    <w:lsdException w:name="index 3" w:semiHidden="1" w:unhideWhenUsed="1"/>
-    <w:lsdException w:name="index 4" w:semiHidden="1" w:unhideWhenUsed="1"/>
-    <w:lsdException w:name="index 5" w:semiHidden="1" w:unhideWhenUsed="1"/>
-    <w:lsdException w:name="index 6" w:semiHidden="1" w:unhideWhenUsed="1"/>
-    <w:lsdException w:name="index 7" w:semiHidden="1" w:unhideWhenUsed="1"/>
-    <w:lsdException w:name="index 8" w:semiHidden="1" w:unhideWhenUsed="1"/>
-    <w:lsdException w:name="index 9" w:semiHidden="1" w:unhideWhenUsed="1"/>
-    <w:lsdException w:name="toc 1" w:semiHidden="1" w:uiPriority="39" w:unhideWhenUsed="1"/>
-    <w:lsdException w:name="toc 2" w:semiHidden="1" w:uiPriority="39" w:unhideWhenUsed="1"/>
-    <w:lsdException w:name="toc 3" w:semiHidden="1" w:uiPriority="39" w:unhideWhenUsed="1"/>
-    <w:lsdException w:name="toc 4" w:semiHidden="1" w:uiPriority="39" w:unhideWhenUsed="1"/>
-    <w:lsdException w:name="toc 5" w:semiHidden="1" w:uiPriority="39" w:unhideWhenUsed="1"/>
-    <w:lsdException w:name="toc 6" w:semiHidden="1" w:uiPriority="39" w:unhideWhenUsed="1"/>
-    <w:lsdException w:name="toc 7" w:semiHidden="1" w:uiPriority="39" w:unhideWhenUsed="1"/>
-    <w:lsdException w:name="toc 8" w:semiHidden="1" w:uiPriority="39" w:unhideWhenUsed="1"/>
-    <w:lsdException w:name="toc 9" w:semiHidden="1" w:uiPriority="39" w:unhideWhenUsed="1"/>
-    <w:lsdException w:name="Normal Indent" w:semiHidden="1" w:unhideWhenUsed="1"/>
-    <w:lsdException w:name="footnote text" w:semiHidden="1" w:unhideWhenUsed="1"/>
-    <w:lsdException w:name="annotation text" w:semiHidden="1" w:unhideWhenUsed="1"/>
-    <w:lsdException w:name="header" w:semiHidden="1" w:unhideWhenUsed="1"/>
-    <w:lsdException w:name="footer" w:semiHidden="1" w:unhideWhenUsed="1"/>
-    <w:lsdException w:name="index heading" w:semiHidden="1" w:unhideWhenUsed="1"/>
-    <w:lsdException w:name="caption" w:semiHidden="1" w:uiPriority="35" w:unhideWhenUsed="1" w:qFormat="1"/>
-    <w:lsdException w:name="table of figures" w:semiHidden="1" w:unhideWhenUsed="1"/>
-    <w:lsdException w:name="envelope address" w:semiHidden="1" w:unhideWhenUsed="1"/>
-    <w:lsdException w:name="envelope return" w:semiHidden="1" w:unhideWhenUsed="1"/>
-    <w:lsdException w:name="footnote reference" w:semiHidden="1" w:unhideWhenUsed="1"/>
-    <w:lsdException w:name="annotation reference" w:semiHidden="1" w:unhideWhenUsed="1"/>
-    <w:lsdException w:name="line number" w:semiHidden="1" w:unhideWhenUsed="1"/>
-    <w:lsdException w:name="page number" w:semiHidden="1" w:unhideWhenUsed="1"/>
-    <w:lsdException w:name="endnote reference" w:semiHidden="1" w:unhideWhenUsed="1"/>
-    <w:lsdException w:name="endnote text" w:semiHidden="1" w:unhideWhenUsed="1"/>
-    <w:lsdException w:name="table of authorities" w:semiHidden="1" w:unhideWhenUsed="1"/>
-    <w:lsdException w:name="macro" w:semiHidden="1" w:unhideWhenUsed="1"/>
-    <w:lsdException w:name="toa heading" w:semiHidden="1" w:unhideWhenUsed="1"/>
-    <w:lsdException w:name="List" w:semiHidden="1" w:unhideWhenUsed="1"/>
-    <w:lsdException w:name="List Bullet" w:semiHidden="1" w:unhideWhenUsed="1"/>
-    <w:lsdException w:name="List Number" w:semiHidden="1" w:unhideWhenUsed="1"/>
-    <w:lsdException w:name="List 2" w:semiHidden="1" w:unhideWhenUsed="1"/>
-    <w:lsdException w:name="List 3" w:semiHidden="1" w:unhideWhenUsed="1"/>
-    <w:lsdException w:name="List 4" w:semiHidden="1" w:unhideWhenUsed="1"/>
-    <w:lsdException w:name="List 5" w:semiHidden="1" w:unhideWhenUsed="1"/>
-    <w:lsdException w:name="List Bullet 2" w:semiHidden="1" w:unhideWhenUsed="1"/>
-    <w:lsdException w:name="List Bullet 3" w:semiHidden="1" w:unhideWhenUsed="1"/>
-    <w:lsdException w:name="List Bullet 4" w:semiHidden="1" w:unhideWhenUsed="1"/>
-    <w:lsdException w:name="List Bullet 5" w:semiHidden="1" w:unhideWhenUsed="1"/>
-    <w:lsdException w:name="List Number 2" w:semiHidden="1" w:unhideWhenUsed="1"/>
-    <w:lsdException w:name="List Number 3" w:semiHidden="1" w:unhideWhenUsed="1"/>
-    <w:lsdException w:name="List Number 4" w:semiHidden="1" w:unhideWhenUsed="1"/>
-    <w:lsdException w:name="List Number 5" w:semiHidden="1" w:unhideWhenUsed="1"/>
-    <w:lsdException w:name="Title" w:uiPriority="10" w:qFormat="1"/>
-    <w:lsdException w:name="Closing" w:semiHidden="1" w:unhideWhenUsed="1"/>
-    <w:lsdException w:name="Signature" w:semiHidden="1" w:unhideWhenUsed="1"/>
-    <w:lsdException w:name="Default Paragraph Font" w:semiHidden="1" w:uiPriority="1" w:unhideWhenUsed="1"/>
-    <w:lsdException w:name="Body Text" w:semiHidden="1" w:unhideWhenUsed="1"/>
-    <w:lsdException w:name="Body Text Indent" w:semiHidden="1" w:unhideWhenUsed="1"/>
-    <w:lsdException w:name="List Continue" w:semiHidden="1" w:unhideWhenUsed="1"/>
-    <w:lsdException w:name="List Continue 2" w:semiHidden="1" w:unhideWhenUsed="1"/>
-    <w:lsdException w:name="List Continue 3" w:semiHidden="1" w:unhideWhenUsed="1"/>
-    <w:lsdException w:name="List Continue 4" w:semiHidden="1" w:unhideWhenUsed="1"/>
-    <w:lsdException w:name="List Continue 5" w:semiHidden="1" w:unhideWhenUsed="1"/>
-    <w:lsdException w:name="Message Header" w:semiHidden="1" w:unhideWhenUsed="1"/>
-    <w:lsdException w:name="Subtitle" w:uiPriority="11" w:qFormat="1"/>
-    <w:lsdException w:name="Salutation" w:semiHidden="1" w:unhideWhenUsed="1"/>
-    <w:lsdException w:name="Date" w:semiHidden="1" w:unhideWhenUsed="1"/>
-    <w:lsdException w:name="Body Text First Indent" w:semiHidden="1" w:unhideWhenUsed="1"/>
-    <w:lsdException w:name="Body Text First Indent 2" w:semiHidden="1" w:unhideWhenUsed="1"/>
-    <w:lsdException w:name="Note Heading" w:semiHidden="1" w:unhideWhenUsed="1"/>
-    <w:lsdException w:name="Body Text 2" w:semiHidden="1" w:unhideWhenUsed="1"/>
-    <w:lsdException w:name="Body Text 3" w:semiHidden="1" w:unhideWhenUsed="1"/>
-    <w:lsdException w:name="Body Text Indent 2" w:semiHidden="1" w:unhideWhenUsed="1"/>
-    <w:lsdException w:name="Body Text Indent 3" w:semiHidden="1" w:unhideWhenUsed="1"/>
-    <w:lsdException w:name="Block Text" w:semiHidden="1" w:unhideWhenUsed="1"/>
-    <w:lsdException w:name="Hyperlink" w:semiHidden="1" w:unhideWhenUsed="1"/>
-    <w:lsdException w:name="FollowedHyperlink" w:semiHidden="1" w:unhideWhenUsed="1"/>
-    <w:lsdException w:name="Strong" w:uiPriority="22" w:qFormat="1"/>
-    <w:lsdException w:name="Emphasis" w:uiPriority="20" w:qFormat="1"/>
-    <w:lsdException w:name="Document Map" w:semiHidden="1" w:unhideWhenUsed="1"/>
-    <w:lsdException w:name="Plain Text" w:semiHidden="1" w:unhideWhenUsed="1"/>
-    <w:lsdException w:name="E-mail Signature" w:semiHidden="1" w:unhideWhenUsed="1"/>
-    <w:lsdException w:name="HTML Top of Form" w:semiHidden="1" w:unhideWhenUsed="1"/>
-    <w:lsdException w:name="HTML Bottom of Form" w:semiHidden="1" w:unhideWhenUsed="1"/>
-    <w:lsdException w:name="Normal (Web)" w:semiHidden="1" w:unhideWhenUsed="1"/>
-    <w:lsdException w:name="HTML Acronym" w:semiHidden="1" w:unhideWhenUsed="1"/>
-    <w:lsdException w:name="HTML Address" w:semiHidden="1" w:unhideWhenUsed="1"/>
-    <w:lsdException w:name="HTML Cite" w:semiHidden="1" w:unhideWhenUsed="1"/>
-    <w:lsdException w:name="HTML Code" w:semiHidden="1" w:unhideWhenUsed="1"/>
-    <w:lsdException w:name="HTML Definition" w:semiHidden="1" w:unhideWhenUsed="1"/>
-    <w:lsdException w:name="HTML Keyboard" w:semiHidden="1" w:unhideWhenUsed="1"/>
-    <w:lsdException w:name="HTML Preformatted" w:semiHidden="1" w:unhideWhenUsed="1"/>
-    <w:lsdException w:name="HTML Sample" w:semiHidden="1" w:unhideWhenUsed="1"/>
-    <w:lsdException w:name="HTML Typewriter" w:semiHidden="1" w:unhideWhenUsed="1"/>
-    <w:lsdException w:name="HTML Variable" w:semiHidden="1" w:unhideWhenUsed="1"/>
-    <w:lsdException w:name="Normal Table" w:semiHidden="1" w:unhideWhenUsed="1"/>
-    <w:lsdException w:name="annotation subject" w:semiHidden="1" w:unhideWhenUsed="1"/>
-    <w:lsdException w:name="No List" w:semiHidden="1" w:unhideWhenUsed="1"/>
-    <w:lsdException w:name="Outline List 1" w:semiHidden="1" w:unhideWhenUsed="1"/>
-    <w:lsdException w:name="Outline List 2" w:semiHidden="1" w:unhideWhenUsed="1"/>
-    <w:lsdException w:name="Outline List 3" w:semiHidden="1" w:unhideWhenUsed="1"/>
-    <w:lsdException w:name="Table Simple 1" w:semiHidden="1" w:unhideWhenUsed="1"/>
-    <w:lsdException w:name="Table Simple 2" w:semiHidden="1" w:unhideWhenUsed="1"/>
-    <w:lsdException w:name="Table Simple 3" w:semiHidden="1" w:unhideWhenUsed="1"/>
-    <w:lsdException w:name="Table Classic 1" w:semiHidden="1" w:unhideWhenUsed="1"/>
-    <w:lsdException w:name="Table Classic 2" w:semiHidden="1" w:unhideWhenUsed="1"/>
-    <w:lsdException w:name="Table Classic 3" w:semiHidden="1" w:unhideWhenUsed="1"/>
-    <w:lsdException w:name="Table Classic 4" w:semiHidden="1" w:unhideWhenUsed="1"/>
-    <w:lsdException w:name="Table Colorful 1" w:semiHidden="1" w:unhideWhenUsed="1"/>
-    <w:lsdException w:name="Table Colorful 2" w:semiHidden="1" w:unhideWhenUsed="1"/>
-    <w:lsdException w:name="Table Colorful 3" w:semiHidden="1" w:unhideWhenUsed="1"/>
-    <w:lsdException w:name="Table Columns 1" w:semiHidden="1" w:unhideWhenUsed="1"/>
-    <w:lsdException w:name="Table Columns 2" w:semiHidden="1" w:unhideWhenUsed="1"/>
-    <w:lsdException w:name="Table Columns 3" w:semiHidden="1" w:unhideWhenUsed="1"/>
-    <w:lsdException w:name="Table Columns 4" w:semiHidden="1" w:unhideWhenUsed="1"/>
-    <w:lsdException w:name="Table Columns 5" w:semiHidden="1" w:unhideWhenUsed="1"/>
-    <w:lsdException w:name="Table Grid 1" w:semiHidden="1" w:unhideWhenUsed="1"/>
-    <w:lsdException w:name="Table Grid 2" w:semiHidden="1" w:unhideWhenUsed="1"/>
-    <w:lsdException w:name="Table Grid 3" w:semiHidden="1" w:unhideWhenUsed="1"/>
-    <w:lsdException w:name="Table Grid 4" w:semiHidden="1" w:unhideWhenUsed="1"/>
-    <w:lsdException w:name="Table Grid 5" w:semiHidden="1" w:unhideWhenUsed="1"/>
-    <w:lsdException w:name="Table Grid 6" w:semiHidden="1" w:unhideWhenUsed="1"/>
-    <w:lsdException w:name="Table Grid 7" w:semiHidden="1" w:unhideWhenUsed="1"/>
-    <w:lsdException w:name="Table Grid 8" w:semiHidden="1" w:unhideWhenUsed="1"/>
-    <w:lsdException w:name="Table List 1" w:semiHidden="1" w:unhideWhenUsed="1"/>
-    <w:lsdException w:name="Table List 2" w:semiHidden="1" w:unhideWhenUsed="1"/>
-    <w:lsdException w:name="Table List 3" w:semiHidden="1" w:unhideWhenUsed="1"/>
-    <w:lsdException w:name="Table List 4" w:semiHidden="1" w:unhideWhenUsed="1"/>
-    <w:lsdException w:name="Table List 5" w:semiHidden="1" w:unhideWhenUsed="1"/>
-    <w:lsdException w:name="Table List 6" w:semiHidden="1" w:unhideWhenUsed="1"/>
-    <w:lsdException w:name="Table List 7" w:semiHidden="1" w:unhideWhenUsed="1"/>
-    <w:lsdException w:name="Table List 8" w:semiHidden="1" w:unhideWhenUsed="1"/>
-    <w:lsdException w:name="Table 3D effects 1" w:semiHidden="1" w:unhideWhenUsed="1"/>
-    <w:lsdException w:name="Table 3D effects 2" w:semiHidden="1" w:unhideWhenUsed="1"/>
-    <w:lsdException w:name="Table 3D effects 3" w:semiHidden="1" w:unhideWhenUsed="1"/>
-    <w:lsdException w:name="Table Contemporary" w:semiHidden="1" w:unhideWhenUsed="1"/>
-    <w:lsdException w:name="Table Elegant" w:semiHidden="1" w:unhideWhenUsed="1"/>
-    <w:lsdException w:name="Table Professional" w:semiHidden="1" w:unhideWhenUsed="1"/>
-    <w:lsdException w:name="Table Subtle 1" w:semiHidden="1" w:unhideWhenUsed="1"/>
-    <w:lsdException w:name="Table Subtle 2" w:semiHidden="1" w:unhideWhenUsed="1"/>
-    <w:lsdException w:name="Table Web 1" w:semiHidden="1" w:unhideWhenUsed="1"/>
-    <w:lsdException w:name="Table Web 2" w:semiHidden="1" w:unhideWhenUsed="1"/>
-    <w:lsdException w:name="Table Web 3" w:semiHidden="1" w:unhideWhenUsed="1"/>
-    <w:lsdException w:name="Balloon Text" w:semiHidden="1" w:unhideWhenUsed="1"/>
-    <w:lsdException w:name="Table Grid" w:uiPriority="39"/>
-    <w:lsdException w:name="Table Theme" w:semiHidden="1" w:unhideWhenUsed="1"/>
-    <w:lsdException w:name="Placeholder Text" w:semiHidden="1"/>
-    <w:lsdException w:name="No Spacing" w:uiPriority="1" w:qFormat="1"/>
-    <w:lsdException w:name="Light Shading" w:uiPriority="60"/>
-    <w:lsdException w:name="Light List" w:uiPriority="61"/>
-    <w:lsdException w:name="Light Grid" w:uiPriority="62"/>
-    <w:lsdException w:name="Medium Shading 1" w:uiPriority="63"/>
-    <w:lsdException w:name="Medium Shading 2" w:uiPriority="64"/>
-    <w:lsdException w:name="Medium List 1" w:uiPriority="65"/>
-    <w:lsdException w:name="Medium List 2" w:uiPriority="66"/>
-    <w:lsdException w:name="Medium Grid 1" w:uiPriority="67"/>
-    <w:lsdException w:name="Medium Grid 2" w:uiPriority="68"/>
-    <w:lsdException w:name="Medium Grid 3" w:uiPriority="69"/>
-    <w:lsdException w:name="Dark List" w:uiPriority="70"/>
-    <w:lsdException w:name="Colorful Shading" w:uiPriority="71"/>
-    <w:lsdException w:name="Colorful List" w:uiPriority="72"/>
-    <w:lsdException w:name="Colorful Grid" w:uiPriority="73"/>
-    <w:lsdException w:name="Light Shading Accent 1" w:uiPriority="60"/>
-    <w:lsdException w:name="Light List Accent 1" w:uiPriority="61"/>
-    <w:lsdException w:name="Light Grid Accent 1" w:uiPriority="62"/>
-    <w:lsdException w:name="Medium Shading 1 Accent 1" w:uiPriority="63"/>
-    <w:lsdException w:name="Medium Shading 2 Accent 1" w:uiPriority="64"/>
-    <w:lsdException w:name="Medium List 1 Accent 1" w:uiPriority="65"/>
-    <w:lsdException w:name="Revision" w:semiHidden="1"/>
-    <w:lsdException w:name="List Paragraph" w:uiPriority="34" w:qFormat="1"/>
-    <w:lsdException w:name="Quote" w:uiPriority="29" w:qFormat="1"/>
-    <w:lsdException w:name="Intense Quote" w:uiPriority="30" w:qFormat="1"/>
-    <w:lsdException w:name="Medium List 2 Accent 1" w:uiPriority="66"/>
-    <w:lsdException w:name="Medium Grid 1 Accent 1" w:uiPriority="67"/>
-    <w:lsdException w:name="Medium Grid 2 Accent 1" w:uiPriority="68"/>
-    <w:lsdException w:name="Medium Grid 3 Accent 1" w:uiPriority="69"/>
-    <w:lsdException w:name="Dark List Accent 1" w:uiPriority="70"/>
-    <w:lsdException w:name="Colorful Shading Accent 1" w:uiPriority="71"/>
-    <w:lsdException w:name="Colorful List Accent 1" w:uiPriority="72"/>
-    <w:lsdException w:name="Colorful Grid Accent 1" w:uiPriority="73"/>
-    <w:lsdException w:name="Light Shading Accent 2" w:uiPriority="60"/>
-    <w:lsdException w:name="Light List Accent 2" w:uiPriority="61"/>
-    <w:lsdException w:name="Light Grid Accent 2" w:uiPriority="62"/>
-    <w:lsdException w:name="Medium Shading 1 Accent 2" w:uiPriority="63"/>
-    <w:lsdException w:name="Medium Shading 2 Accent 2" w:uiPriority="64"/>
-    <w:lsdException w:name="Medium List 1 Accent 2" w:uiPriority="65"/>
-    <w:lsdException w:name="Medium List 2 Accent 2" w:uiPriority="66"/>
-    <w:lsdException w:name="Medium Grid 1 Accent 2" w:uiPriority="67"/>
-    <w:lsdException w:name="Medium Grid 2 Accent 2" w:uiPriority="68"/>
-    <w:lsdException w:name="Medium Grid 3 Accent 2" w:uiPriority="69"/>
-    <w:lsdException w:name="Dark List Accent 2" w:uiPriority="70"/>
-    <w:lsdException w:name="Colorful Shading Accent 2" w:uiPriority="71"/>
-    <w:lsdException w:name="Colorful List Accent 2" w:uiPriority="72"/>
-    <w:lsdException w:name="Colorful Grid Accent 2" w:uiPriority="73"/>
-    <w:lsdException w:name="Light Shading Accent 3" w:uiPriority="60"/>
-    <w:lsdException w:name="Light List Accent 3" w:uiPriority="61"/>
-    <w:lsdException w:name="Light Grid Accent 3" w:uiPriority="62"/>
-    <w:lsdException w:name="Medium Shading 1 Accent 3" w:uiPriority="63"/>
-    <w:lsdException w:name="Medium Shading 2 Accent 3" w:uiPriority="64"/>
-    <w:lsdException w:name="Medium List 1 Accent 3" w:uiPriority="65"/>
-    <w:lsdException w:name="Medium List 2 Accent 3" w:uiPriority="66"/>
-    <w:lsdException w:name="Medium Grid 1 Accent 3" w:uiPriority="67"/>
-    <w:lsdException w:name="Medium Grid 2 Accent 3" w:uiPriority="68"/>
-    <w:lsdException w:name="Medium Grid 3 Accent 3" w:uiPriority="69"/>
-    <w:lsdException w:name="Dark List Accent 3" w:uiPriority="70"/>
-    <w:lsdException w:name="Colorful Shading Accent 3" w:uiPriority="71"/>
-    <w:lsdException w:name="Colorful List Accent 3" w:uiPriority="72"/>
-    <w:lsdException w:name="Colorful Grid Accent 3" w:uiPriority="73"/>
-    <w:lsdException w:name="Light Shading Accent 4" w:uiPriority="60"/>
-    <w:lsdException w:name="Light List Accent 4" w:uiPriority="61"/>
-    <w:lsdException w:name="Light Grid Accent 4" w:uiPriority="62"/>
-    <w:lsdException w:name="Medium Shading 1 Accent 4" w:uiPriority="63"/>
-    <w:lsdException w:name="Medium Shading 2 Accent 4" w:uiPriority="64"/>
-    <w:lsdException w:name="Medium List 1 Accent 4" w:uiPriority="65"/>
-    <w:lsdException w:name="Medium List 2 Accent 4" w:uiPriority="66"/>
-    <w:lsdException w:name="Medium Grid 1 Accent 4" w:uiPriority="67"/>
-    <w:lsdException w:name="Medium Grid 2 Accent 4" w:uiPriority="68"/>
-    <w:lsdException w:name="Medium Grid 3 Accent 4" w:uiPriority="69"/>
-    <w:lsdException w:name="Dark List Accent 4" w:uiPriority="70"/>
-    <w:lsdException w:name="Colorful Shading Accent 4" w:uiPriority="71"/>
-    <w:lsdException w:name="Colorful List Accent 4" w:uiPriority="72"/>
-    <w:lsdException w:name="Colorful Grid Accent 4" w:uiPriority="73"/>
-    <w:lsdException w:name="Light Shading Accent 5" w:uiPriority="60"/>
-    <w:lsdException w:name="Light List Accent 5" w:uiPriority="61"/>
-    <w:lsdException w:name="Light Grid Accent 5" w:uiPriority="62"/>
-    <w:lsdException w:name="Medium Shading 1 Accent 5" w:uiPriority="63"/>
-    <w:lsdException w:name="Medium Shading 2 Accent 5" w:uiPriority="64"/>
-    <w:lsdException w:name="Medium List 1 Accent 5" w:uiPriority="65"/>
-    <w:lsdException w:name="Medium List 2 Accent 5" w:uiPriority="66"/>
-    <w:lsdException w:name="Medium Grid 1 Accent 5" w:uiPriority="67"/>
-    <w:lsdException w:name="Medium Grid 2 Accent 5" w:uiPriority="68"/>
-    <w:lsdException w:name="Medium Grid 3 Accent 5" w:uiPriority="69"/>
-    <w:lsdException w:name="Dark List Accent 5" w:uiPriority="70"/>
-    <w:lsdException w:name="Colorful Shading Accent 5" w:uiPriority="71"/>
-    <w:lsdException w:name="Colorful List Accent 5" w:uiPriority="72"/>
-    <w:lsdException w:name="Colorful Grid Accent 5" w:uiPriority="73"/>
-    <w:lsdException w:name="Light Shading Accent 6" w:uiPriority="60"/>
-    <w:lsdException w:name="Light List Accent 6" w:uiPriority="61"/>
-    <w:lsdException w:name="Light Grid Accent 6" w:uiPriority="62"/>
-    <w:lsdException w:name="Medium Shading 1 Accent 6" w:uiPriority="63"/>
-    <w:lsdException w:name="Medium Shading 2 Accent 6" w:uiPriority="64"/>
-    <w:lsdException w:name="Medium List 1 Accent 6" w:uiPriority="65"/>
-    <w:lsdException w:name="Medium List 2 Accent 6" w:uiPriority="66"/>
-    <w:lsdException w:name="Medium Grid 1 Accent 6" w:uiPriority="67"/>
-    <w:lsdException w:name="Medium Grid 2 Accent 6" w:uiPriority="68"/>
-    <w:lsdException w:name="Medium Grid 3 Accent 6" w:uiPriority="69"/>
-    <w:lsdException w:name="Dark List Accent 6" w:uiPriority="70"/>
-    <w:lsdException w:name="Colorful Shading Accent 6" w:uiPriority="71"/>
-    <w:lsdException w:name="Colorful List Accent 6" w:uiPriority="72"/>
-    <w:lsdException w:name="Colorful Grid Accent 6" w:uiPriority="73"/>
-    <w:lsdException w:name="Subtle Emphasis" w:uiPriority="19" w:qFormat="1"/>
-    <w:lsdException w:name="Intense Emphasis" w:uiPriority="21" w:qFormat="1"/>
-    <w:lsdException w:name="Subtle Reference" w:uiPriority="31" w:qFormat="1"/>
-    <w:lsdException w:name="Intense Reference" w:uiPriority="32" w:qFormat="1"/>
-    <w:lsdException w:name="Book Title" w:uiPriority="33" w:qFormat="1"/>
-    <w:lsdException w:name="Bibliography" w:semiHidden="1" w:uiPriority="37" w:unhideWhenUsed="1"/>
-    <w:lsdException w:name="TOC Heading" w:semiHidden="1" w:uiPriority="39" w:unhideWhenUsed="1" w:qFormat="1"/>
-    <w:lsdException w:name="Plain Table 1" w:uiPriority="41"/>
-    <w:lsdException w:name="Plain Table 2" w:uiPriority="42"/>
-    <w:lsdException w:name="Plain Table 3" w:uiPriority="43"/>
-    <w:lsdException w:name="Plain Table 4" w:uiPriority="44"/>
-    <w:lsdException w:name="Plain Table 5" w:uiPriority="45"/>
-    <w:lsdException w:name="Grid Table Light" w:uiPriority="40"/>
-    <w:lsdException w:name="Grid Table 1 Light" w:uiPriority="46"/>
-    <w:lsdException w:name="Grid Table 2" w:uiPriority="47"/>
-    <w:lsdException w:name="Grid Table 3" w:uiPriority="48"/>
-    <w:lsdException w:name="Grid Table 4" w:uiPriority="49"/>
-    <w:lsdException w:name="Grid Table 5 Dark" w:uiPriority="50"/>
-    <w:lsdException w:name="Grid Table 6 Colorful" w:uiPriority="51"/>
-    <w:lsdException w:name="Grid Table 7 Colorful" w:uiPriority="52"/>
-    <w:lsdException w:name="Grid Table 1 Light Accent 1" w:uiPriority="46"/>
-    <w:lsdException w:name="Grid Table 2 Accent 1" w:uiPriority="47"/>
-    <w:lsdException w:name="Grid Table 3 Accent 1" w:uiPriority="48"/>
-    <w:lsdException w:name="Grid Table 4 Accent 1" w:uiPriority="49"/>
-    <w:lsdException w:name="Grid Table 5 Dark Accent 1" w:uiPriority="50"/>
-    <w:lsdException w:name="Grid Table 6 Colorful Accent 1" w:uiPriority="51"/>
-    <w:lsdException w:name="Grid Table 7 Colorful Accent 1" w:uiPriority="52"/>
-    <w:lsdException w:name="Grid Table 1 Light Accent 2" w:uiPriority="46"/>
-    <w:lsdException w:name="Grid Table 2 Accent 2" w:uiPriority="47"/>
-    <w:lsdException w:name="Grid Table 3 Accent 2" w:uiPriority="48"/>
-    <w:lsdException w:name="Grid Table 4 Accent 2" w:uiPriority="49"/>
-    <w:lsdException w:name="Grid Table 5 Dark Accent 2" w:uiPriority="50"/>
-    <w:lsdException w:name="Grid Table 6 Colorful Accent 2" w:uiPriority="51"/>
-    <w:lsdException w:name="Grid Table 7 Colorful Accent 2" w:uiPriority="52"/>
-    <w:lsdException w:name="Grid Table 1 Light Accent 3" w:uiPriority="46"/>
-    <w:lsdException w:name="Grid Table 2 Accent 3" w:uiPriority="47"/>
-    <w:lsdException w:name="Grid Table 3 Accent 3" w:uiPriority="48"/>
-    <w:lsdException w:name="Grid Table 4 Accent 3" w:uiPriority="49"/>
-    <w:lsdException w:name="Grid Table 5 Dark Accent 3" w:uiPriority="50"/>
-    <w:lsdException w:name="Grid Table 6 Colorful Accent 3" w:uiPriority="51"/>
-    <w:lsdException w:name="Grid Table 7 Colorful Accent 3" w:uiPriority="52"/>
-    <w:lsdException w:name="Grid Table 1 Light Accent 4" w:uiPriority="46"/>
-    <w:lsdException w:name="Grid Table 2 Accent 4" w:uiPriority="47"/>
-    <w:lsdException w:name="Grid Table 3 Accent 4" w:uiPriority="48"/>
-    <w:lsdException w:name="Grid Table 4 Accent 4" w:uiPriority="49"/>
-    <w:lsdException w:name="Grid Table 5 Dark Accent 4" w:uiPriority="50"/>
-    <w:lsdException w:name="Grid Table 6 Colorful Accent 4" w:uiPriority="51"/>
-    <w:lsdException w:name="Grid Table 7 Colorful Accent 4" w:uiPriority="52"/>
-    <w:lsdException w:name="Grid Table 1 Light Accent 5" w:uiPriority="46"/>
-    <w:lsdException w:name="Grid Table 2 Accent 5" w:uiPriority="47"/>
-    <w:lsdException w:name="Grid Table 3 Accent 5" w:uiPriority="48"/>
-    <w:lsdException w:name="Grid Table 4 Accent 5" w:uiPriority="49"/>
-    <w:lsdException w:name="Grid Table 5 Dark Accent 5" w:uiPriority="50"/>
-    <w:lsdException w:name="Grid Table 6 Colorful Accent 5" w:uiPriority="51"/>
-    <w:lsdException w:name="Grid Table 7 Colorful Accent 5" w:uiPriority="52"/>
-    <w:lsdException w:name="Grid Table 1 Light Accent 6" w:uiPriority="46"/>
-    <w:lsdException w:name="Grid Table 2 Accent 6" w:uiPriority="47"/>
-    <w:lsdException w:name="Grid Table 3 Accent 6" w:uiPriority="48"/>
-    <w:lsdException w:name="Grid Table 4 Accent 6" w:uiPriority="49"/>
-    <w:lsdException w:name="Grid Table 5 Dark Accent 6" w:uiPriority="50"/>
-    <w:lsdException w:name="Grid Table 6 Colorful Accent 6" w:uiPriority="51"/>
-    <w:lsdException w:name="Grid Table 7 Colorful Accent 6" w:uiPriority="52"/>
-    <w:lsdException w:name="List Table 1 Light" w:uiPriority="46"/>
-    <w:lsdException w:name="List Table 2" w:uiPriority="47"/>
-    <w:lsdException w:name="List Table 3" w:uiPriority="48"/>
-    <w:lsdException w:name="List Table 4" w:uiPriority="49"/>
-    <w:lsdException w:name="List Table 5 Dark" w:uiPriority="50"/>
-    <w:lsdException w:name="List Table 6 Colorful" w:uiPriority="51"/>
-    <w:lsdException w:name="List Table 7 Colorful" w:uiPriority="52"/>
-    <w:lsdException w:name="List Table 1 Light Accent 1" w:uiPriority="46"/>
-    <w:lsdException w:name="List Table 2 Accent 1" w:uiPriority="47"/>
-    <w:lsdException w:name="List Table 3 Accent 1" w:uiPriority="48"/>
-    <w:lsdException w:name="List Table 4 Accent 1" w:uiPriority="49"/>
-    <w:lsdException w:name="List Table 5 Dark Accent 1" w:uiPriority="50"/>
-    <w:lsdException w:name="List Table 6 Colorful Accent 1" w:uiPriority="51"/>
-    <w:lsdException w:name="List Table 7 Colorful Accent 1" w:uiPriority="52"/>
-    <w:lsdException w:name="List Table 1 Light Accent 2" w:uiPriority="46"/>
-    <w:lsdException w:name="List Table 2 Accent 2" w:uiPriority="47"/>
-    <w:lsdException w:name="List Table 3 Accent 2" w:uiPriority="48"/>
-    <w:lsdException w:name="List Table 4 Accent 2" w:uiPriority="49"/>
-    <w:lsdException w:name="List Table 5 Dark Accent 2" w:uiPriority="50"/>
-    <w:lsdException w:name="List Table 6 Colorful Accent 2" w:uiPriority="51"/>
-    <w:lsdException w:name="List Table 7 Colorful Accent 2" w:uiPriority="52"/>
-    <w:lsdException w:name="List Table 1 Light Accent 3" w:uiPriority="46"/>
-    <w:lsdException w:name="List Table 2 Accent 3" w:uiPriority="47"/>
-    <w:lsdException w:name="List Table 3 Accent 3" w:uiPriority="48"/>
-    <w:lsdException w:name="List Table 4 Accent 3" w:uiPriority="49"/>
-    <w:lsdException w:name="List Table 5 Dark Accent 3" w:uiPriority="50"/>
-    <w:lsdException w:name="List Table 6 Colorful Accent 3" w:uiPriority="51"/>
-    <w:lsdException w:name="List Table 7 Colorful Accent 3" w:uiPriority="52"/>
-    <w:lsdException w:name="List Table 1 Light Accent 4" w:uiPriority="46"/>
-    <w:lsdException w:name="List Table 2 Accent 4" w:uiPriority="47"/>
-    <w:lsdException w:name="List Table 3 Accent 4" w:uiPriority="48"/>
-    <w:lsdException w:name="List Table 4 Accent 4" w:uiPriority="49"/>
-    <w:lsdException w:name="List Table 5 Dark Accent 4" w:uiPriority="50"/>
-    <w:lsdException w:name="List Table 6 Colorful Accent 4" w:uiPriority="51"/>
-    <w:lsdException w:name="List Table 7 Colorful Accent 4" w:uiPriority="52"/>
-    <w:lsdException w:name="List Table 1 Light Accent 5" w:uiPriority="46"/>
-    <w:lsdException w:name="List Table 2 Accent 5" w:uiPriority="47"/>
-    <w:lsdException w:name="List Table 3 Accent 5" w:uiPriority="48"/>
-    <w:lsdException w:name="List Table 4 Accent 5" w:uiPriority="49"/>
-    <w:lsdException w:name="List Table 5 Dark Accent 5" w:uiPriority="50"/>
-    <w:lsdException w:name="List Table 6 Colorful Accent 5" w:uiPriority="51"/>
-    <w:lsdException w:name="List Table 7 Colorful Accent 5" w:uiPriority="52"/>
-    <w:lsdException w:name="List Table 1 Light Accent 6" w:uiPriority="46"/>
-    <w:lsdException w:name="List Table 2 Accent 6" w:uiPriority="47"/>
-    <w:lsdException w:name="List Table 3 Accent 6" w:uiPriority="48"/>
-    <w:lsdException w:name="List Table 4 Accent 6" w:uiPriority="49"/>
-    <w:lsdException w:name="List Table 5 Dark Accent 6" w:uiPriority="50"/>
-    <w:lsdException w:name="List Table 6 Colorful Accent 6" w:uiPriority="51"/>
-    <w:lsdException w:name="List Table 7 Colorful Accent 6" w:uiPriority="52"/>
-  </w:latentStyles>
-  <w:style w:type="paragraph" w:default="1" w:styleId="a">
-    <w:name w:val="Normal"/>
+  <w:style w:type="paragraph" w:styleId="a5">
+    <w:name w:val="List Paragraph"/>
+    <w:basedOn w:val="a"/>
+    <w:uiPriority w:val="34"/>
     <w:qFormat/>
+    <w:rsid w:val="00820533"/>
     <w:pPr>
-      <w:widowControl w:val="0"/>
-      <w:jc w:val="both"/>
-    </w:pPr>
-  </w:style>
-  <w:style w:type="character" w:default="1" w:styleId="a0">
-    <w:name w:val="Default Paragraph Font"/>
-    <w:uiPriority w:val="1"/>
-    <w:semiHidden/>
-    <w:unhideWhenUsed/>
-  </w:style>
-  <w:style w:type="table" w:default="1" w:styleId="a1">
-    <w:name w:val="Normal Table"/>
-    <w:uiPriority w:val="99"/>
-    <w:semiHidden/>
-    <w:unhideWhenUsed/>
-    <w:tblPr>
-      <w:tblInd w:w="0" w:type="dxa"/>
-      <w:tblCellMar>
-        <w:top w:w="0" w:type="dxa"/>
-        <w:left w:w="108" w:type="dxa"/>
-        <w:bottom w:w="0" w:type="dxa"/>
-        <w:right w:w="108" w:type="dxa"/>
-      </w:tblCellMar>
-    </w:tblPr>
-  </w:style>
-  <w:style w:type="numbering" w:default="1" w:styleId="a2">
-    <w:name w:val="No List"/>
-    <w:uiPriority w:val="99"/>
-    <w:semiHidden/>
-    <w:unhideWhenUsed/>
-  </w:style>
-  <w:style w:type="paragraph" w:customStyle="1" w:styleId="CB98F7F2E90D4B76A639B5750F63086A">
-    <w:name w:val="CB98F7F2E90D4B76A639B5750F63086A"/>
-    <w:rsid w:val="00E81AD1"/>
-    <w:pPr>
-      <w:widowControl w:val="0"/>
-      <w:jc w:val="both"/>
-    </w:pPr>
-  </w:style>
-  <w:style w:type="paragraph" w:customStyle="1" w:styleId="2BC88C6059E94AE3AEBB6F0EC009E997">
-    <w:name w:val="2BC88C6059E94AE3AEBB6F0EC009E997"/>
-    <w:rsid w:val="00E81AD1"/>
-    <w:pPr>
-      <w:widowControl w:val="0"/>
-      <w:jc w:val="both"/>
-    </w:pPr>
-  </w:style>
-  <w:style w:type="paragraph" w:customStyle="1" w:styleId="692AEEC7A7BC4F5B8038A29EEEDFE1C2">
-    <w:name w:val="692AEEC7A7BC4F5B8038A29EEEDFE1C2"/>
-    <w:rsid w:val="00E81AD1"/>
-    <w:pPr>
-      <w:widowControl w:val="0"/>
-      <w:jc w:val="both"/>
+      <w:ind w:firstLineChars="200" w:firstLine="420"/>
     </w:pPr>
   </w:style>
 </w:styles>
-</file>
-
-<file path=word/glossary/webSettings.xml><?xml version="1.0" encoding="utf-8"?>
-<w:webSettings xmlns:mc="http://schemas.openxmlformats.org/markup-compatibility/2006" xmlns:r="http://schemas.openxmlformats.org/officeDocument/2006/relationships" xmlns:w="http://schemas.openxmlformats.org/wordprocessingml/2006/main" xmlns:w14="http://schemas.microsoft.com/office/word/2010/wordml" xmlns:w15="http://schemas.microsoft.com/office/word/2012/wordml" mc:Ignorable="w14 w15">
-  <w:optimizeForBrowser/>
-  <w:allowPNG/>
-</w:webSettings>
 </file>
 
 <file path=word/theme/theme1.xml><?xml version="1.0" encoding="utf-8"?>
@@ -4209,7 +4715,7 @@
 </file>
 
 <file path=customXml/itemProps1.xml><?xml version="1.0" encoding="utf-8"?>
-<ds:datastoreItem xmlns:ds="http://schemas.openxmlformats.org/officeDocument/2006/customXml" ds:itemID="{D803CD78-4172-423C-89DE-50B2F28AC903}">
+<ds:datastoreItem xmlns:ds="http://schemas.openxmlformats.org/officeDocument/2006/customXml" ds:itemID="{B06AC1AC-BFEE-4044-A0D2-AE1F60576881}">
   <ds:schemaRefs>
     <ds:schemaRef ds:uri="http://schemas.openxmlformats.org/officeDocument/2006/bibliography"/>
   </ds:schemaRefs>

--- a/NodeJS/七天学会NodeJS/七天学会NodeJS.docx
+++ b/NodeJS/七天学会NodeJS/七天学会NodeJS.docx
@@ -54,1160 +54,6 @@
     <w:p>
       <w:pPr>
         <w:jc w:val="center"/>
-        <w:rPr>
-          <w:b/>
-        </w:rPr>
-      </w:pPr>
-    </w:p>
-    <w:p>
-      <w:pPr>
-        <w:jc w:val="center"/>
-        <w:rPr>
-          <w:b/>
-        </w:rPr>
-      </w:pPr>
-    </w:p>
-    <w:p>
-      <w:pPr>
-        <w:jc w:val="center"/>
-        <w:rPr>
-          <w:b/>
-        </w:rPr>
-      </w:pPr>
-    </w:p>
-    <w:p>
-      <w:pPr>
-        <w:jc w:val="center"/>
-        <w:rPr>
-          <w:b/>
-        </w:rPr>
-      </w:pPr>
-    </w:p>
-    <w:p>
-      <w:pPr>
-        <w:jc w:val="center"/>
-        <w:rPr>
-          <w:b/>
-        </w:rPr>
-      </w:pPr>
-    </w:p>
-    <w:p>
-      <w:pPr>
-        <w:jc w:val="center"/>
-        <w:rPr>
-          <w:b/>
-        </w:rPr>
-      </w:pPr>
-    </w:p>
-    <w:p>
-      <w:pPr>
-        <w:jc w:val="center"/>
-        <w:rPr>
-          <w:b/>
-        </w:rPr>
-      </w:pPr>
-    </w:p>
-    <w:p>
-      <w:pPr>
-        <w:jc w:val="center"/>
-        <w:rPr>
-          <w:b/>
-        </w:rPr>
-      </w:pPr>
-    </w:p>
-    <w:p>
-      <w:pPr>
-        <w:jc w:val="center"/>
-        <w:rPr>
-          <w:b/>
-        </w:rPr>
-      </w:pPr>
-    </w:p>
-    <w:p>
-      <w:pPr>
-        <w:jc w:val="center"/>
-        <w:rPr>
-          <w:b/>
-        </w:rPr>
-      </w:pPr>
-    </w:p>
-    <w:p>
-      <w:pPr>
-        <w:jc w:val="center"/>
-        <w:rPr>
-          <w:b/>
-        </w:rPr>
-      </w:pPr>
-    </w:p>
-    <w:p>
-      <w:pPr>
-        <w:jc w:val="center"/>
-        <w:rPr>
-          <w:b/>
-        </w:rPr>
-      </w:pPr>
-    </w:p>
-    <w:p>
-      <w:pPr>
-        <w:jc w:val="center"/>
-        <w:rPr>
-          <w:b/>
-        </w:rPr>
-      </w:pPr>
-    </w:p>
-    <w:p>
-      <w:pPr>
-        <w:jc w:val="center"/>
-        <w:rPr>
-          <w:b/>
-        </w:rPr>
-      </w:pPr>
-    </w:p>
-    <w:p>
-      <w:pPr>
-        <w:jc w:val="center"/>
-        <w:rPr>
-          <w:b/>
-        </w:rPr>
-      </w:pPr>
-    </w:p>
-    <w:p>
-      <w:pPr>
-        <w:jc w:val="center"/>
-        <w:rPr>
-          <w:b/>
-        </w:rPr>
-      </w:pPr>
-    </w:p>
-    <w:p>
-      <w:pPr>
-        <w:jc w:val="center"/>
-        <w:rPr>
-          <w:b/>
-        </w:rPr>
-      </w:pPr>
-    </w:p>
-    <w:p>
-      <w:pPr>
-        <w:jc w:val="center"/>
-        <w:rPr>
-          <w:b/>
-        </w:rPr>
-      </w:pPr>
-    </w:p>
-    <w:p>
-      <w:pPr>
-        <w:jc w:val="center"/>
-        <w:rPr>
-          <w:b/>
-        </w:rPr>
-      </w:pPr>
-    </w:p>
-    <w:p>
-      <w:pPr>
-        <w:jc w:val="center"/>
-        <w:rPr>
-          <w:b/>
-        </w:rPr>
-      </w:pPr>
-    </w:p>
-    <w:p>
-      <w:pPr>
-        <w:jc w:val="center"/>
-        <w:rPr>
-          <w:b/>
-        </w:rPr>
-      </w:pPr>
-    </w:p>
-    <w:p>
-      <w:pPr>
-        <w:jc w:val="center"/>
-        <w:rPr>
-          <w:b/>
-        </w:rPr>
-      </w:pPr>
-    </w:p>
-    <w:p>
-      <w:pPr>
-        <w:jc w:val="center"/>
-        <w:rPr>
-          <w:b/>
-        </w:rPr>
-      </w:pPr>
-    </w:p>
-    <w:p>
-      <w:pPr>
-        <w:jc w:val="center"/>
-        <w:rPr>
-          <w:b/>
-        </w:rPr>
-      </w:pPr>
-    </w:p>
-    <w:p>
-      <w:pPr>
-        <w:jc w:val="center"/>
-        <w:rPr>
-          <w:b/>
-        </w:rPr>
-      </w:pPr>
-    </w:p>
-    <w:p>
-      <w:pPr>
-        <w:jc w:val="center"/>
-        <w:rPr>
-          <w:b/>
-        </w:rPr>
-      </w:pPr>
-    </w:p>
-    <w:p>
-      <w:pPr>
-        <w:jc w:val="center"/>
-        <w:rPr>
-          <w:b/>
-        </w:rPr>
-      </w:pPr>
-    </w:p>
-    <w:p>
-      <w:pPr>
-        <w:jc w:val="center"/>
-        <w:rPr>
-          <w:b/>
-        </w:rPr>
-      </w:pPr>
-    </w:p>
-    <w:p>
-      <w:pPr>
-        <w:jc w:val="center"/>
-        <w:rPr>
-          <w:b/>
-        </w:rPr>
-      </w:pPr>
-    </w:p>
-    <w:p>
-      <w:pPr>
-        <w:jc w:val="center"/>
-        <w:rPr>
-          <w:b/>
-        </w:rPr>
-      </w:pPr>
-    </w:p>
-    <w:p>
-      <w:pPr>
-        <w:jc w:val="center"/>
-        <w:rPr>
-          <w:b/>
-        </w:rPr>
-      </w:pPr>
-    </w:p>
-    <w:p>
-      <w:pPr>
-        <w:jc w:val="center"/>
-        <w:rPr>
-          <w:b/>
-        </w:rPr>
-      </w:pPr>
-    </w:p>
-    <w:p>
-      <w:pPr>
-        <w:jc w:val="center"/>
-        <w:rPr>
-          <w:b/>
-        </w:rPr>
-      </w:pPr>
-    </w:p>
-    <w:p>
-      <w:pPr>
-        <w:jc w:val="center"/>
-        <w:rPr>
-          <w:b/>
-        </w:rPr>
-      </w:pPr>
-    </w:p>
-    <w:p>
-      <w:pPr>
-        <w:jc w:val="center"/>
-        <w:rPr>
-          <w:b/>
-        </w:rPr>
-      </w:pPr>
-    </w:p>
-    <w:p>
-      <w:pPr>
-        <w:jc w:val="center"/>
-        <w:rPr>
-          <w:b/>
-        </w:rPr>
-      </w:pPr>
-    </w:p>
-    <w:p>
-      <w:pPr>
-        <w:jc w:val="center"/>
-        <w:rPr>
-          <w:b/>
-        </w:rPr>
-      </w:pPr>
-    </w:p>
-    <w:p>
-      <w:pPr>
-        <w:jc w:val="center"/>
-        <w:rPr>
-          <w:b/>
-        </w:rPr>
-      </w:pPr>
-    </w:p>
-    <w:p>
-      <w:pPr>
-        <w:jc w:val="center"/>
-        <w:rPr>
-          <w:b/>
-        </w:rPr>
-      </w:pPr>
-    </w:p>
-    <w:sdt>
-      <w:sdtPr>
-        <w:rPr>
-          <w:rFonts w:asciiTheme="minorHAnsi" w:eastAsiaTheme="minorEastAsia" w:hAnsiTheme="minorHAnsi" w:cstheme="minorBidi"/>
-          <w:color w:val="auto"/>
-          <w:kern w:val="2"/>
-          <w:sz w:val="21"/>
-          <w:szCs w:val="22"/>
-          <w:lang w:val="zh-CN"/>
-        </w:rPr>
-        <w:id w:val="-1936593164"/>
-        <w:docPartObj>
-          <w:docPartGallery w:val="Table of Contents"/>
-          <w:docPartUnique/>
-        </w:docPartObj>
-      </w:sdtPr>
-      <w:sdtEndPr>
-        <w:rPr>
-          <w:b/>
-          <w:bCs/>
-        </w:rPr>
-      </w:sdtEndPr>
-      <w:sdtContent>
-        <w:p>
-          <w:pPr>
-            <w:pStyle w:val="TOC"/>
-            <w:jc w:val="center"/>
-          </w:pPr>
-          <w:r>
-            <w:rPr>
-              <w:lang w:val="zh-CN"/>
-            </w:rPr>
-            <w:t>目录</w:t>
-          </w:r>
-        </w:p>
-        <w:p>
-          <w:pPr>
-            <w:pStyle w:val="10"/>
-            <w:tabs>
-              <w:tab w:val="right" w:leader="dot" w:pos="8296"/>
-            </w:tabs>
-            <w:rPr>
-              <w:rFonts w:cstheme="minorBidi"/>
-              <w:noProof/>
-              <w:kern w:val="2"/>
-              <w:sz w:val="21"/>
-            </w:rPr>
-          </w:pPr>
-          <w:r>
-            <w:fldChar w:fldCharType="begin"/>
-          </w:r>
-          <w:r>
-            <w:instrText xml:space="preserve"> TOC \o "1-3" \h \z \u </w:instrText>
-          </w:r>
-          <w:r>
-            <w:fldChar w:fldCharType="separate"/>
-          </w:r>
-          <w:hyperlink w:anchor="_Toc483256837" w:history="1">
-            <w:r>
-              <w:rPr>
-                <w:rStyle w:val="a3"/>
-                <w:rFonts w:hint="eastAsia"/>
-                <w:noProof/>
-              </w:rPr>
-              <w:t>七天学会</w:t>
-            </w:r>
-            <w:r>
-              <w:rPr>
-                <w:rStyle w:val="a3"/>
-                <w:noProof/>
-              </w:rPr>
-              <w:t>NodeJS</w:t>
-            </w:r>
-            <w:r>
-              <w:rPr>
-                <w:noProof/>
-                <w:webHidden/>
-              </w:rPr>
-              <w:tab/>
-            </w:r>
-            <w:r>
-              <w:rPr>
-                <w:noProof/>
-                <w:webHidden/>
-              </w:rPr>
-              <w:fldChar w:fldCharType="begin"/>
-            </w:r>
-            <w:r>
-              <w:rPr>
-                <w:noProof/>
-                <w:webHidden/>
-              </w:rPr>
-              <w:instrText xml:space="preserve"> PAGEREF _Toc483256837 \h </w:instrText>
-            </w:r>
-            <w:r>
-              <w:rPr>
-                <w:noProof/>
-                <w:webHidden/>
-              </w:rPr>
-            </w:r>
-            <w:r>
-              <w:rPr>
-                <w:noProof/>
-                <w:webHidden/>
-              </w:rPr>
-              <w:fldChar w:fldCharType="separate"/>
-            </w:r>
-            <w:r>
-              <w:rPr>
-                <w:noProof/>
-                <w:webHidden/>
-              </w:rPr>
-              <w:t>1</w:t>
-            </w:r>
-            <w:r>
-              <w:rPr>
-                <w:noProof/>
-                <w:webHidden/>
-              </w:rPr>
-              <w:fldChar w:fldCharType="end"/>
-            </w:r>
-          </w:hyperlink>
-        </w:p>
-        <w:p>
-          <w:pPr>
-            <w:pStyle w:val="20"/>
-            <w:tabs>
-              <w:tab w:val="right" w:leader="dot" w:pos="8296"/>
-            </w:tabs>
-            <w:rPr>
-              <w:rFonts w:cstheme="minorBidi"/>
-              <w:noProof/>
-              <w:kern w:val="2"/>
-              <w:sz w:val="21"/>
-            </w:rPr>
-          </w:pPr>
-          <w:hyperlink w:anchor="_Toc483256838" w:history="1">
-            <w:r>
-              <w:rPr>
-                <w:rStyle w:val="a3"/>
-                <w:noProof/>
-              </w:rPr>
-              <w:t>NodeJS</w:t>
-            </w:r>
-            <w:r>
-              <w:rPr>
-                <w:rStyle w:val="a3"/>
-                <w:rFonts w:hint="eastAsia"/>
-                <w:noProof/>
-              </w:rPr>
-              <w:t>基础</w:t>
-            </w:r>
-            <w:r>
-              <w:rPr>
-                <w:noProof/>
-                <w:webHidden/>
-              </w:rPr>
-              <w:tab/>
-            </w:r>
-            <w:r>
-              <w:rPr>
-                <w:noProof/>
-                <w:webHidden/>
-              </w:rPr>
-              <w:fldChar w:fldCharType="begin"/>
-            </w:r>
-            <w:r>
-              <w:rPr>
-                <w:noProof/>
-                <w:webHidden/>
-              </w:rPr>
-              <w:instrText xml:space="preserve"> PAGEREF _Toc483256838 \h </w:instrText>
-            </w:r>
-            <w:r>
-              <w:rPr>
-                <w:noProof/>
-                <w:webHidden/>
-              </w:rPr>
-            </w:r>
-            <w:r>
-              <w:rPr>
-                <w:noProof/>
-                <w:webHidden/>
-              </w:rPr>
-              <w:fldChar w:fldCharType="separate"/>
-            </w:r>
-            <w:r>
-              <w:rPr>
-                <w:noProof/>
-                <w:webHidden/>
-              </w:rPr>
-              <w:t>3</w:t>
-            </w:r>
-            <w:r>
-              <w:rPr>
-                <w:noProof/>
-                <w:webHidden/>
-              </w:rPr>
-              <w:fldChar w:fldCharType="end"/>
-            </w:r>
-          </w:hyperlink>
-        </w:p>
-        <w:p>
-          <w:pPr>
-            <w:pStyle w:val="30"/>
-            <w:tabs>
-              <w:tab w:val="right" w:leader="dot" w:pos="8296"/>
-            </w:tabs>
-            <w:rPr>
-              <w:rFonts w:cstheme="minorBidi"/>
-              <w:noProof/>
-              <w:kern w:val="2"/>
-              <w:sz w:val="21"/>
-            </w:rPr>
-          </w:pPr>
-          <w:hyperlink w:anchor="_Toc483256839" w:history="1">
-            <w:r>
-              <w:rPr>
-                <w:rStyle w:val="a3"/>
-                <w:rFonts w:hint="eastAsia"/>
-                <w:noProof/>
-              </w:rPr>
-              <w:t>什么是</w:t>
-            </w:r>
-            <w:r>
-              <w:rPr>
-                <w:rStyle w:val="a3"/>
-                <w:noProof/>
-              </w:rPr>
-              <w:t>NodeJS</w:t>
-            </w:r>
-            <w:r>
-              <w:rPr>
-                <w:noProof/>
-                <w:webHidden/>
-              </w:rPr>
-              <w:tab/>
-            </w:r>
-            <w:r>
-              <w:rPr>
-                <w:noProof/>
-                <w:webHidden/>
-              </w:rPr>
-              <w:fldChar w:fldCharType="begin"/>
-            </w:r>
-            <w:r>
-              <w:rPr>
-                <w:noProof/>
-                <w:webHidden/>
-              </w:rPr>
-              <w:instrText xml:space="preserve"> PAGEREF _Toc483256839 \h </w:instrText>
-            </w:r>
-            <w:r>
-              <w:rPr>
-                <w:noProof/>
-                <w:webHidden/>
-              </w:rPr>
-            </w:r>
-            <w:r>
-              <w:rPr>
-                <w:noProof/>
-                <w:webHidden/>
-              </w:rPr>
-              <w:fldChar w:fldCharType="separate"/>
-            </w:r>
-            <w:r>
-              <w:rPr>
-                <w:noProof/>
-                <w:webHidden/>
-              </w:rPr>
-              <w:t>3</w:t>
-            </w:r>
-            <w:r>
-              <w:rPr>
-                <w:noProof/>
-                <w:webHidden/>
-              </w:rPr>
-              <w:fldChar w:fldCharType="end"/>
-            </w:r>
-          </w:hyperlink>
-        </w:p>
-        <w:p>
-          <w:pPr>
-            <w:pStyle w:val="30"/>
-            <w:tabs>
-              <w:tab w:val="right" w:leader="dot" w:pos="8296"/>
-            </w:tabs>
-            <w:rPr>
-              <w:rFonts w:cstheme="minorBidi"/>
-              <w:noProof/>
-              <w:kern w:val="2"/>
-              <w:sz w:val="21"/>
-            </w:rPr>
-          </w:pPr>
-          <w:hyperlink w:anchor="_Toc483256840" w:history="1">
-            <w:r>
-              <w:rPr>
-                <w:rStyle w:val="a3"/>
-                <w:noProof/>
-              </w:rPr>
-              <w:t>NodeJS</w:t>
-            </w:r>
-            <w:r>
-              <w:rPr>
-                <w:rStyle w:val="a3"/>
-                <w:rFonts w:hint="eastAsia"/>
-                <w:noProof/>
-              </w:rPr>
-              <w:t>有啥用处</w:t>
-            </w:r>
-            <w:r>
-              <w:rPr>
-                <w:noProof/>
-                <w:webHidden/>
-              </w:rPr>
-              <w:tab/>
-            </w:r>
-            <w:r>
-              <w:rPr>
-                <w:noProof/>
-                <w:webHidden/>
-              </w:rPr>
-              <w:fldChar w:fldCharType="begin"/>
-            </w:r>
-            <w:r>
-              <w:rPr>
-                <w:noProof/>
-                <w:webHidden/>
-              </w:rPr>
-              <w:instrText xml:space="preserve"> PAGEREF _Toc483256840 \h </w:instrText>
-            </w:r>
-            <w:r>
-              <w:rPr>
-                <w:noProof/>
-                <w:webHidden/>
-              </w:rPr>
-            </w:r>
-            <w:r>
-              <w:rPr>
-                <w:noProof/>
-                <w:webHidden/>
-              </w:rPr>
-              <w:fldChar w:fldCharType="separate"/>
-            </w:r>
-            <w:r>
-              <w:rPr>
-                <w:noProof/>
-                <w:webHidden/>
-              </w:rPr>
-              <w:t>3</w:t>
-            </w:r>
-            <w:r>
-              <w:rPr>
-                <w:noProof/>
-                <w:webHidden/>
-              </w:rPr>
-              <w:fldChar w:fldCharType="end"/>
-            </w:r>
-          </w:hyperlink>
-        </w:p>
-        <w:p>
-          <w:pPr>
-            <w:pStyle w:val="30"/>
-            <w:tabs>
-              <w:tab w:val="right" w:leader="dot" w:pos="8296"/>
-            </w:tabs>
-            <w:rPr>
-              <w:rFonts w:cstheme="minorBidi"/>
-              <w:noProof/>
-              <w:kern w:val="2"/>
-              <w:sz w:val="21"/>
-            </w:rPr>
-          </w:pPr>
-          <w:hyperlink w:anchor="_Toc483256841" w:history="1">
-            <w:r>
-              <w:rPr>
-                <w:rStyle w:val="a3"/>
-                <w:rFonts w:hint="eastAsia"/>
-                <w:noProof/>
-              </w:rPr>
-              <w:t>如何安装</w:t>
-            </w:r>
-            <w:r>
-              <w:rPr>
-                <w:noProof/>
-                <w:webHidden/>
-              </w:rPr>
-              <w:tab/>
-            </w:r>
-            <w:r>
-              <w:rPr>
-                <w:noProof/>
-                <w:webHidden/>
-              </w:rPr>
-              <w:fldChar w:fldCharType="begin"/>
-            </w:r>
-            <w:r>
-              <w:rPr>
-                <w:noProof/>
-                <w:webHidden/>
-              </w:rPr>
-              <w:instrText xml:space="preserve"> PAGEREF _Toc483256841 \h </w:instrText>
-            </w:r>
-            <w:r>
-              <w:rPr>
-                <w:noProof/>
-                <w:webHidden/>
-              </w:rPr>
-            </w:r>
-            <w:r>
-              <w:rPr>
-                <w:noProof/>
-                <w:webHidden/>
-              </w:rPr>
-              <w:fldChar w:fldCharType="separate"/>
-            </w:r>
-            <w:r>
-              <w:rPr>
-                <w:noProof/>
-                <w:webHidden/>
-              </w:rPr>
-              <w:t>3</w:t>
-            </w:r>
-            <w:r>
-              <w:rPr>
-                <w:noProof/>
-                <w:webHidden/>
-              </w:rPr>
-              <w:fldChar w:fldCharType="end"/>
-            </w:r>
-          </w:hyperlink>
-        </w:p>
-        <w:p>
-          <w:pPr>
-            <w:pStyle w:val="30"/>
-            <w:tabs>
-              <w:tab w:val="right" w:leader="dot" w:pos="8296"/>
-            </w:tabs>
-            <w:rPr>
-              <w:rFonts w:cstheme="minorBidi"/>
-              <w:noProof/>
-              <w:kern w:val="2"/>
-              <w:sz w:val="21"/>
-            </w:rPr>
-          </w:pPr>
-          <w:hyperlink w:anchor="_Toc483256842" w:history="1">
-            <w:r>
-              <w:rPr>
-                <w:rStyle w:val="a3"/>
-                <w:rFonts w:hint="eastAsia"/>
-                <w:noProof/>
-              </w:rPr>
-              <w:t>如何运行</w:t>
-            </w:r>
-            <w:r>
-              <w:rPr>
-                <w:noProof/>
-                <w:webHidden/>
-              </w:rPr>
-              <w:tab/>
-            </w:r>
-            <w:r>
-              <w:rPr>
-                <w:noProof/>
-                <w:webHidden/>
-              </w:rPr>
-              <w:fldChar w:fldCharType="begin"/>
-            </w:r>
-            <w:r>
-              <w:rPr>
-                <w:noProof/>
-                <w:webHidden/>
-              </w:rPr>
-              <w:instrText xml:space="preserve"> PAGEREF _Toc483256842 \h </w:instrText>
-            </w:r>
-            <w:r>
-              <w:rPr>
-                <w:noProof/>
-                <w:webHidden/>
-              </w:rPr>
-            </w:r>
-            <w:r>
-              <w:rPr>
-                <w:noProof/>
-                <w:webHidden/>
-              </w:rPr>
-              <w:fldChar w:fldCharType="separate"/>
-            </w:r>
-            <w:r>
-              <w:rPr>
-                <w:noProof/>
-                <w:webHidden/>
-              </w:rPr>
-              <w:t>3</w:t>
-            </w:r>
-            <w:r>
-              <w:rPr>
-                <w:noProof/>
-                <w:webHidden/>
-              </w:rPr>
-              <w:fldChar w:fldCharType="end"/>
-            </w:r>
-          </w:hyperlink>
-        </w:p>
-        <w:p>
-          <w:pPr>
-            <w:pStyle w:val="30"/>
-            <w:tabs>
-              <w:tab w:val="right" w:leader="dot" w:pos="8296"/>
-            </w:tabs>
-            <w:rPr>
-              <w:rFonts w:cstheme="minorBidi"/>
-              <w:noProof/>
-              <w:kern w:val="2"/>
-              <w:sz w:val="21"/>
-            </w:rPr>
-          </w:pPr>
-          <w:hyperlink w:anchor="_Toc483256843" w:history="1">
-            <w:r>
-              <w:rPr>
-                <w:rStyle w:val="a3"/>
-                <w:rFonts w:hint="eastAsia"/>
-                <w:noProof/>
-              </w:rPr>
-              <w:t>模块</w:t>
-            </w:r>
-            <w:r>
-              <w:rPr>
-                <w:noProof/>
-                <w:webHidden/>
-              </w:rPr>
-              <w:tab/>
-            </w:r>
-            <w:r>
-              <w:rPr>
-                <w:noProof/>
-                <w:webHidden/>
-              </w:rPr>
-              <w:fldChar w:fldCharType="begin"/>
-            </w:r>
-            <w:r>
-              <w:rPr>
-                <w:noProof/>
-                <w:webHidden/>
-              </w:rPr>
-              <w:instrText xml:space="preserve"> PAGEREF _Toc483256843 \h </w:instrText>
-            </w:r>
-            <w:r>
-              <w:rPr>
-                <w:noProof/>
-                <w:webHidden/>
-              </w:rPr>
-            </w:r>
-            <w:r>
-              <w:rPr>
-                <w:noProof/>
-                <w:webHidden/>
-              </w:rPr>
-              <w:fldChar w:fldCharType="separate"/>
-            </w:r>
-            <w:r>
-              <w:rPr>
-                <w:noProof/>
-                <w:webHidden/>
-              </w:rPr>
-              <w:t>4</w:t>
-            </w:r>
-            <w:r>
-              <w:rPr>
-                <w:noProof/>
-                <w:webHidden/>
-              </w:rPr>
-              <w:fldChar w:fldCharType="end"/>
-            </w:r>
-          </w:hyperlink>
-        </w:p>
-        <w:p>
-          <w:r>
-            <w:rPr>
-              <w:b/>
-              <w:bCs/>
-              <w:lang w:val="zh-CN"/>
-            </w:rPr>
-            <w:fldChar w:fldCharType="end"/>
-          </w:r>
-        </w:p>
-      </w:sdtContent>
-    </w:sdt>
-    <w:p>
-      <w:pPr>
-        <w:jc w:val="center"/>
-        <w:rPr>
-          <w:b/>
-        </w:rPr>
-      </w:pPr>
-    </w:p>
-    <w:p>
-      <w:pPr>
-        <w:jc w:val="center"/>
-        <w:rPr>
-          <w:b/>
-        </w:rPr>
-      </w:pPr>
-    </w:p>
-    <w:p>
-      <w:pPr>
-        <w:jc w:val="center"/>
-        <w:rPr>
-          <w:b/>
-        </w:rPr>
-      </w:pPr>
-    </w:p>
-    <w:p>
-      <w:pPr>
-        <w:jc w:val="center"/>
-        <w:rPr>
-          <w:b/>
-        </w:rPr>
-      </w:pPr>
-    </w:p>
-    <w:p>
-      <w:pPr>
-        <w:jc w:val="center"/>
-        <w:rPr>
-          <w:b/>
-        </w:rPr>
-      </w:pPr>
-    </w:p>
-    <w:p>
-      <w:pPr>
-        <w:jc w:val="center"/>
-        <w:rPr>
-          <w:b/>
-        </w:rPr>
-      </w:pPr>
-    </w:p>
-    <w:p>
-      <w:pPr>
-        <w:jc w:val="center"/>
-        <w:rPr>
-          <w:b/>
-        </w:rPr>
-      </w:pPr>
-    </w:p>
-    <w:p>
-      <w:pPr>
-        <w:jc w:val="center"/>
-        <w:rPr>
-          <w:b/>
-        </w:rPr>
-      </w:pPr>
-    </w:p>
-    <w:p>
-      <w:pPr>
-        <w:jc w:val="center"/>
-        <w:rPr>
-          <w:b/>
-        </w:rPr>
-      </w:pPr>
-    </w:p>
-    <w:p>
-      <w:pPr>
-        <w:jc w:val="center"/>
-        <w:rPr>
-          <w:b/>
-        </w:rPr>
-      </w:pPr>
-    </w:p>
-    <w:p>
-      <w:pPr>
-        <w:jc w:val="center"/>
-        <w:rPr>
-          <w:b/>
-        </w:rPr>
-      </w:pPr>
-    </w:p>
-    <w:p>
-      <w:pPr>
-        <w:jc w:val="center"/>
-        <w:rPr>
-          <w:b/>
-        </w:rPr>
-      </w:pPr>
-    </w:p>
-    <w:p>
-      <w:pPr>
-        <w:jc w:val="center"/>
-        <w:rPr>
-          <w:b/>
-        </w:rPr>
-      </w:pPr>
-    </w:p>
-    <w:p>
-      <w:pPr>
-        <w:jc w:val="center"/>
-        <w:rPr>
-          <w:b/>
-        </w:rPr>
-      </w:pPr>
-    </w:p>
-    <w:p>
-      <w:pPr>
-        <w:jc w:val="center"/>
-        <w:rPr>
-          <w:b/>
-        </w:rPr>
-      </w:pPr>
-    </w:p>
-    <w:p>
-      <w:pPr>
-        <w:jc w:val="center"/>
-        <w:rPr>
-          <w:b/>
-        </w:rPr>
-      </w:pPr>
-    </w:p>
-    <w:p>
-      <w:pPr>
-        <w:jc w:val="center"/>
-        <w:rPr>
-          <w:b/>
-        </w:rPr>
-      </w:pPr>
-    </w:p>
-    <w:p>
-      <w:pPr>
-        <w:jc w:val="center"/>
-        <w:rPr>
-          <w:b/>
-        </w:rPr>
-      </w:pPr>
-    </w:p>
-    <w:p>
-      <w:pPr>
-        <w:jc w:val="center"/>
-        <w:rPr>
-          <w:b/>
-        </w:rPr>
-      </w:pPr>
-    </w:p>
-    <w:p>
-      <w:pPr>
-        <w:jc w:val="center"/>
-        <w:rPr>
-          <w:b/>
-        </w:rPr>
-      </w:pPr>
-    </w:p>
-    <w:p>
-      <w:pPr>
-        <w:jc w:val="center"/>
-        <w:rPr>
-          <w:b/>
-        </w:rPr>
-      </w:pPr>
-    </w:p>
-    <w:p>
-      <w:pPr>
-        <w:jc w:val="center"/>
-        <w:rPr>
-          <w:b/>
-        </w:rPr>
-      </w:pPr>
-    </w:p>
-    <w:p>
-      <w:pPr>
-        <w:jc w:val="center"/>
-        <w:rPr>
-          <w:b/>
-        </w:rPr>
-      </w:pPr>
-    </w:p>
-    <w:p>
-      <w:pPr>
-        <w:jc w:val="center"/>
-        <w:rPr>
-          <w:b/>
-        </w:rPr>
-      </w:pPr>
-    </w:p>
-    <w:p>
-      <w:pPr>
-        <w:jc w:val="center"/>
-        <w:rPr>
-          <w:b/>
-        </w:rPr>
-      </w:pPr>
-    </w:p>
-    <w:p>
-      <w:pPr>
-        <w:jc w:val="center"/>
-        <w:rPr>
-          <w:b/>
-        </w:rPr>
-      </w:pPr>
-    </w:p>
-    <w:p>
-      <w:pPr>
-        <w:jc w:val="center"/>
-        <w:rPr>
-          <w:b/>
-        </w:rPr>
-      </w:pPr>
-    </w:p>
-    <w:p>
-      <w:pPr>
-        <w:jc w:val="center"/>
-        <w:rPr>
-          <w:b/>
-        </w:rPr>
-      </w:pPr>
-    </w:p>
-    <w:p>
-      <w:pPr>
-        <w:jc w:val="center"/>
-        <w:rPr>
-          <w:b/>
-        </w:rPr>
-      </w:pPr>
-    </w:p>
-    <w:p>
-      <w:pPr>
-        <w:jc w:val="center"/>
-        <w:rPr>
-          <w:b/>
-        </w:rPr>
-      </w:pPr>
-    </w:p>
-    <w:p>
-      <w:pPr>
-        <w:jc w:val="center"/>
-        <w:rPr>
-          <w:b/>
-        </w:rPr>
-      </w:pPr>
-    </w:p>
-    <w:p>
-      <w:pPr>
-        <w:rPr>
-          <w:b/>
-        </w:rPr>
-      </w:pPr>
-    </w:p>
-    <w:p>
-      <w:pPr>
         <w:rPr>
           <w:b/>
         </w:rPr>
@@ -1900,6 +746,7 @@
       </w:pPr>
       <w:bookmarkStart w:id="5" w:name="_Toc483256842"/>
       <w:r>
+        <w:lastRenderedPageBreak/>
         <w:t>如何运行</w:t>
       </w:r>
       <w:bookmarkEnd w:id="5"/>
@@ -1937,7 +784,6 @@
         <w:rPr>
           <w:noProof/>
         </w:rPr>
-        <w:lastRenderedPageBreak/>
         <w:drawing>
           <wp:inline distT="0" distB="0" distL="0" distR="0" wp14:anchorId="6002CBB0" wp14:editId="664D0836">
             <wp:extent cx="2552700" cy="895350"/>
@@ -2536,6 +1382,7 @@
         <w:jc w:val="left"/>
       </w:pPr>
       <w:r>
+        <w:lastRenderedPageBreak/>
         <w:tab/>
       </w:r>
       <w:r>
@@ -2618,7 +1465,6 @@
         <w:jc w:val="left"/>
       </w:pPr>
       <w:r>
-        <w:lastRenderedPageBreak/>
         <w:tab/>
       </w:r>
       <w:r>
@@ -2721,11 +1567,6 @@
       </w:r>
     </w:p>
     <w:p>
-      <w:pPr>
-        <w:rPr>
-          <w:rFonts w:hint="eastAsia"/>
-        </w:rPr>
-      </w:pPr>
       <w:r>
         <w:tab/>
       </w:r>
@@ -2740,11 +1581,6 @@
       </w:r>
     </w:p>
     <w:p>
-      <w:pPr>
-        <w:rPr>
-          <w:rFonts w:hint="eastAsia"/>
-        </w:rPr>
-      </w:pPr>
       <w:r>
         <w:tab/>
       </w:r>
@@ -2843,11 +1679,6 @@
       </w:r>
     </w:p>
     <w:p>
-      <w:pPr>
-        <w:rPr>
-          <w:rFonts w:hint="eastAsia"/>
-        </w:rPr>
-      </w:pPr>
       <w:r>
         <w:tab/>
       </w:r>
@@ -2998,6 +1829,7 @@
     </w:p>
     <w:p>
       <w:r>
+        <w:lastRenderedPageBreak/>
         <w:tab/>
       </w:r>
       <w:r>
@@ -3032,11 +1864,6 @@
       </w:r>
     </w:p>
     <w:p>
-      <w:pPr>
-        <w:rPr>
-          <w:rFonts w:hint="eastAsia"/>
-        </w:rPr>
-      </w:pPr>
       <w:r>
         <w:tab/>
       </w:r>
@@ -3086,7 +1913,6 @@
         <w:pStyle w:val="4"/>
       </w:pPr>
       <w:r>
-        <w:lastRenderedPageBreak/>
         <w:t>完整示例</w:t>
       </w:r>
     </w:p>
@@ -3375,11 +2201,6 @@
       </w:r>
     </w:p>
     <w:p>
-      <w:pPr>
-        <w:rPr>
-          <w:rFonts w:hint="eastAsia"/>
-        </w:rPr>
-      </w:pPr>
       <w:r>
         <w:tab/>
       </w:r>
@@ -3608,6 +2429,7 @@
         <w:ind w:firstLineChars="0"/>
       </w:pPr>
       <w:r>
+        <w:lastRenderedPageBreak/>
         <w:t>除非</w:t>
       </w:r>
       <w:r>
@@ -3625,10 +2447,1282 @@
     </w:p>
     <w:p>
       <w:pPr>
-        <w:rPr>
-          <w:rFonts w:hint="eastAsia"/>
-        </w:rPr>
-      </w:pPr>
+        <w:pStyle w:val="2"/>
+      </w:pPr>
+      <w:r>
+        <w:t>代码的组织和部署</w:t>
+      </w:r>
+    </w:p>
+    <w:p>
+      <w:pPr>
+        <w:pStyle w:val="3"/>
+      </w:pPr>
+      <w:r>
+        <w:rPr>
+          <w:rFonts w:hint="eastAsia"/>
+        </w:rPr>
+        <w:t>模块的路径解析规则</w:t>
+      </w:r>
+    </w:p>
+    <w:p>
+      <w:r>
+        <w:tab/>
+      </w:r>
+      <w:r>
+        <w:t>r</w:t>
+      </w:r>
+      <w:r>
+        <w:t>equire</w:t>
+      </w:r>
+      <w:r>
+        <w:t>函数支持斜杠</w:t>
+      </w:r>
+      <w:r>
+        <w:rPr>
+          <w:rFonts w:hint="eastAsia"/>
+        </w:rPr>
+        <w:t>/</w:t>
+      </w:r>
+      <w:r>
+        <w:rPr>
+          <w:rFonts w:hint="eastAsia"/>
+        </w:rPr>
+        <w:t>或盘符</w:t>
+      </w:r>
+      <w:r>
+        <w:rPr>
+          <w:rFonts w:hint="eastAsia"/>
+        </w:rPr>
+        <w:t>C:</w:t>
+      </w:r>
+      <w:r>
+        <w:rPr>
+          <w:rFonts w:hint="eastAsia"/>
+        </w:rPr>
+        <w:t>开头的绝对路径，也支持</w:t>
+      </w:r>
+      <w:r>
+        <w:rPr>
+          <w:rFonts w:hint="eastAsia"/>
+        </w:rPr>
+        <w:t>./</w:t>
+      </w:r>
+      <w:r>
+        <w:rPr>
+          <w:rFonts w:hint="eastAsia"/>
+        </w:rPr>
+        <w:t>开头的相对路径。但这两种路径在模块之间建立强耦合关系，一旦某个模块文件的存放位置需要变更，使用该模块的其它模块的代码也需要调整。因此</w:t>
+      </w:r>
+      <w:r>
+        <w:rPr>
+          <w:rFonts w:hint="eastAsia"/>
+        </w:rPr>
+        <w:t>require</w:t>
+      </w:r>
+      <w:r>
+        <w:rPr>
+          <w:rFonts w:hint="eastAsia"/>
+        </w:rPr>
+        <w:t>函数支持第三种形式的路径，写法类似于</w:t>
+      </w:r>
+      <w:r>
+        <w:rPr>
+          <w:rFonts w:hint="eastAsia"/>
+        </w:rPr>
+        <w:t>foo/bar</w:t>
+      </w:r>
+      <w:r>
+        <w:rPr>
+          <w:rFonts w:hint="eastAsia"/>
+        </w:rPr>
+        <w:t>，并依次按照以下规则解析路径，直到找到模块位置。</w:t>
+      </w:r>
+    </w:p>
+    <w:p>
+      <w:pPr>
+        <w:pStyle w:val="a5"/>
+        <w:numPr>
+          <w:ilvl w:val="0"/>
+          <w:numId w:val="2"/>
+        </w:numPr>
+        <w:ind w:firstLineChars="0"/>
+      </w:pPr>
+      <w:r>
+        <w:rPr>
+          <w:rFonts w:hint="eastAsia"/>
+        </w:rPr>
+        <w:t>内置模块</w:t>
+      </w:r>
+    </w:p>
+    <w:p>
+      <w:pPr>
+        <w:ind w:left="833" w:firstLine="7"/>
+      </w:pPr>
+      <w:r>
+        <w:t>如果传递给</w:t>
+      </w:r>
+      <w:r>
+        <w:t>require</w:t>
+      </w:r>
+      <w:r>
+        <w:t>函数的是</w:t>
+      </w:r>
+      <w:proofErr w:type="spellStart"/>
+      <w:r>
+        <w:rPr>
+          <w:rFonts w:hint="eastAsia"/>
+        </w:rPr>
+        <w:t>NodeJS</w:t>
+      </w:r>
+      <w:proofErr w:type="spellEnd"/>
+      <w:r>
+        <w:rPr>
+          <w:rFonts w:hint="eastAsia"/>
+        </w:rPr>
+        <w:t>内置模块名称，不做路径解析，直接返回内部模块的导出对象，例如</w:t>
+      </w:r>
+      <w:r>
+        <w:rPr>
+          <w:rFonts w:hint="eastAsia"/>
+        </w:rPr>
+        <w:t>require(</w:t>
+      </w:r>
+      <w:r>
+        <w:t>‘</w:t>
+      </w:r>
+      <w:proofErr w:type="spellStart"/>
+      <w:r>
+        <w:t>fs</w:t>
+      </w:r>
+      <w:proofErr w:type="spellEnd"/>
+      <w:r>
+        <w:t>’)</w:t>
+      </w:r>
+    </w:p>
+    <w:p>
+      <w:pPr>
+        <w:pStyle w:val="a5"/>
+        <w:numPr>
+          <w:ilvl w:val="0"/>
+          <w:numId w:val="2"/>
+        </w:numPr>
+        <w:ind w:firstLineChars="0"/>
+      </w:pPr>
+      <w:proofErr w:type="spellStart"/>
+      <w:r>
+        <w:t>n</w:t>
+      </w:r>
+      <w:r>
+        <w:rPr>
+          <w:rFonts w:hint="eastAsia"/>
+        </w:rPr>
+        <w:t>ode</w:t>
+      </w:r>
+      <w:r>
+        <w:t>_modules</w:t>
+      </w:r>
+      <w:proofErr w:type="spellEnd"/>
+      <w:r>
+        <w:t>目录</w:t>
+      </w:r>
+    </w:p>
+    <w:p>
+      <w:pPr>
+        <w:ind w:left="833" w:firstLine="7"/>
+      </w:pPr>
+      <w:proofErr w:type="spellStart"/>
+      <w:r>
+        <w:rPr>
+          <w:rFonts w:hint="eastAsia"/>
+        </w:rPr>
+        <w:t>NodeJS</w:t>
+      </w:r>
+      <w:proofErr w:type="spellEnd"/>
+      <w:r>
+        <w:rPr>
+          <w:rFonts w:hint="eastAsia"/>
+        </w:rPr>
+        <w:t>定义了一个特殊的目录用于存放模块。例如某个模块的绝对路径是</w:t>
+      </w:r>
+      <w:r>
+        <w:rPr>
+          <w:rFonts w:hint="eastAsia"/>
+        </w:rPr>
+        <w:t>/home/user/hello.js</w:t>
+      </w:r>
+      <w:r>
+        <w:rPr>
+          <w:rFonts w:hint="eastAsia"/>
+        </w:rPr>
+        <w:t>，在该模块中使用</w:t>
+      </w:r>
+      <w:r>
+        <w:rPr>
+          <w:rFonts w:hint="eastAsia"/>
+        </w:rPr>
+        <w:t>require(</w:t>
+      </w:r>
+      <w:r>
+        <w:t>‘foo/bar’</w:t>
+      </w:r>
+      <w:r>
+        <w:rPr>
+          <w:rFonts w:hint="eastAsia"/>
+        </w:rPr>
+        <w:t>)</w:t>
+      </w:r>
+      <w:r>
+        <w:rPr>
+          <w:rFonts w:hint="eastAsia"/>
+        </w:rPr>
+        <w:t>方式加载模块时，则</w:t>
+      </w:r>
+      <w:proofErr w:type="spellStart"/>
+      <w:r>
+        <w:rPr>
+          <w:rFonts w:hint="eastAsia"/>
+        </w:rPr>
+        <w:t>Node</w:t>
+      </w:r>
+      <w:r>
+        <w:t>JS</w:t>
+      </w:r>
+      <w:proofErr w:type="spellEnd"/>
+      <w:r>
+        <w:t>依次尝试使用以下路径</w:t>
+      </w:r>
+      <w:r>
+        <w:rPr>
+          <w:rFonts w:hint="eastAsia"/>
+        </w:rPr>
+        <w:t>。</w:t>
+      </w:r>
+    </w:p>
+    <w:p>
+      <w:pPr>
+        <w:ind w:left="833" w:firstLine="7"/>
+      </w:pPr>
+      <w:r>
+        <w:rPr>
+          <w:noProof/>
+        </w:rPr>
+        <w:drawing>
+          <wp:inline distT="0" distB="0" distL="0" distR="0" wp14:anchorId="4E42E6F8" wp14:editId="7A21A28F">
+            <wp:extent cx="2647950" cy="619125"/>
+            <wp:effectExtent l="0" t="0" r="0" b="9525"/>
+            <wp:docPr id="9" name="图片 9"/>
+            <wp:cNvGraphicFramePr>
+              <a:graphicFrameLocks xmlns:a="http://schemas.openxmlformats.org/drawingml/2006/main" noChangeAspect="1"/>
+            </wp:cNvGraphicFramePr>
+            <a:graphic xmlns:a="http://schemas.openxmlformats.org/drawingml/2006/main">
+              <a:graphicData uri="http://schemas.openxmlformats.org/drawingml/2006/picture">
+                <pic:pic xmlns:pic="http://schemas.openxmlformats.org/drawingml/2006/picture">
+                  <pic:nvPicPr>
+                    <pic:cNvPr id="1" name=""/>
+                    <pic:cNvPicPr/>
+                  </pic:nvPicPr>
+                  <pic:blipFill>
+                    <a:blip r:embed="rId21"/>
+                    <a:stretch>
+                      <a:fillRect/>
+                    </a:stretch>
+                  </pic:blipFill>
+                  <pic:spPr>
+                    <a:xfrm>
+                      <a:off x="0" y="0"/>
+                      <a:ext cx="2647950" cy="619125"/>
+                    </a:xfrm>
+                    <a:prstGeom prst="rect">
+                      <a:avLst/>
+                    </a:prstGeom>
+                  </pic:spPr>
+                </pic:pic>
+              </a:graphicData>
+            </a:graphic>
+          </wp:inline>
+        </w:drawing>
+      </w:r>
+    </w:p>
+    <w:p>
+      <w:pPr>
+        <w:pStyle w:val="a5"/>
+        <w:numPr>
+          <w:ilvl w:val="0"/>
+          <w:numId w:val="2"/>
+        </w:numPr>
+        <w:ind w:firstLineChars="0"/>
+      </w:pPr>
+      <w:r>
+        <w:rPr>
+          <w:rFonts w:hint="eastAsia"/>
+        </w:rPr>
+        <w:t>NODE_PATH</w:t>
+      </w:r>
+      <w:r>
+        <w:rPr>
+          <w:rFonts w:hint="eastAsia"/>
+        </w:rPr>
+        <w:t>环境变量</w:t>
+      </w:r>
+    </w:p>
+    <w:p>
+      <w:pPr>
+        <w:ind w:left="833" w:firstLine="7"/>
+      </w:pPr>
+      <w:r>
+        <w:t>与</w:t>
+      </w:r>
+      <w:r>
+        <w:rPr>
+          <w:rFonts w:hint="eastAsia"/>
+        </w:rPr>
+        <w:t>P</w:t>
+      </w:r>
+      <w:r>
+        <w:t>ATH</w:t>
+      </w:r>
+      <w:r>
+        <w:t>环境变了类似</w:t>
+      </w:r>
+      <w:r>
+        <w:rPr>
+          <w:rFonts w:hint="eastAsia"/>
+        </w:rPr>
+        <w:t>，</w:t>
+      </w:r>
+      <w:proofErr w:type="spellStart"/>
+      <w:r>
+        <w:rPr>
+          <w:rFonts w:hint="eastAsia"/>
+        </w:rPr>
+        <w:t>NodeJS</w:t>
+      </w:r>
+      <w:proofErr w:type="spellEnd"/>
+      <w:r>
+        <w:rPr>
+          <w:rFonts w:hint="eastAsia"/>
+        </w:rPr>
+        <w:t>允许通过</w:t>
+      </w:r>
+      <w:r>
+        <w:rPr>
+          <w:rFonts w:hint="eastAsia"/>
+        </w:rPr>
+        <w:t>NODE_PATH</w:t>
+      </w:r>
+      <w:r>
+        <w:rPr>
+          <w:rFonts w:hint="eastAsia"/>
+        </w:rPr>
+        <w:t>环境变量来指定额外的模块搜索路径。</w:t>
+      </w:r>
+      <w:r>
+        <w:rPr>
+          <w:rFonts w:hint="eastAsia"/>
+        </w:rPr>
+        <w:t>NODE_PATH</w:t>
+      </w:r>
+      <w:r>
+        <w:rPr>
+          <w:rFonts w:hint="eastAsia"/>
+        </w:rPr>
+        <w:t>环境变量中包含一到多个目录路径，路径之间在</w:t>
+      </w:r>
+      <w:r>
+        <w:rPr>
+          <w:rFonts w:hint="eastAsia"/>
+        </w:rPr>
+        <w:t>Linux</w:t>
+      </w:r>
+      <w:r>
+        <w:rPr>
+          <w:rFonts w:hint="eastAsia"/>
+        </w:rPr>
+        <w:t>下使用</w:t>
+      </w:r>
+      <w:r>
+        <w:rPr>
+          <w:rFonts w:hint="eastAsia"/>
+        </w:rPr>
+        <w:t>:</w:t>
+      </w:r>
+      <w:r>
+        <w:rPr>
+          <w:rFonts w:hint="eastAsia"/>
+        </w:rPr>
+        <w:t>分隔，在</w:t>
+      </w:r>
+      <w:r>
+        <w:rPr>
+          <w:rFonts w:hint="eastAsia"/>
+        </w:rPr>
+        <w:t>Windows</w:t>
+      </w:r>
+      <w:r>
+        <w:rPr>
+          <w:rFonts w:hint="eastAsia"/>
+        </w:rPr>
+        <w:t>下使用</w:t>
+      </w:r>
+      <w:r>
+        <w:rPr>
+          <w:rFonts w:hint="eastAsia"/>
+        </w:rPr>
+        <w:t>;</w:t>
+      </w:r>
+      <w:r>
+        <w:rPr>
+          <w:rFonts w:hint="eastAsia"/>
+        </w:rPr>
+        <w:t>分隔。例如定义了以下</w:t>
+      </w:r>
+      <w:r>
+        <w:rPr>
+          <w:rFonts w:hint="eastAsia"/>
+        </w:rPr>
+        <w:t>NODE_PATH</w:t>
+      </w:r>
+      <w:r>
+        <w:rPr>
+          <w:rFonts w:hint="eastAsia"/>
+        </w:rPr>
+        <w:t>环境变量：</w:t>
+      </w:r>
+    </w:p>
+    <w:p>
+      <w:pPr>
+        <w:ind w:left="833" w:firstLine="7"/>
+      </w:pPr>
+      <w:r>
+        <w:rPr>
+          <w:noProof/>
+        </w:rPr>
+        <w:drawing>
+          <wp:inline distT="0" distB="0" distL="0" distR="0" wp14:anchorId="0E935B6D" wp14:editId="41D38B13">
+            <wp:extent cx="3133725" cy="295275"/>
+            <wp:effectExtent l="0" t="0" r="9525" b="9525"/>
+            <wp:docPr id="14" name="图片 14"/>
+            <wp:cNvGraphicFramePr>
+              <a:graphicFrameLocks xmlns:a="http://schemas.openxmlformats.org/drawingml/2006/main" noChangeAspect="1"/>
+            </wp:cNvGraphicFramePr>
+            <a:graphic xmlns:a="http://schemas.openxmlformats.org/drawingml/2006/main">
+              <a:graphicData uri="http://schemas.openxmlformats.org/drawingml/2006/picture">
+                <pic:pic xmlns:pic="http://schemas.openxmlformats.org/drawingml/2006/picture">
+                  <pic:nvPicPr>
+                    <pic:cNvPr id="1" name=""/>
+                    <pic:cNvPicPr/>
+                  </pic:nvPicPr>
+                  <pic:blipFill>
+                    <a:blip r:embed="rId22"/>
+                    <a:stretch>
+                      <a:fillRect/>
+                    </a:stretch>
+                  </pic:blipFill>
+                  <pic:spPr>
+                    <a:xfrm>
+                      <a:off x="0" y="0"/>
+                      <a:ext cx="3133725" cy="295275"/>
+                    </a:xfrm>
+                    <a:prstGeom prst="rect">
+                      <a:avLst/>
+                    </a:prstGeom>
+                  </pic:spPr>
+                </pic:pic>
+              </a:graphicData>
+            </a:graphic>
+          </wp:inline>
+        </w:drawing>
+      </w:r>
+    </w:p>
+    <w:p>
+      <w:pPr>
+        <w:ind w:left="833" w:firstLine="7"/>
+      </w:pPr>
+      <w:r>
+        <w:t>当使用</w:t>
+      </w:r>
+      <w:r>
+        <w:t>require</w:t>
+      </w:r>
+      <w:r>
+        <w:t>(‘foo/bar’)</w:t>
+      </w:r>
+      <w:r>
+        <w:t>的方式加载模块时</w:t>
+      </w:r>
+      <w:r>
+        <w:rPr>
+          <w:rFonts w:hint="eastAsia"/>
+        </w:rPr>
+        <w:t>，</w:t>
+      </w:r>
+      <w:r>
+        <w:t>则</w:t>
+      </w:r>
+      <w:proofErr w:type="spellStart"/>
+      <w:r>
+        <w:rPr>
+          <w:rFonts w:hint="eastAsia"/>
+        </w:rPr>
+        <w:t>NodeJS</w:t>
+      </w:r>
+      <w:proofErr w:type="spellEnd"/>
+      <w:r>
+        <w:rPr>
+          <w:rFonts w:hint="eastAsia"/>
+        </w:rPr>
+        <w:t>依次尝试以下路径。</w:t>
+      </w:r>
+    </w:p>
+    <w:p>
+      <w:pPr>
+        <w:ind w:left="833" w:firstLine="7"/>
+      </w:pPr>
+      <w:r>
+        <w:rPr>
+          <w:noProof/>
+        </w:rPr>
+        <w:drawing>
+          <wp:inline distT="0" distB="0" distL="0" distR="0" wp14:anchorId="742EC5B3" wp14:editId="382473E9">
+            <wp:extent cx="2133600" cy="485775"/>
+            <wp:effectExtent l="0" t="0" r="0" b="9525"/>
+            <wp:docPr id="15" name="图片 15"/>
+            <wp:cNvGraphicFramePr>
+              <a:graphicFrameLocks xmlns:a="http://schemas.openxmlformats.org/drawingml/2006/main" noChangeAspect="1"/>
+            </wp:cNvGraphicFramePr>
+            <a:graphic xmlns:a="http://schemas.openxmlformats.org/drawingml/2006/main">
+              <a:graphicData uri="http://schemas.openxmlformats.org/drawingml/2006/picture">
+                <pic:pic xmlns:pic="http://schemas.openxmlformats.org/drawingml/2006/picture">
+                  <pic:nvPicPr>
+                    <pic:cNvPr id="1" name=""/>
+                    <pic:cNvPicPr/>
+                  </pic:nvPicPr>
+                  <pic:blipFill>
+                    <a:blip r:embed="rId23"/>
+                    <a:stretch>
+                      <a:fillRect/>
+                    </a:stretch>
+                  </pic:blipFill>
+                  <pic:spPr>
+                    <a:xfrm>
+                      <a:off x="0" y="0"/>
+                      <a:ext cx="2133600" cy="485775"/>
+                    </a:xfrm>
+                    <a:prstGeom prst="rect">
+                      <a:avLst/>
+                    </a:prstGeom>
+                  </pic:spPr>
+                </pic:pic>
+              </a:graphicData>
+            </a:graphic>
+          </wp:inline>
+        </w:drawing>
+      </w:r>
+    </w:p>
+    <w:p>
+      <w:pPr>
+        <w:pStyle w:val="3"/>
+      </w:pPr>
+      <w:r>
+        <w:t>包</w:t>
+      </w:r>
+      <w:r>
+        <w:rPr>
+          <w:rFonts w:hint="eastAsia"/>
+        </w:rPr>
+        <w:t>（</w:t>
+      </w:r>
+      <w:r>
+        <w:rPr>
+          <w:rFonts w:hint="eastAsia"/>
+        </w:rPr>
+        <w:t>package</w:t>
+      </w:r>
+      <w:r>
+        <w:rPr>
+          <w:rFonts w:hint="eastAsia"/>
+        </w:rPr>
+        <w:t>）</w:t>
+      </w:r>
+    </w:p>
+    <w:p>
+      <w:r>
+        <w:tab/>
+      </w:r>
+      <w:r>
+        <w:rPr>
+          <w:rFonts w:hint="eastAsia"/>
+        </w:rPr>
+        <w:t>JS</w:t>
+      </w:r>
+      <w:r>
+        <w:rPr>
+          <w:rFonts w:hint="eastAsia"/>
+        </w:rPr>
+        <w:t>模块的基本单位是单个</w:t>
+      </w:r>
+      <w:r>
+        <w:rPr>
+          <w:rFonts w:hint="eastAsia"/>
+        </w:rPr>
+        <w:t>JS</w:t>
+      </w:r>
+      <w:r>
+        <w:rPr>
+          <w:rFonts w:hint="eastAsia"/>
+        </w:rPr>
+        <w:t>文件，但复杂的模块往往是由多个子模块组成。为了便于管理和使用，我们可以把由多个子模块组成的大模块称为包，并把所有子模块都放在同一个目录下。</w:t>
+      </w:r>
+    </w:p>
+    <w:p>
+      <w:r>
+        <w:tab/>
+      </w:r>
+      <w:r>
+        <w:t>在组成一个包的子模块中</w:t>
+      </w:r>
+      <w:r>
+        <w:rPr>
+          <w:rFonts w:hint="eastAsia"/>
+        </w:rPr>
+        <w:t>，</w:t>
+      </w:r>
+      <w:r>
+        <w:t>需要一个入口模块</w:t>
+      </w:r>
+      <w:r>
+        <w:rPr>
+          <w:rFonts w:hint="eastAsia"/>
+        </w:rPr>
+        <w:t>，</w:t>
+      </w:r>
+      <w:r>
+        <w:t>入口模块的导出对象被称为包的导出对象</w:t>
+      </w:r>
+      <w:r>
+        <w:rPr>
+          <w:rFonts w:hint="eastAsia"/>
+        </w:rPr>
+        <w:t>。</w:t>
+      </w:r>
+      <w:r>
+        <w:t>例如有以下目录结构</w:t>
+      </w:r>
+      <w:r>
+        <w:rPr>
+          <w:rFonts w:hint="eastAsia"/>
+        </w:rPr>
+        <w:t>。</w:t>
+      </w:r>
+    </w:p>
+    <w:p>
+      <w:r>
+        <w:lastRenderedPageBreak/>
+        <w:tab/>
+      </w:r>
+      <w:r>
+        <w:rPr>
+          <w:noProof/>
+        </w:rPr>
+        <w:drawing>
+          <wp:inline distT="0" distB="0" distL="0" distR="0" wp14:anchorId="1261E9F6" wp14:editId="6878D9DC">
+            <wp:extent cx="1543050" cy="781050"/>
+            <wp:effectExtent l="0" t="0" r="0" b="0"/>
+            <wp:docPr id="16" name="图片 16"/>
+            <wp:cNvGraphicFramePr>
+              <a:graphicFrameLocks xmlns:a="http://schemas.openxmlformats.org/drawingml/2006/main" noChangeAspect="1"/>
+            </wp:cNvGraphicFramePr>
+            <a:graphic xmlns:a="http://schemas.openxmlformats.org/drawingml/2006/main">
+              <a:graphicData uri="http://schemas.openxmlformats.org/drawingml/2006/picture">
+                <pic:pic xmlns:pic="http://schemas.openxmlformats.org/drawingml/2006/picture">
+                  <pic:nvPicPr>
+                    <pic:cNvPr id="1" name=""/>
+                    <pic:cNvPicPr/>
+                  </pic:nvPicPr>
+                  <pic:blipFill>
+                    <a:blip r:embed="rId24"/>
+                    <a:stretch>
+                      <a:fillRect/>
+                    </a:stretch>
+                  </pic:blipFill>
+                  <pic:spPr>
+                    <a:xfrm>
+                      <a:off x="0" y="0"/>
+                      <a:ext cx="1543050" cy="781050"/>
+                    </a:xfrm>
+                    <a:prstGeom prst="rect">
+                      <a:avLst/>
+                    </a:prstGeom>
+                  </pic:spPr>
+                </pic:pic>
+              </a:graphicData>
+            </a:graphic>
+          </wp:inline>
+        </w:drawing>
+      </w:r>
+    </w:p>
+    <w:p>
+      <w:r>
+        <w:tab/>
+      </w:r>
+      <w:r>
+        <w:t>其中</w:t>
+      </w:r>
+      <w:r>
+        <w:t>cat</w:t>
+      </w:r>
+      <w:r>
+        <w:t>目录定义了一个包</w:t>
+      </w:r>
+      <w:r>
+        <w:rPr>
+          <w:rFonts w:hint="eastAsia"/>
+        </w:rPr>
+        <w:t>，</w:t>
+      </w:r>
+      <w:r>
+        <w:t>其中更包含了</w:t>
+      </w:r>
+      <w:r>
+        <w:rPr>
+          <w:rFonts w:hint="eastAsia"/>
+        </w:rPr>
+        <w:t>3</w:t>
+      </w:r>
+      <w:r>
+        <w:rPr>
+          <w:rFonts w:hint="eastAsia"/>
+        </w:rPr>
+        <w:t>个子模块。</w:t>
+      </w:r>
+      <w:r>
+        <w:t>m</w:t>
+      </w:r>
+      <w:r>
+        <w:rPr>
+          <w:rFonts w:hint="eastAsia"/>
+        </w:rPr>
+        <w:t>ain</w:t>
+      </w:r>
+      <w:r>
+        <w:t>.js</w:t>
+      </w:r>
+      <w:r>
+        <w:t>作为入口模块</w:t>
+      </w:r>
+      <w:r>
+        <w:rPr>
+          <w:rFonts w:hint="eastAsia"/>
+        </w:rPr>
+        <w:t>，</w:t>
+      </w:r>
+      <w:r>
+        <w:t>其内容如下</w:t>
+      </w:r>
+      <w:r>
+        <w:rPr>
+          <w:rFonts w:hint="eastAsia"/>
+        </w:rPr>
+        <w:t>：</w:t>
+      </w:r>
+    </w:p>
+    <w:p>
+      <w:r>
+        <w:tab/>
+      </w:r>
+      <w:r>
+        <w:rPr>
+          <w:noProof/>
+        </w:rPr>
+        <w:drawing>
+          <wp:inline distT="0" distB="0" distL="0" distR="0" wp14:anchorId="472E200B" wp14:editId="27B817D0">
+            <wp:extent cx="3810000" cy="1724025"/>
+            <wp:effectExtent l="0" t="0" r="0" b="9525"/>
+            <wp:docPr id="17" name="图片 17"/>
+            <wp:cNvGraphicFramePr>
+              <a:graphicFrameLocks xmlns:a="http://schemas.openxmlformats.org/drawingml/2006/main" noChangeAspect="1"/>
+            </wp:cNvGraphicFramePr>
+            <a:graphic xmlns:a="http://schemas.openxmlformats.org/drawingml/2006/main">
+              <a:graphicData uri="http://schemas.openxmlformats.org/drawingml/2006/picture">
+                <pic:pic xmlns:pic="http://schemas.openxmlformats.org/drawingml/2006/picture">
+                  <pic:nvPicPr>
+                    <pic:cNvPr id="1" name=""/>
+                    <pic:cNvPicPr/>
+                  </pic:nvPicPr>
+                  <pic:blipFill>
+                    <a:blip r:embed="rId25"/>
+                    <a:stretch>
+                      <a:fillRect/>
+                    </a:stretch>
+                  </pic:blipFill>
+                  <pic:spPr>
+                    <a:xfrm>
+                      <a:off x="0" y="0"/>
+                      <a:ext cx="3810000" cy="1724025"/>
+                    </a:xfrm>
+                    <a:prstGeom prst="rect">
+                      <a:avLst/>
+                    </a:prstGeom>
+                  </pic:spPr>
+                </pic:pic>
+              </a:graphicData>
+            </a:graphic>
+          </wp:inline>
+        </w:drawing>
+      </w:r>
+    </w:p>
+    <w:p>
+      <w:r>
+        <w:tab/>
+      </w:r>
+      <w:r>
+        <w:t>在其他模块使用包的时候</w:t>
+      </w:r>
+      <w:r>
+        <w:rPr>
+          <w:rFonts w:hint="eastAsia"/>
+        </w:rPr>
+        <w:t>，</w:t>
+      </w:r>
+      <w:r>
+        <w:t>需要加载包的入口模块</w:t>
+      </w:r>
+      <w:r>
+        <w:rPr>
+          <w:rFonts w:hint="eastAsia"/>
+        </w:rPr>
+        <w:t>。</w:t>
+      </w:r>
+      <w:r>
+        <w:t>使用</w:t>
+      </w:r>
+      <w:r>
+        <w:rPr>
+          <w:rFonts w:hint="eastAsia"/>
+        </w:rPr>
+        <w:t>require(</w:t>
+      </w:r>
+      <w:r>
+        <w:t>‘/home/user/lib/cat/main’)</w:t>
+      </w:r>
+      <w:r>
+        <w:t>能达到目的</w:t>
+      </w:r>
+      <w:r>
+        <w:rPr>
+          <w:rFonts w:hint="eastAsia"/>
+        </w:rPr>
+        <w:t>，</w:t>
+      </w:r>
+      <w:r>
+        <w:t>但是入口模块名称出现在路径中看上去不是个好主意</w:t>
+      </w:r>
+      <w:r>
+        <w:rPr>
+          <w:rFonts w:hint="eastAsia"/>
+        </w:rPr>
+        <w:t>。因此我们需要做点额外的工作，让</w:t>
+      </w:r>
+      <w:proofErr w:type="gramStart"/>
+      <w:r>
+        <w:rPr>
+          <w:rFonts w:hint="eastAsia"/>
+        </w:rPr>
+        <w:t>包使用</w:t>
+      </w:r>
+      <w:proofErr w:type="gramEnd"/>
+      <w:r>
+        <w:rPr>
+          <w:rFonts w:hint="eastAsia"/>
+        </w:rPr>
+        <w:t>起来更像是单个模块。</w:t>
+      </w:r>
+    </w:p>
+    <w:p>
+      <w:pPr>
+        <w:pStyle w:val="4"/>
+      </w:pPr>
+      <w:r>
+        <w:t>index.js</w:t>
+      </w:r>
+    </w:p>
+    <w:p>
+      <w:r>
+        <w:tab/>
+      </w:r>
+      <w:r>
+        <w:t>当模块的文件名是</w:t>
+      </w:r>
+      <w:r>
+        <w:rPr>
+          <w:rFonts w:hint="eastAsia"/>
+        </w:rPr>
+        <w:t>index.js</w:t>
+      </w:r>
+      <w:r>
+        <w:rPr>
+          <w:rFonts w:hint="eastAsia"/>
+        </w:rPr>
+        <w:t>，加载模块时可以使用模块所在目录的路径代替模块文件路径。例如</w:t>
+      </w:r>
+      <w:r>
+        <w:t>以下两条语句等价</w:t>
+      </w:r>
+    </w:p>
+    <w:p>
+      <w:r>
+        <w:tab/>
+      </w:r>
+      <w:r>
+        <w:rPr>
+          <w:noProof/>
+        </w:rPr>
+        <w:drawing>
+          <wp:inline distT="0" distB="0" distL="0" distR="0" wp14:anchorId="3B51A358" wp14:editId="38CCB218">
+            <wp:extent cx="3781425" cy="495300"/>
+            <wp:effectExtent l="0" t="0" r="9525" b="0"/>
+            <wp:docPr id="18" name="图片 18"/>
+            <wp:cNvGraphicFramePr>
+              <a:graphicFrameLocks xmlns:a="http://schemas.openxmlformats.org/drawingml/2006/main" noChangeAspect="1"/>
+            </wp:cNvGraphicFramePr>
+            <a:graphic xmlns:a="http://schemas.openxmlformats.org/drawingml/2006/main">
+              <a:graphicData uri="http://schemas.openxmlformats.org/drawingml/2006/picture">
+                <pic:pic xmlns:pic="http://schemas.openxmlformats.org/drawingml/2006/picture">
+                  <pic:nvPicPr>
+                    <pic:cNvPr id="1" name=""/>
+                    <pic:cNvPicPr/>
+                  </pic:nvPicPr>
+                  <pic:blipFill>
+                    <a:blip r:embed="rId26"/>
+                    <a:stretch>
+                      <a:fillRect/>
+                    </a:stretch>
+                  </pic:blipFill>
+                  <pic:spPr>
+                    <a:xfrm>
+                      <a:off x="0" y="0"/>
+                      <a:ext cx="3781425" cy="495300"/>
+                    </a:xfrm>
+                    <a:prstGeom prst="rect">
+                      <a:avLst/>
+                    </a:prstGeom>
+                  </pic:spPr>
+                </pic:pic>
+              </a:graphicData>
+            </a:graphic>
+          </wp:inline>
+        </w:drawing>
+      </w:r>
+    </w:p>
+    <w:p>
+      <w:r>
+        <w:tab/>
+      </w:r>
+      <w:r>
+        <w:t>这样处理后</w:t>
+      </w:r>
+      <w:r>
+        <w:rPr>
+          <w:rFonts w:hint="eastAsia"/>
+        </w:rPr>
+        <w:t>，</w:t>
+      </w:r>
+      <w:r>
+        <w:t>就只需要把包目录路径传递给</w:t>
+      </w:r>
+      <w:r>
+        <w:t>require</w:t>
+      </w:r>
+      <w:r>
+        <w:t>函数</w:t>
+      </w:r>
+      <w:r>
+        <w:rPr>
+          <w:rFonts w:hint="eastAsia"/>
+        </w:rPr>
+        <w:t>。</w:t>
+      </w:r>
+    </w:p>
+    <w:p>
+      <w:pPr>
+        <w:pStyle w:val="4"/>
+      </w:pPr>
+      <w:proofErr w:type="spellStart"/>
+      <w:r>
+        <w:t>pakage.json</w:t>
+      </w:r>
+      <w:proofErr w:type="spellEnd"/>
+    </w:p>
+    <w:p>
+      <w:r>
+        <w:tab/>
+      </w:r>
+      <w:r>
+        <w:t>如果想自定义入口模块的文件名和存放位置</w:t>
+      </w:r>
+      <w:r>
+        <w:rPr>
+          <w:rFonts w:hint="eastAsia"/>
+        </w:rPr>
+        <w:t>，</w:t>
+      </w:r>
+      <w:r>
+        <w:t>就需要在包目录下包含一个</w:t>
+      </w:r>
+      <w:proofErr w:type="spellStart"/>
+      <w:r>
+        <w:t>package.json</w:t>
+      </w:r>
+      <w:proofErr w:type="spellEnd"/>
+      <w:r>
+        <w:t>文件</w:t>
+      </w:r>
+      <w:r>
+        <w:rPr>
+          <w:rFonts w:hint="eastAsia"/>
+        </w:rPr>
+        <w:t>，</w:t>
+      </w:r>
+      <w:r>
+        <w:t>并在其中指定入口模块的路径</w:t>
+      </w:r>
+      <w:r>
+        <w:rPr>
+          <w:rFonts w:hint="eastAsia"/>
+        </w:rPr>
+        <w:t>。</w:t>
+      </w:r>
+    </w:p>
+    <w:p>
+      <w:r>
+        <w:tab/>
+      </w:r>
+      <w:r>
+        <w:rPr>
+          <w:noProof/>
+        </w:rPr>
+        <w:drawing>
+          <wp:inline distT="0" distB="0" distL="0" distR="0" wp14:anchorId="7E7CC934" wp14:editId="2C6C3F7D">
+            <wp:extent cx="1495425" cy="1495425"/>
+            <wp:effectExtent l="0" t="0" r="9525" b="9525"/>
+            <wp:docPr id="19" name="图片 19"/>
+            <wp:cNvGraphicFramePr>
+              <a:graphicFrameLocks xmlns:a="http://schemas.openxmlformats.org/drawingml/2006/main" noChangeAspect="1"/>
+            </wp:cNvGraphicFramePr>
+            <a:graphic xmlns:a="http://schemas.openxmlformats.org/drawingml/2006/main">
+              <a:graphicData uri="http://schemas.openxmlformats.org/drawingml/2006/picture">
+                <pic:pic xmlns:pic="http://schemas.openxmlformats.org/drawingml/2006/picture">
+                  <pic:nvPicPr>
+                    <pic:cNvPr id="1" name=""/>
+                    <pic:cNvPicPr/>
+                  </pic:nvPicPr>
+                  <pic:blipFill>
+                    <a:blip r:embed="rId27"/>
+                    <a:stretch>
+                      <a:fillRect/>
+                    </a:stretch>
+                  </pic:blipFill>
+                  <pic:spPr>
+                    <a:xfrm>
+                      <a:off x="0" y="0"/>
+                      <a:ext cx="1495425" cy="1495425"/>
+                    </a:xfrm>
+                    <a:prstGeom prst="rect">
+                      <a:avLst/>
+                    </a:prstGeom>
+                  </pic:spPr>
+                </pic:pic>
+              </a:graphicData>
+            </a:graphic>
+          </wp:inline>
+        </w:drawing>
+      </w:r>
+    </w:p>
+    <w:p>
+      <w:r>
+        <w:t>其中</w:t>
+      </w:r>
+      <w:proofErr w:type="spellStart"/>
+      <w:r>
+        <w:rPr>
+          <w:rFonts w:hint="eastAsia"/>
+        </w:rPr>
+        <w:t>package.json</w:t>
+      </w:r>
+      <w:proofErr w:type="spellEnd"/>
+      <w:r>
+        <w:rPr>
+          <w:rFonts w:hint="eastAsia"/>
+        </w:rPr>
+        <w:t>内容如下：</w:t>
+      </w:r>
+    </w:p>
+    <w:p>
+      <w:r>
+        <w:lastRenderedPageBreak/>
+        <w:tab/>
+      </w:r>
+      <w:r>
+        <w:rPr>
+          <w:noProof/>
+        </w:rPr>
+        <w:drawing>
+          <wp:inline distT="0" distB="0" distL="0" distR="0" wp14:anchorId="033F8177" wp14:editId="6D431EDF">
+            <wp:extent cx="2895600" cy="695325"/>
+            <wp:effectExtent l="0" t="0" r="0" b="9525"/>
+            <wp:docPr id="20" name="图片 20"/>
+            <wp:cNvGraphicFramePr>
+              <a:graphicFrameLocks xmlns:a="http://schemas.openxmlformats.org/drawingml/2006/main" noChangeAspect="1"/>
+            </wp:cNvGraphicFramePr>
+            <a:graphic xmlns:a="http://schemas.openxmlformats.org/drawingml/2006/main">
+              <a:graphicData uri="http://schemas.openxmlformats.org/drawingml/2006/picture">
+                <pic:pic xmlns:pic="http://schemas.openxmlformats.org/drawingml/2006/picture">
+                  <pic:nvPicPr>
+                    <pic:cNvPr id="1" name=""/>
+                    <pic:cNvPicPr/>
+                  </pic:nvPicPr>
+                  <pic:blipFill>
+                    <a:blip r:embed="rId28"/>
+                    <a:stretch>
+                      <a:fillRect/>
+                    </a:stretch>
+                  </pic:blipFill>
+                  <pic:spPr>
+                    <a:xfrm>
+                      <a:off x="0" y="0"/>
+                      <a:ext cx="2895600" cy="695325"/>
+                    </a:xfrm>
+                    <a:prstGeom prst="rect">
+                      <a:avLst/>
+                    </a:prstGeom>
+                  </pic:spPr>
+                </pic:pic>
+              </a:graphicData>
+            </a:graphic>
+          </wp:inline>
+        </w:drawing>
+      </w:r>
+    </w:p>
+    <w:p>
+      <w:r>
+        <w:tab/>
+      </w:r>
+      <w:r>
+        <w:t>可以使用</w:t>
+      </w:r>
+      <w:r>
+        <w:t>require(‘/home/user/lib/cat’)</w:t>
+      </w:r>
+      <w:r>
+        <w:t>的方式加载模块</w:t>
+      </w:r>
+      <w:r>
+        <w:rPr>
+          <w:rFonts w:hint="eastAsia"/>
+        </w:rPr>
+        <w:t>。</w:t>
+      </w:r>
+      <w:proofErr w:type="spellStart"/>
+      <w:r>
+        <w:rPr>
+          <w:rFonts w:hint="eastAsia"/>
+        </w:rPr>
+        <w:t>NodeJS</w:t>
+      </w:r>
+      <w:proofErr w:type="spellEnd"/>
+      <w:r>
+        <w:rPr>
+          <w:rFonts w:hint="eastAsia"/>
+        </w:rPr>
+        <w:t>会根据包目录下的</w:t>
+      </w:r>
+      <w:proofErr w:type="spellStart"/>
+      <w:r>
+        <w:rPr>
+          <w:rFonts w:hint="eastAsia"/>
+        </w:rPr>
+        <w:t>package.json</w:t>
+      </w:r>
+      <w:proofErr w:type="spellEnd"/>
+      <w:r>
+        <w:rPr>
+          <w:rFonts w:hint="eastAsia"/>
+        </w:rPr>
+        <w:t>找到入口模块所在位置。</w:t>
+      </w:r>
+    </w:p>
+    <w:p>
+      <w:pPr>
+        <w:pStyle w:val="3"/>
+      </w:pPr>
+      <w:r>
+        <w:t>命令行程序</w:t>
+      </w:r>
+    </w:p>
+    <w:p>
+      <w:r>
+        <w:tab/>
+      </w:r>
+      <w:r>
+        <w:t>使用</w:t>
+      </w:r>
+      <w:proofErr w:type="spellStart"/>
+      <w:r>
+        <w:rPr>
+          <w:rFonts w:hint="eastAsia"/>
+        </w:rPr>
+        <w:t>Node</w:t>
+      </w:r>
+      <w:r>
+        <w:t>JS</w:t>
+      </w:r>
+      <w:proofErr w:type="spellEnd"/>
+      <w:r>
+        <w:t>编写的东西</w:t>
+      </w:r>
+      <w:r>
+        <w:rPr>
+          <w:rFonts w:hint="eastAsia"/>
+        </w:rPr>
+        <w:t>，</w:t>
+      </w:r>
+      <w:r>
+        <w:t>要么是一个包</w:t>
+      </w:r>
+      <w:r>
+        <w:rPr>
+          <w:rFonts w:hint="eastAsia"/>
+        </w:rPr>
+        <w:t>，</w:t>
+      </w:r>
+      <w:r>
+        <w:t>要么是一个命令行程序</w:t>
+      </w:r>
+      <w:r>
+        <w:rPr>
+          <w:rFonts w:hint="eastAsia"/>
+        </w:rPr>
+        <w:t>，</w:t>
+      </w:r>
+      <w:r>
+        <w:t>而前者最终会用于开发后者</w:t>
+      </w:r>
+      <w:r>
+        <w:rPr>
+          <w:rFonts w:hint="eastAsia"/>
+        </w:rPr>
+        <w:t>。因此我们在部署代码时需要一些技巧，让用户觉得自己是在使用一个命令行程序。</w:t>
+      </w:r>
+    </w:p>
+    <w:p>
+      <w:pPr>
+        <w:rPr>
+          <w:rFonts w:hint="eastAsia"/>
+        </w:rPr>
+      </w:pPr>
+      <w:r>
+        <w:tab/>
+      </w:r>
       <w:bookmarkStart w:id="7" w:name="_GoBack"/>
       <w:bookmarkEnd w:id="7"/>
     </w:p>
@@ -3645,6 +3739,92 @@
 <file path=word/numbering.xml><?xml version="1.0" encoding="utf-8"?>
 <w:numbering xmlns:wpc="http://schemas.microsoft.com/office/word/2010/wordprocessingCanvas" xmlns:mc="http://schemas.openxmlformats.org/markup-compatibility/2006" xmlns:o="urn:schemas-microsoft-com:office:office" xmlns:r="http://schemas.openxmlformats.org/officeDocument/2006/relationships" xmlns:m="http://schemas.openxmlformats.org/officeDocument/2006/math" xmlns:v="urn:schemas-microsoft-com:vml" xmlns:wp14="http://schemas.microsoft.com/office/word/2010/wordprocessingDrawing" xmlns:wp="http://schemas.openxmlformats.org/drawingml/2006/wordprocessingDrawing" xmlns:w10="urn:schemas-microsoft-com:office:word" xmlns:w="http://schemas.openxmlformats.org/wordprocessingml/2006/main" xmlns:w14="http://schemas.microsoft.com/office/word/2010/wordml" xmlns:w15="http://schemas.microsoft.com/office/word/2012/wordml" xmlns:wpg="http://schemas.microsoft.com/office/word/2010/wordprocessingGroup" xmlns:wpi="http://schemas.microsoft.com/office/word/2010/wordprocessingInk" xmlns:wne="http://schemas.microsoft.com/office/word/2006/wordml" xmlns:wps="http://schemas.microsoft.com/office/word/2010/wordprocessingShape" mc:Ignorable="w14 w15 wp14">
   <w:abstractNum w:abstractNumId="0">
+    <w:nsid w:val="1E240EA8"/>
+    <w:multiLevelType w:val="hybridMultilevel"/>
+    <w:tmpl w:val="EECA5510"/>
+    <w:lvl w:ilvl="0" w:tplc="0409000F">
+      <w:start w:val="1"/>
+      <w:numFmt w:val="decimal"/>
+      <w:lvlText w:val="%1."/>
+      <w:lvlJc w:val="left"/>
+      <w:pPr>
+        <w:ind w:left="833" w:hanging="420"/>
+      </w:pPr>
+    </w:lvl>
+    <w:lvl w:ilvl="1" w:tplc="04090019">
+      <w:start w:val="1"/>
+      <w:numFmt w:val="lowerLetter"/>
+      <w:lvlText w:val="%2)"/>
+      <w:lvlJc w:val="left"/>
+      <w:pPr>
+        <w:ind w:left="1253" w:hanging="420"/>
+      </w:pPr>
+    </w:lvl>
+    <w:lvl w:ilvl="2" w:tplc="0409001B" w:tentative="1">
+      <w:start w:val="1"/>
+      <w:numFmt w:val="lowerRoman"/>
+      <w:lvlText w:val="%3."/>
+      <w:lvlJc w:val="right"/>
+      <w:pPr>
+        <w:ind w:left="1673" w:hanging="420"/>
+      </w:pPr>
+    </w:lvl>
+    <w:lvl w:ilvl="3" w:tplc="0409000F" w:tentative="1">
+      <w:start w:val="1"/>
+      <w:numFmt w:val="decimal"/>
+      <w:lvlText w:val="%4."/>
+      <w:lvlJc w:val="left"/>
+      <w:pPr>
+        <w:ind w:left="2093" w:hanging="420"/>
+      </w:pPr>
+    </w:lvl>
+    <w:lvl w:ilvl="4" w:tplc="04090019" w:tentative="1">
+      <w:start w:val="1"/>
+      <w:numFmt w:val="lowerLetter"/>
+      <w:lvlText w:val="%5)"/>
+      <w:lvlJc w:val="left"/>
+      <w:pPr>
+        <w:ind w:left="2513" w:hanging="420"/>
+      </w:pPr>
+    </w:lvl>
+    <w:lvl w:ilvl="5" w:tplc="0409001B" w:tentative="1">
+      <w:start w:val="1"/>
+      <w:numFmt w:val="lowerRoman"/>
+      <w:lvlText w:val="%6."/>
+      <w:lvlJc w:val="right"/>
+      <w:pPr>
+        <w:ind w:left="2933" w:hanging="420"/>
+      </w:pPr>
+    </w:lvl>
+    <w:lvl w:ilvl="6" w:tplc="0409000F" w:tentative="1">
+      <w:start w:val="1"/>
+      <w:numFmt w:val="decimal"/>
+      <w:lvlText w:val="%7."/>
+      <w:lvlJc w:val="left"/>
+      <w:pPr>
+        <w:ind w:left="3353" w:hanging="420"/>
+      </w:pPr>
+    </w:lvl>
+    <w:lvl w:ilvl="7" w:tplc="04090019" w:tentative="1">
+      <w:start w:val="1"/>
+      <w:numFmt w:val="lowerLetter"/>
+      <w:lvlText w:val="%8)"/>
+      <w:lvlJc w:val="left"/>
+      <w:pPr>
+        <w:ind w:left="3773" w:hanging="420"/>
+      </w:pPr>
+    </w:lvl>
+    <w:lvl w:ilvl="8" w:tplc="0409001B" w:tentative="1">
+      <w:start w:val="1"/>
+      <w:numFmt w:val="lowerRoman"/>
+      <w:lvlText w:val="%9."/>
+      <w:lvlJc w:val="right"/>
+      <w:pPr>
+        <w:ind w:left="4193" w:hanging="420"/>
+      </w:pPr>
+    </w:lvl>
+  </w:abstractNum>
+  <w:abstractNum w:abstractNumId="1">
     <w:nsid w:val="2A750FEB"/>
     <w:multiLevelType w:val="hybridMultilevel"/>
     <w:tmpl w:val="BC1ACDFE"/>
@@ -3758,6 +3938,9 @@
     </w:lvl>
   </w:abstractNum>
   <w:num w:numId="1">
+    <w:abstractNumId w:val="1"/>
+  </w:num>
+  <w:num w:numId="2">
     <w:abstractNumId w:val="0"/>
   </w:num>
 </w:numbering>
@@ -4715,7 +4898,7 @@
 </file>
 
 <file path=customXml/itemProps1.xml><?xml version="1.0" encoding="utf-8"?>
-<ds:datastoreItem xmlns:ds="http://schemas.openxmlformats.org/officeDocument/2006/customXml" ds:itemID="{B06AC1AC-BFEE-4044-A0D2-AE1F60576881}">
+<ds:datastoreItem xmlns:ds="http://schemas.openxmlformats.org/officeDocument/2006/customXml" ds:itemID="{39F33D4D-6D4A-43C4-93F3-85D00385A013}">
   <ds:schemaRefs>
     <ds:schemaRef ds:uri="http://schemas.openxmlformats.org/officeDocument/2006/bibliography"/>
   </ds:schemaRefs>
